--- a/6-Perceptron and Neural Networks/Perceptron.docx
+++ b/6-Perceptron and Neural Networks/Perceptron.docx
@@ -189,7 +189,6 @@
         </w:rPr>
         <w:t xml:space="preserve">and a corresponding weight vector </w:t>
       </w:r>
-      <w:proofErr w:type="gramStart"/>
       <w:r>
         <w:rPr>
           <w:rFonts w:ascii="TimesNewRomanPS-BoldItalicMT" w:hAnsi="TimesNewRomanPS-BoldItalicMT"/>
@@ -203,16 +202,7 @@
           <w:color w:val="000000"/>
           <w:sz w:val="22"/>
         </w:rPr>
-        <w:t>,</w:t>
-      </w:r>
-      <w:proofErr w:type="gramEnd"/>
-      <w:r>
-        <w:rPr>
-          <w:rFonts w:ascii="BookAntiqua" w:hAnsi="BookAntiqua"/>
-          <w:color w:val="000000"/>
-          <w:sz w:val="22"/>
-        </w:rPr>
-        <w:t xml:space="preserve"> where </w:t>
+        <w:t xml:space="preserve">, where </w:t>
       </w:r>
       <w:r>
         <w:rPr>
@@ -815,11 +805,6 @@
       </w:r>
     </w:p>
     <w:p>
-      <w:pPr>
-        <w:rPr>
-          <w:rFonts w:hint="eastAsia"/>
-        </w:rPr>
-      </w:pPr>
       <w:r>
         <w:rPr>
           <w:noProof/>
@@ -861,26 +846,9 @@
         </w:drawing>
       </w:r>
     </w:p>
+    <w:p/>
+    <w:p/>
     <w:p>
-      <w:pPr>
-        <w:rPr>
-          <w:rFonts w:hint="eastAsia"/>
-        </w:rPr>
-      </w:pPr>
-    </w:p>
-    <w:p>
-      <w:pPr>
-        <w:rPr>
-          <w:rFonts w:hint="eastAsia"/>
-        </w:rPr>
-      </w:pPr>
-    </w:p>
-    <w:p>
-      <w:pPr>
-        <w:rPr>
-          <w:rFonts w:hint="eastAsia"/>
-        </w:rPr>
-      </w:pPr>
       <w:r>
         <w:rPr>
           <w:rFonts w:hint="eastAsia"/>
@@ -906,9 +874,6 @@
           <w:numId w:val="1"/>
         </w:numPr>
         <w:ind w:firstLineChars="0"/>
-        <w:rPr>
-          <w:rFonts w:hint="eastAsia"/>
-        </w:rPr>
       </w:pPr>
       <w:r>
         <w:rPr>
@@ -925,9 +890,6 @@
           <w:numId w:val="1"/>
         </w:numPr>
         <w:ind w:firstLineChars="0"/>
-        <w:rPr>
-          <w:rFonts w:hint="eastAsia"/>
-        </w:rPr>
       </w:pPr>
       <w:r>
         <w:rPr>
@@ -990,9 +952,6 @@
           <w:numId w:val="2"/>
         </w:numPr>
         <w:ind w:firstLineChars="0"/>
-        <w:rPr>
-          <w:rFonts w:hint="eastAsia"/>
-        </w:rPr>
       </w:pPr>
       <w:r>
         <w:rPr>
@@ -1061,9 +1020,6 @@
           <w:numId w:val="2"/>
         </w:numPr>
         <w:ind w:firstLineChars="0"/>
-        <w:rPr>
-          <w:rFonts w:hint="eastAsia"/>
-        </w:rPr>
       </w:pPr>
       <w:r>
         <w:t>U</w:t>
@@ -1076,11 +1032,6 @@
       </w:r>
     </w:p>
     <w:p>
-      <w:pPr>
-        <w:rPr>
-          <w:rFonts w:hint="eastAsia"/>
-        </w:rPr>
-      </w:pPr>
       <w:r>
         <w:rPr>
           <w:rFonts w:hint="eastAsia"/>
@@ -1131,23 +1082,10 @@
         <w:rPr>
           <w:rFonts w:hint="eastAsia"/>
         </w:rPr>
-        <w:t xml:space="preserve"> in the weight vector w can be more formally written </w:t>
-      </w:r>
-      <w:proofErr w:type="gramStart"/>
-      <w:r>
-        <w:rPr>
-          <w:rFonts w:hint="eastAsia"/>
-        </w:rPr>
-        <w:t>as :</w:t>
-      </w:r>
-      <w:proofErr w:type="gramEnd"/>
+        <w:t xml:space="preserve"> in the weight vector w can be more formally written as :</w:t>
+      </w:r>
     </w:p>
     <w:p>
-      <w:pPr>
-        <w:rPr>
-          <w:rFonts w:hint="eastAsia"/>
-        </w:rPr>
-      </w:pPr>
       <w:r>
         <w:rPr>
           <w:rFonts w:hint="eastAsia"/>
@@ -1196,25 +1134,12 @@
       </w:r>
     </w:p>
     <w:p>
-      <w:pPr>
+      <w:r>
         <w:rPr>
           <w:rFonts w:hint="eastAsia"/>
         </w:rPr>
-      </w:pPr>
-      <w:r>
-        <w:rPr>
-          <w:rFonts w:hint="eastAsia"/>
-        </w:rPr>
-        <w:t xml:space="preserve">The value </w:t>
-      </w:r>
-      <w:proofErr w:type="gramStart"/>
-      <w:r>
-        <w:rPr>
-          <w:rFonts w:hint="eastAsia"/>
-        </w:rPr>
-        <w:t xml:space="preserve">of </w:t>
-      </w:r>
-      <w:proofErr w:type="gramEnd"/>
+        <w:t xml:space="preserve">The value of </w:t>
+      </w:r>
       <w:r>
         <w:rPr>
           <w:noProof/>
@@ -1309,11 +1234,6 @@
       </w:r>
     </w:p>
     <w:p>
-      <w:pPr>
-        <w:rPr>
-          <w:rFonts w:hint="eastAsia"/>
-        </w:rPr>
-      </w:pPr>
       <w:r>
         <w:rPr>
           <w:rFonts w:hint="eastAsia"/>
@@ -1456,43 +1376,21 @@
         </w:rPr>
         <w:t xml:space="preserve">label of the </w:t>
       </w:r>
-      <w:proofErr w:type="spellStart"/>
       <w:r>
         <w:rPr>
           <w:rFonts w:ascii="TimesNewRomanPS-ItalicMT" w:hAnsi="TimesNewRomanPS-ItalicMT"/>
           <w:color w:val="000000"/>
           <w:sz w:val="22"/>
         </w:rPr>
-        <w:t>i</w:t>
-      </w:r>
-      <w:proofErr w:type="spellEnd"/>
-      <w:r>
-        <w:rPr>
-          <w:rFonts w:ascii="TimesNewRomanPS-ItalicMT" w:hAnsi="TimesNewRomanPS-ItalicMT"/>
-          <w:color w:val="000000"/>
-          <w:sz w:val="22"/>
-        </w:rPr>
-        <w:t xml:space="preserve"> </w:t>
-      </w:r>
-      <w:proofErr w:type="spellStart"/>
-      <w:proofErr w:type="gramStart"/>
-      <w:r>
-        <w:rPr>
-          <w:rFonts w:ascii="BookAntiqua" w:hAnsi="BookAntiqua"/>
-          <w:color w:val="000000"/>
-          <w:sz w:val="22"/>
-        </w:rPr>
-        <w:t>th</w:t>
-      </w:r>
-      <w:proofErr w:type="spellEnd"/>
-      <w:proofErr w:type="gramEnd"/>
-      <w:r>
-        <w:rPr>
-          <w:rFonts w:ascii="BookAntiqua" w:hAnsi="BookAntiqua"/>
-          <w:color w:val="000000"/>
-          <w:sz w:val="22"/>
-        </w:rPr>
-        <w:t xml:space="preserve"> training sample, and </w:t>
+        <w:t xml:space="preserve">i </w:t>
+      </w:r>
+      <w:r>
+        <w:rPr>
+          <w:rFonts w:ascii="BookAntiqua" w:hAnsi="BookAntiqua"/>
+          <w:color w:val="000000"/>
+          <w:sz w:val="22"/>
+        </w:rPr>
+        <w:t xml:space="preserve">th training sample, and </w:t>
       </w:r>
       <w:r>
         <w:rPr>
@@ -1580,25 +1478,7 @@
           <w:color w:val="000000"/>
           <w:sz w:val="22"/>
         </w:rPr>
-        <w:t xml:space="preserve">means that we don't </w:t>
-      </w:r>
-      <w:proofErr w:type="spellStart"/>
-      <w:r>
-        <w:rPr>
-          <w:rFonts w:ascii="BookAntiqua" w:hAnsi="BookAntiqua"/>
-          <w:color w:val="000000"/>
-          <w:sz w:val="22"/>
-        </w:rPr>
-        <w:t>recompute</w:t>
-      </w:r>
-      <w:proofErr w:type="spellEnd"/>
-      <w:r>
-        <w:rPr>
-          <w:rFonts w:ascii="BookAntiqua" w:hAnsi="BookAntiqua"/>
-          <w:color w:val="000000"/>
-          <w:sz w:val="22"/>
-        </w:rPr>
-        <w:t xml:space="preserve"> the </w:t>
+        <w:t xml:space="preserve">means that we don't recompute the </w:t>
       </w:r>
       <w:r>
         <w:rPr>
@@ -1905,9 +1785,41 @@
     <w:p>
       <w:pPr>
         <w:rPr>
-          <w:rFonts w:hint="eastAsia"/>
-        </w:rPr>
-      </w:pPr>
+          <w:rFonts w:ascii="BookAntiqua" w:hAnsi="BookAntiqua" w:hint="eastAsia"/>
+          <w:color w:val="000000"/>
+          <w:sz w:val="22"/>
+        </w:rPr>
+      </w:pPr>
+    </w:p>
+    <w:p>
+      <w:pPr>
+        <w:rPr>
+          <w:rFonts w:ascii="BookAntiqua" w:hAnsi="BookAntiqua" w:hint="eastAsia"/>
+          <w:color w:val="000000"/>
+          <w:sz w:val="22"/>
+        </w:rPr>
+      </w:pPr>
+    </w:p>
+    <w:p>
+      <w:pPr>
+        <w:rPr>
+          <w:rFonts w:ascii="BookAntiqua" w:hAnsi="BookAntiqua" w:hint="eastAsia"/>
+          <w:color w:val="000000"/>
+          <w:sz w:val="22"/>
+        </w:rPr>
+      </w:pPr>
+      <w:r>
+        <w:rPr>
+          <w:rFonts w:ascii="BookAntiqua" w:hAnsi="BookAntiqua" w:hint="eastAsia"/>
+          <w:color w:val="000000"/>
+          <w:sz w:val="22"/>
+        </w:rPr>
+        <w:t>Python source code can be seen in Perceptron.py.</w:t>
+      </w:r>
+      <w:bookmarkStart w:id="0" w:name="_GoBack"/>
+      <w:bookmarkEnd w:id="0"/>
+    </w:p>
+    <w:p>
       <w:r>
         <w:rPr>
           <w:noProof/>
@@ -1951,11 +1863,6 @@
       </w:r>
     </w:p>
     <w:p>
-      <w:pPr>
-        <w:rPr>
-          <w:rFonts w:hint="eastAsia"/>
-        </w:rPr>
-      </w:pPr>
       <w:r>
         <w:rPr>
           <w:noProof/>
@@ -2126,15 +2033,7 @@
         </w:rPr>
       </w:pPr>
     </w:p>
-    <w:p>
-      <w:pPr>
-        <w:rPr>
-          <w:rFonts w:hint="eastAsia"/>
-        </w:rPr>
-      </w:pPr>
-      <w:bookmarkStart w:id="0" w:name="_GoBack"/>
-      <w:bookmarkEnd w:id="0"/>
-    </w:p>
+    <w:p/>
     <w:sectPr>
       <w:pgSz w:w="11906" w:h="16838"/>
       <w:pgMar w:top="1440" w:right="1800" w:bottom="1440" w:left="1800" w:header="851" w:footer="992" w:gutter="0"/>

--- a/6-Perceptron and Neural Networks/Perceptron.docx
+++ b/6-Perceptron and Neural Networks/Perceptron.docx
@@ -1816,8 +1816,6 @@
         </w:rPr>
         <w:t>Python source code can be seen in Perceptron.py.</w:t>
       </w:r>
-      <w:bookmarkStart w:id="0" w:name="_GoBack"/>
-      <w:bookmarkEnd w:id="0"/>
     </w:p>
     <w:p>
       <w:r>
@@ -2033,7 +2031,2033 @@
         </w:rPr>
       </w:pPr>
     </w:p>
-    <w:p/>
+    <w:p>
+      <w:pPr>
+        <w:rPr>
+          <w:rFonts w:hint="eastAsia"/>
+        </w:rPr>
+      </w:pPr>
+      <w:r>
+        <w:t>S</w:t>
+      </w:r>
+      <w:r>
+        <w:rPr>
+          <w:rFonts w:hint="eastAsia"/>
+        </w:rPr>
+        <w:t>ource code and training method can been in Perceptron.py and DecisionBoundary.py</w:t>
+      </w:r>
+    </w:p>
+    <w:p>
+      <w:pPr>
+        <w:rPr>
+          <w:rFonts w:hint="eastAsia"/>
+        </w:rPr>
+      </w:pPr>
+      <w:r>
+        <w:rPr>
+          <w:noProof/>
+        </w:rPr>
+        <w:drawing>
+          <wp:inline distT="0" distB="0" distL="0" distR="0" wp14:anchorId="583F50DC" wp14:editId="7EE88F87">
+            <wp:extent cx="4962525" cy="1571625"/>
+            <wp:effectExtent l="0" t="0" r="9525" b="9525"/>
+            <wp:docPr id="26" name="图片 26"/>
+            <wp:cNvGraphicFramePr>
+              <a:graphicFrameLocks xmlns:a="http://schemas.openxmlformats.org/drawingml/2006/main" noChangeAspect="1"/>
+            </wp:cNvGraphicFramePr>
+            <a:graphic xmlns:a="http://schemas.openxmlformats.org/drawingml/2006/main">
+              <a:graphicData uri="http://schemas.openxmlformats.org/drawingml/2006/picture">
+                <pic:pic xmlns:pic="http://schemas.openxmlformats.org/drawingml/2006/picture">
+                  <pic:nvPicPr>
+                    <pic:cNvPr id="0" name=""/>
+                    <pic:cNvPicPr/>
+                  </pic:nvPicPr>
+                  <pic:blipFill>
+                    <a:blip r:embed="rId31"/>
+                    <a:stretch>
+                      <a:fillRect/>
+                    </a:stretch>
+                  </pic:blipFill>
+                  <pic:spPr>
+                    <a:xfrm>
+                      <a:off x="0" y="0"/>
+                      <a:ext cx="4962525" cy="1571625"/>
+                    </a:xfrm>
+                    <a:prstGeom prst="rect">
+                      <a:avLst/>
+                    </a:prstGeom>
+                  </pic:spPr>
+                </pic:pic>
+              </a:graphicData>
+            </a:graphic>
+          </wp:inline>
+        </w:drawing>
+      </w:r>
+    </w:p>
+    <w:p>
+      <w:pPr>
+        <w:rPr>
+          <w:rFonts w:hint="eastAsia"/>
+        </w:rPr>
+      </w:pPr>
+      <w:r>
+        <w:rPr>
+          <w:noProof/>
+        </w:rPr>
+        <w:drawing>
+          <wp:inline distT="0" distB="0" distL="0" distR="0" wp14:anchorId="470D6039" wp14:editId="6913D589">
+            <wp:extent cx="4400550" cy="1343025"/>
+            <wp:effectExtent l="0" t="0" r="0" b="9525"/>
+            <wp:docPr id="27" name="图片 27"/>
+            <wp:cNvGraphicFramePr>
+              <a:graphicFrameLocks xmlns:a="http://schemas.openxmlformats.org/drawingml/2006/main" noChangeAspect="1"/>
+            </wp:cNvGraphicFramePr>
+            <a:graphic xmlns:a="http://schemas.openxmlformats.org/drawingml/2006/main">
+              <a:graphicData uri="http://schemas.openxmlformats.org/drawingml/2006/picture">
+                <pic:pic xmlns:pic="http://schemas.openxmlformats.org/drawingml/2006/picture">
+                  <pic:nvPicPr>
+                    <pic:cNvPr id="0" name=""/>
+                    <pic:cNvPicPr/>
+                  </pic:nvPicPr>
+                  <pic:blipFill>
+                    <a:blip r:embed="rId32"/>
+                    <a:stretch>
+                      <a:fillRect/>
+                    </a:stretch>
+                  </pic:blipFill>
+                  <pic:spPr>
+                    <a:xfrm>
+                      <a:off x="0" y="0"/>
+                      <a:ext cx="4400550" cy="1343025"/>
+                    </a:xfrm>
+                    <a:prstGeom prst="rect">
+                      <a:avLst/>
+                    </a:prstGeom>
+                  </pic:spPr>
+                </pic:pic>
+              </a:graphicData>
+            </a:graphic>
+          </wp:inline>
+        </w:drawing>
+      </w:r>
+    </w:p>
+    <w:p>
+      <w:pPr>
+        <w:rPr>
+          <w:rFonts w:hint="eastAsia"/>
+        </w:rPr>
+      </w:pPr>
+    </w:p>
+    <w:p>
+      <w:pPr>
+        <w:rPr>
+          <w:rFonts w:hint="eastAsia"/>
+          <w:b/>
+          <w:sz w:val="28"/>
+          <w:szCs w:val="28"/>
+        </w:rPr>
+      </w:pPr>
+      <w:r>
+        <w:rPr>
+          <w:rFonts w:hint="eastAsia"/>
+          <w:b/>
+          <w:sz w:val="28"/>
+          <w:szCs w:val="28"/>
+        </w:rPr>
+        <w:lastRenderedPageBreak/>
+        <w:t>Adaptive linear neurons and the Convergence of learning</w:t>
+      </w:r>
+    </w:p>
+    <w:p>
+      <w:pPr>
+        <w:rPr>
+          <w:rFonts w:hint="eastAsia"/>
+          <w:b/>
+          <w:sz w:val="28"/>
+          <w:szCs w:val="28"/>
+        </w:rPr>
+      </w:pPr>
+      <w:r>
+        <w:rPr>
+          <w:rFonts w:hint="eastAsia"/>
+          <w:b/>
+          <w:sz w:val="28"/>
+          <w:szCs w:val="28"/>
+        </w:rPr>
+        <w:t>ADAptive LInear NEuron (AdaLine)</w:t>
+      </w:r>
+      <w:r>
+        <w:rPr>
+          <w:rFonts w:hint="eastAsia"/>
+          <w:b/>
+          <w:sz w:val="28"/>
+          <w:szCs w:val="28"/>
+        </w:rPr>
+        <w:t>:</w:t>
+      </w:r>
+    </w:p>
+    <w:p>
+      <w:pPr>
+        <w:rPr>
+          <w:rFonts w:hint="eastAsia"/>
+          <w:szCs w:val="21"/>
+        </w:rPr>
+      </w:pPr>
+      <w:r>
+        <w:rPr>
+          <w:rFonts w:hint="eastAsia"/>
+          <w:szCs w:val="21"/>
+        </w:rPr>
+        <w:t>Adaline was published, only a few years after Frank Rosenblatt</w:t>
+      </w:r>
+      <w:r>
+        <w:rPr>
+          <w:szCs w:val="21"/>
+        </w:rPr>
+        <w:t>’</w:t>
+      </w:r>
+      <w:r>
+        <w:rPr>
+          <w:rFonts w:hint="eastAsia"/>
+          <w:szCs w:val="21"/>
+        </w:rPr>
+        <w:t>s</w:t>
+      </w:r>
+      <w:r>
+        <w:rPr>
+          <w:rFonts w:hint="eastAsia"/>
+          <w:color w:val="FF0000"/>
+          <w:szCs w:val="21"/>
+        </w:rPr>
+        <w:t xml:space="preserve"> perceptron</w:t>
+      </w:r>
+      <w:r>
+        <w:rPr>
+          <w:rFonts w:hint="eastAsia"/>
+          <w:szCs w:val="21"/>
+        </w:rPr>
+        <w:t xml:space="preserve"> algorithm.</w:t>
+      </w:r>
+    </w:p>
+    <w:p>
+      <w:pPr>
+        <w:rPr>
+          <w:rFonts w:hint="eastAsia"/>
+          <w:szCs w:val="21"/>
+        </w:rPr>
+      </w:pPr>
+      <w:r>
+        <w:rPr>
+          <w:rFonts w:hint="eastAsia"/>
+          <w:szCs w:val="21"/>
+        </w:rPr>
+        <w:t>Adaline algorithm is particularly interesting because it illustrates the key concept of</w:t>
+      </w:r>
+      <w:r>
+        <w:rPr>
+          <w:rFonts w:hint="eastAsia"/>
+          <w:color w:val="FF0000"/>
+          <w:szCs w:val="21"/>
+        </w:rPr>
+        <w:t xml:space="preserve"> defining and minimizing cost functions,</w:t>
+      </w:r>
+      <w:r>
+        <w:rPr>
+          <w:rFonts w:hint="eastAsia"/>
+          <w:szCs w:val="21"/>
+        </w:rPr>
+        <w:t xml:space="preserve"> </w:t>
+      </w:r>
+      <w:r>
+        <w:rPr>
+          <w:rFonts w:hint="eastAsia"/>
+          <w:color w:val="FF0000"/>
+          <w:szCs w:val="21"/>
+        </w:rPr>
+        <w:t>which will lay the groundwork for understanding more advanced machine learning al</w:t>
+      </w:r>
+      <w:r>
+        <w:rPr>
+          <w:rFonts w:hint="eastAsia"/>
+          <w:color w:val="FF0000"/>
+          <w:szCs w:val="21"/>
+        </w:rPr>
+        <w:t>gorithms for classification, such as logistic regression and support vector machines, as well as regression models</w:t>
+      </w:r>
+      <w:r>
+        <w:rPr>
+          <w:rFonts w:hint="eastAsia"/>
+          <w:szCs w:val="21"/>
+        </w:rPr>
+        <w:t xml:space="preserve"> .</w:t>
+      </w:r>
+    </w:p>
+    <w:p>
+      <w:pPr>
+        <w:rPr>
+          <w:rFonts w:hint="eastAsia"/>
+          <w:szCs w:val="21"/>
+        </w:rPr>
+      </w:pPr>
+    </w:p>
+    <w:p>
+      <w:pPr>
+        <w:rPr>
+          <w:rFonts w:hint="eastAsia"/>
+          <w:szCs w:val="21"/>
+        </w:rPr>
+      </w:pPr>
+      <w:r>
+        <w:rPr>
+          <w:rFonts w:hint="eastAsia"/>
+          <w:szCs w:val="21"/>
+        </w:rPr>
+        <w:t xml:space="preserve">The key difference between the Adaline rule and perceptron is that the weights are updated based on a linear activation function rather than a unit step function like in the perceptron. In Adaline, this linear activation function </w:t>
+      </w:r>
+      <w:r>
+        <w:rPr>
+          <w:noProof/>
+        </w:rPr>
+        <w:drawing>
+          <wp:inline distT="0" distB="0" distL="0" distR="0" wp14:anchorId="5CC5E998" wp14:editId="2F9F4430">
+            <wp:extent cx="495300" cy="266700"/>
+            <wp:effectExtent l="0" t="0" r="0" b="0"/>
+            <wp:docPr id="28" name="图片 28"/>
+            <wp:cNvGraphicFramePr>
+              <a:graphicFrameLocks xmlns:a="http://schemas.openxmlformats.org/drawingml/2006/main" noChangeAspect="1"/>
+            </wp:cNvGraphicFramePr>
+            <a:graphic xmlns:a="http://schemas.openxmlformats.org/drawingml/2006/main">
+              <a:graphicData uri="http://schemas.openxmlformats.org/drawingml/2006/picture">
+                <pic:pic xmlns:pic="http://schemas.openxmlformats.org/drawingml/2006/picture">
+                  <pic:nvPicPr>
+                    <pic:cNvPr id="0" name=""/>
+                    <pic:cNvPicPr/>
+                  </pic:nvPicPr>
+                  <pic:blipFill>
+                    <a:blip r:embed="rId33"/>
+                    <a:stretch>
+                      <a:fillRect/>
+                    </a:stretch>
+                  </pic:blipFill>
+                  <pic:spPr>
+                    <a:xfrm>
+                      <a:off x="0" y="0"/>
+                      <a:ext cx="495300" cy="266700"/>
+                    </a:xfrm>
+                    <a:prstGeom prst="rect">
+                      <a:avLst/>
+                    </a:prstGeom>
+                  </pic:spPr>
+                </pic:pic>
+              </a:graphicData>
+            </a:graphic>
+          </wp:inline>
+        </w:drawing>
+      </w:r>
+      <w:r>
+        <w:rPr>
+          <w:rFonts w:hint="eastAsia"/>
+          <w:szCs w:val="21"/>
+        </w:rPr>
+        <w:t xml:space="preserve"> is simply the identity function of the net input so that </w:t>
+      </w:r>
+      <w:r>
+        <w:rPr>
+          <w:noProof/>
+        </w:rPr>
+        <w:drawing>
+          <wp:inline distT="0" distB="0" distL="0" distR="0" wp14:anchorId="223781B9" wp14:editId="10114BDA">
+            <wp:extent cx="1428750" cy="352425"/>
+            <wp:effectExtent l="0" t="0" r="0" b="9525"/>
+            <wp:docPr id="29" name="图片 29"/>
+            <wp:cNvGraphicFramePr>
+              <a:graphicFrameLocks xmlns:a="http://schemas.openxmlformats.org/drawingml/2006/main" noChangeAspect="1"/>
+            </wp:cNvGraphicFramePr>
+            <a:graphic xmlns:a="http://schemas.openxmlformats.org/drawingml/2006/main">
+              <a:graphicData uri="http://schemas.openxmlformats.org/drawingml/2006/picture">
+                <pic:pic xmlns:pic="http://schemas.openxmlformats.org/drawingml/2006/picture">
+                  <pic:nvPicPr>
+                    <pic:cNvPr id="0" name=""/>
+                    <pic:cNvPicPr/>
+                  </pic:nvPicPr>
+                  <pic:blipFill>
+                    <a:blip r:embed="rId34"/>
+                    <a:stretch>
+                      <a:fillRect/>
+                    </a:stretch>
+                  </pic:blipFill>
+                  <pic:spPr>
+                    <a:xfrm>
+                      <a:off x="0" y="0"/>
+                      <a:ext cx="1428750" cy="352425"/>
+                    </a:xfrm>
+                    <a:prstGeom prst="rect">
+                      <a:avLst/>
+                    </a:prstGeom>
+                  </pic:spPr>
+                </pic:pic>
+              </a:graphicData>
+            </a:graphic>
+          </wp:inline>
+        </w:drawing>
+      </w:r>
+    </w:p>
+    <w:p>
+      <w:pPr>
+        <w:rPr>
+          <w:rFonts w:ascii="BookAntiqua" w:hAnsi="BookAntiqua" w:hint="eastAsia"/>
+          <w:color w:val="000000"/>
+          <w:sz w:val="22"/>
+        </w:rPr>
+      </w:pPr>
+      <w:r>
+        <w:rPr>
+          <w:rFonts w:ascii="BookAntiqua" w:hAnsi="BookAntiqua"/>
+          <w:color w:val="000000"/>
+          <w:sz w:val="22"/>
+        </w:rPr>
+        <w:t xml:space="preserve">While the linear activation function is used for learning the weights, a </w:t>
+      </w:r>
+      <w:r>
+        <w:rPr>
+          <w:rFonts w:ascii="BookAntiqua-Italic" w:hAnsi="BookAntiqua-Italic"/>
+          <w:i/>
+          <w:iCs/>
+          <w:color w:val="000000"/>
+          <w:sz w:val="22"/>
+        </w:rPr>
+        <w:t>quantizer</w:t>
+      </w:r>
+      <w:r>
+        <w:rPr>
+          <w:rFonts w:ascii="BookAntiqua" w:hAnsi="BookAntiqua"/>
+          <w:color w:val="000000"/>
+          <w:sz w:val="22"/>
+        </w:rPr>
+        <w:t>,which is similar to the unit step function that we have seen before, can then be used</w:t>
+      </w:r>
+      <w:r>
+        <w:rPr>
+          <w:rFonts w:ascii="BookAntiqua" w:hAnsi="BookAntiqua" w:hint="eastAsia"/>
+          <w:color w:val="000000"/>
+          <w:sz w:val="22"/>
+        </w:rPr>
+        <w:t xml:space="preserve"> </w:t>
+      </w:r>
+      <w:r>
+        <w:rPr>
+          <w:rFonts w:ascii="BookAntiqua" w:hAnsi="BookAntiqua"/>
+          <w:color w:val="000000"/>
+          <w:sz w:val="22"/>
+        </w:rPr>
+        <w:t>to predict the class labels, as illustrated in the following figure:</w:t>
+      </w:r>
+    </w:p>
+    <w:p>
+      <w:pPr>
+        <w:rPr>
+          <w:rFonts w:ascii="BookAntiqua" w:hAnsi="BookAntiqua" w:hint="eastAsia"/>
+          <w:color w:val="000000"/>
+          <w:sz w:val="22"/>
+        </w:rPr>
+      </w:pPr>
+      <w:r>
+        <w:rPr>
+          <w:rFonts w:ascii="BookAntiqua" w:hAnsi="BookAntiqua" w:hint="eastAsia"/>
+          <w:color w:val="000000"/>
+          <w:sz w:val="22"/>
+        </w:rPr>
+        <w:t xml:space="preserve">   </w:t>
+      </w:r>
+      <w:r>
+        <w:rPr>
+          <w:noProof/>
+        </w:rPr>
+        <w:drawing>
+          <wp:inline distT="0" distB="0" distL="0" distR="0" wp14:anchorId="4845E0B8" wp14:editId="6F8B16B1">
+            <wp:extent cx="5274310" cy="2271494"/>
+            <wp:effectExtent l="0" t="0" r="2540" b="0"/>
+            <wp:docPr id="30" name="图片 30"/>
+            <wp:cNvGraphicFramePr>
+              <a:graphicFrameLocks xmlns:a="http://schemas.openxmlformats.org/drawingml/2006/main" noChangeAspect="1"/>
+            </wp:cNvGraphicFramePr>
+            <a:graphic xmlns:a="http://schemas.openxmlformats.org/drawingml/2006/main">
+              <a:graphicData uri="http://schemas.openxmlformats.org/drawingml/2006/picture">
+                <pic:pic xmlns:pic="http://schemas.openxmlformats.org/drawingml/2006/picture">
+                  <pic:nvPicPr>
+                    <pic:cNvPr id="0" name=""/>
+                    <pic:cNvPicPr/>
+                  </pic:nvPicPr>
+                  <pic:blipFill>
+                    <a:blip r:embed="rId35"/>
+                    <a:stretch>
+                      <a:fillRect/>
+                    </a:stretch>
+                  </pic:blipFill>
+                  <pic:spPr>
+                    <a:xfrm>
+                      <a:off x="0" y="0"/>
+                      <a:ext cx="5274310" cy="2271494"/>
+                    </a:xfrm>
+                    <a:prstGeom prst="rect">
+                      <a:avLst/>
+                    </a:prstGeom>
+                  </pic:spPr>
+                </pic:pic>
+              </a:graphicData>
+            </a:graphic>
+          </wp:inline>
+        </w:drawing>
+      </w:r>
+    </w:p>
+    <w:p>
+      <w:pPr>
+        <w:rPr>
+          <w:rFonts w:ascii="BookAntiqua" w:hAnsi="BookAntiqua" w:hint="eastAsia"/>
+          <w:color w:val="000000"/>
+          <w:sz w:val="22"/>
+        </w:rPr>
+      </w:pPr>
+    </w:p>
+    <w:p>
+      <w:pPr>
+        <w:rPr>
+          <w:rFonts w:ascii="BookAntiqua" w:hAnsi="BookAntiqua" w:hint="eastAsia"/>
+          <w:color w:val="000000"/>
+          <w:sz w:val="22"/>
+        </w:rPr>
+      </w:pPr>
+      <w:r>
+        <w:rPr>
+          <w:rFonts w:ascii="BookAntiqua" w:hAnsi="BookAntiqua" w:hint="eastAsia"/>
+          <w:color w:val="000000"/>
+          <w:sz w:val="22"/>
+        </w:rPr>
+        <w:t>The difference between this method and previous perceptron algorithm is that we know to use the continuous valued output from the linear activation function to compute the model error and update the weights, rather than the binary class labels.</w:t>
+      </w:r>
+    </w:p>
+    <w:p>
+      <w:pPr>
+        <w:rPr>
+          <w:rFonts w:ascii="BookAntiqua" w:hAnsi="BookAntiqua" w:hint="eastAsia"/>
+          <w:color w:val="000000"/>
+          <w:sz w:val="22"/>
+        </w:rPr>
+      </w:pPr>
+    </w:p>
+    <w:p>
+      <w:pPr>
+        <w:rPr>
+          <w:rFonts w:ascii="BookAntiqua" w:hAnsi="BookAntiqua" w:hint="eastAsia"/>
+          <w:b/>
+          <w:color w:val="000000"/>
+          <w:sz w:val="22"/>
+        </w:rPr>
+      </w:pPr>
+      <w:r>
+        <w:rPr>
+          <w:rFonts w:ascii="BookAntiqua" w:hAnsi="BookAntiqua" w:hint="eastAsia"/>
+          <w:b/>
+          <w:color w:val="000000"/>
+          <w:sz w:val="22"/>
+        </w:rPr>
+        <w:t xml:space="preserve">Minimizing cost functions with </w:t>
+      </w:r>
+      <w:r>
+        <w:rPr>
+          <w:rFonts w:ascii="BookAntiqua" w:hAnsi="BookAntiqua" w:hint="eastAsia"/>
+          <w:b/>
+          <w:color w:val="FF0000"/>
+          <w:sz w:val="22"/>
+        </w:rPr>
+        <w:t>gradient descent</w:t>
+      </w:r>
+    </w:p>
+    <w:p>
+      <w:pPr>
+        <w:rPr>
+          <w:rFonts w:hint="eastAsia"/>
+          <w:szCs w:val="21"/>
+        </w:rPr>
+      </w:pPr>
+    </w:p>
+    <w:p>
+      <w:pPr>
+        <w:rPr>
+          <w:rFonts w:hint="eastAsia"/>
+          <w:szCs w:val="21"/>
+        </w:rPr>
+      </w:pPr>
+      <w:r>
+        <w:rPr>
+          <w:szCs w:val="21"/>
+        </w:rPr>
+        <w:t>C</w:t>
+      </w:r>
+      <w:r>
+        <w:rPr>
+          <w:rFonts w:hint="eastAsia"/>
+          <w:szCs w:val="21"/>
+        </w:rPr>
+        <w:t>ost function: J = sum of squared errors (SSE) between the calculated outcome and the true class label</w:t>
+      </w:r>
+    </w:p>
+    <w:p>
+      <w:pPr>
+        <w:ind w:firstLineChars="900" w:firstLine="1890"/>
+        <w:rPr>
+          <w:rFonts w:hint="eastAsia"/>
+          <w:szCs w:val="21"/>
+        </w:rPr>
+      </w:pPr>
+      <w:r>
+        <w:rPr>
+          <w:noProof/>
+        </w:rPr>
+        <w:lastRenderedPageBreak/>
+        <w:drawing>
+          <wp:inline distT="0" distB="0" distL="0" distR="0" wp14:anchorId="75F94F82" wp14:editId="68BF8965">
+            <wp:extent cx="2638425" cy="600075"/>
+            <wp:effectExtent l="0" t="0" r="9525" b="9525"/>
+            <wp:docPr id="31" name="图片 31"/>
+            <wp:cNvGraphicFramePr>
+              <a:graphicFrameLocks xmlns:a="http://schemas.openxmlformats.org/drawingml/2006/main" noChangeAspect="1"/>
+            </wp:cNvGraphicFramePr>
+            <a:graphic xmlns:a="http://schemas.openxmlformats.org/drawingml/2006/main">
+              <a:graphicData uri="http://schemas.openxmlformats.org/drawingml/2006/picture">
+                <pic:pic xmlns:pic="http://schemas.openxmlformats.org/drawingml/2006/picture">
+                  <pic:nvPicPr>
+                    <pic:cNvPr id="0" name=""/>
+                    <pic:cNvPicPr/>
+                  </pic:nvPicPr>
+                  <pic:blipFill>
+                    <a:blip r:embed="rId36"/>
+                    <a:stretch>
+                      <a:fillRect/>
+                    </a:stretch>
+                  </pic:blipFill>
+                  <pic:spPr>
+                    <a:xfrm>
+                      <a:off x="0" y="0"/>
+                      <a:ext cx="2638425" cy="600075"/>
+                    </a:xfrm>
+                    <a:prstGeom prst="rect">
+                      <a:avLst/>
+                    </a:prstGeom>
+                  </pic:spPr>
+                </pic:pic>
+              </a:graphicData>
+            </a:graphic>
+          </wp:inline>
+        </w:drawing>
+      </w:r>
+    </w:p>
+    <w:p>
+      <w:pPr>
+        <w:rPr>
+          <w:rFonts w:hint="eastAsia"/>
+          <w:szCs w:val="21"/>
+        </w:rPr>
+      </w:pPr>
+      <w:r>
+        <w:rPr>
+          <w:szCs w:val="21"/>
+        </w:rPr>
+        <w:t>A</w:t>
+      </w:r>
+      <w:r>
+        <w:rPr>
+          <w:rFonts w:hint="eastAsia"/>
+          <w:szCs w:val="21"/>
+        </w:rPr>
+        <w:t>dvantages of the cost function:</w:t>
+      </w:r>
+    </w:p>
+    <w:p>
+      <w:pPr>
+        <w:pStyle w:val="a6"/>
+        <w:numPr>
+          <w:ilvl w:val="0"/>
+          <w:numId w:val="3"/>
+        </w:numPr>
+        <w:ind w:firstLineChars="0"/>
+        <w:rPr>
+          <w:rFonts w:hint="eastAsia"/>
+          <w:szCs w:val="21"/>
+        </w:rPr>
+      </w:pPr>
+      <w:r>
+        <w:rPr>
+          <w:szCs w:val="21"/>
+        </w:rPr>
+        <w:t>D</w:t>
+      </w:r>
+      <w:r>
+        <w:rPr>
+          <w:rFonts w:hint="eastAsia"/>
+          <w:szCs w:val="21"/>
+        </w:rPr>
+        <w:t>ifferentiable</w:t>
+      </w:r>
+    </w:p>
+    <w:p>
+      <w:pPr>
+        <w:pStyle w:val="a6"/>
+        <w:numPr>
+          <w:ilvl w:val="0"/>
+          <w:numId w:val="3"/>
+        </w:numPr>
+        <w:ind w:firstLineChars="0"/>
+        <w:rPr>
+          <w:rFonts w:hint="eastAsia"/>
+          <w:szCs w:val="21"/>
+        </w:rPr>
+      </w:pPr>
+      <w:r>
+        <w:rPr>
+          <w:szCs w:val="21"/>
+        </w:rPr>
+        <w:t>I</w:t>
+      </w:r>
+      <w:r>
+        <w:rPr>
+          <w:rFonts w:hint="eastAsia"/>
+          <w:szCs w:val="21"/>
+        </w:rPr>
+        <w:t xml:space="preserve">s convex. </w:t>
+      </w:r>
+      <w:r>
+        <w:rPr>
+          <w:szCs w:val="21"/>
+        </w:rPr>
+        <w:t>T</w:t>
+      </w:r>
+      <w:r>
+        <w:rPr>
+          <w:rFonts w:hint="eastAsia"/>
+          <w:szCs w:val="21"/>
+        </w:rPr>
+        <w:t>hus we can use a simple , yet powerful, optimization algorithm called gradient descent to find the weights that minimize our cost function to classify the samples in the Iris dataset.</w:t>
+      </w:r>
+    </w:p>
+    <w:p>
+      <w:pPr>
+        <w:rPr>
+          <w:rFonts w:hint="eastAsia"/>
+          <w:szCs w:val="21"/>
+        </w:rPr>
+      </w:pPr>
+      <w:r>
+        <w:rPr>
+          <w:rFonts w:hint="eastAsia"/>
+          <w:szCs w:val="21"/>
+        </w:rPr>
+        <w:t>Gradient descent can be illustrated as follow:</w:t>
+      </w:r>
+    </w:p>
+    <w:p>
+      <w:pPr>
+        <w:rPr>
+          <w:rFonts w:hint="eastAsia"/>
+          <w:szCs w:val="21"/>
+        </w:rPr>
+      </w:pPr>
+      <w:r>
+        <w:rPr>
+          <w:noProof/>
+        </w:rPr>
+        <w:drawing>
+          <wp:inline distT="0" distB="0" distL="0" distR="0" wp14:anchorId="4B73042C" wp14:editId="780DD845">
+            <wp:extent cx="5274310" cy="2913690"/>
+            <wp:effectExtent l="0" t="0" r="2540" b="1270"/>
+            <wp:docPr id="32" name="图片 32"/>
+            <wp:cNvGraphicFramePr>
+              <a:graphicFrameLocks xmlns:a="http://schemas.openxmlformats.org/drawingml/2006/main" noChangeAspect="1"/>
+            </wp:cNvGraphicFramePr>
+            <a:graphic xmlns:a="http://schemas.openxmlformats.org/drawingml/2006/main">
+              <a:graphicData uri="http://schemas.openxmlformats.org/drawingml/2006/picture">
+                <pic:pic xmlns:pic="http://schemas.openxmlformats.org/drawingml/2006/picture">
+                  <pic:nvPicPr>
+                    <pic:cNvPr id="0" name=""/>
+                    <pic:cNvPicPr/>
+                  </pic:nvPicPr>
+                  <pic:blipFill>
+                    <a:blip r:embed="rId37"/>
+                    <a:stretch>
+                      <a:fillRect/>
+                    </a:stretch>
+                  </pic:blipFill>
+                  <pic:spPr>
+                    <a:xfrm>
+                      <a:off x="0" y="0"/>
+                      <a:ext cx="5274310" cy="2913690"/>
+                    </a:xfrm>
+                    <a:prstGeom prst="rect">
+                      <a:avLst/>
+                    </a:prstGeom>
+                  </pic:spPr>
+                </pic:pic>
+              </a:graphicData>
+            </a:graphic>
+          </wp:inline>
+        </w:drawing>
+      </w:r>
+    </w:p>
+    <w:p>
+      <w:pPr>
+        <w:rPr>
+          <w:rFonts w:hint="eastAsia"/>
+          <w:szCs w:val="21"/>
+        </w:rPr>
+      </w:pPr>
+    </w:p>
+    <w:p>
+      <w:pPr>
+        <w:rPr>
+          <w:rFonts w:ascii="BookAntiqua" w:hAnsi="BookAntiqua" w:hint="eastAsia"/>
+          <w:color w:val="000000"/>
+          <w:sz w:val="22"/>
+        </w:rPr>
+      </w:pPr>
+      <w:r>
+        <w:rPr>
+          <w:rFonts w:ascii="BookAntiqua" w:hAnsi="BookAntiqua"/>
+          <w:color w:val="000000"/>
+          <w:sz w:val="22"/>
+        </w:rPr>
+        <w:t>Using gradient descent, we can now update the weights by taking a step away from</w:t>
+      </w:r>
+      <w:r>
+        <w:rPr>
+          <w:rFonts w:ascii="BookAntiqua" w:hAnsi="BookAntiqua"/>
+          <w:color w:val="000000"/>
+          <w:sz w:val="22"/>
+        </w:rPr>
+        <w:br/>
+        <w:t xml:space="preserve">the gradient </w:t>
+      </w:r>
+      <w:r>
+        <w:rPr>
+          <w:noProof/>
+        </w:rPr>
+        <w:drawing>
+          <wp:inline distT="0" distB="0" distL="0" distR="0" wp14:anchorId="759525DA" wp14:editId="486F8A2F">
+            <wp:extent cx="714375" cy="333375"/>
+            <wp:effectExtent l="0" t="0" r="9525" b="9525"/>
+            <wp:docPr id="33" name="图片 33"/>
+            <wp:cNvGraphicFramePr>
+              <a:graphicFrameLocks xmlns:a="http://schemas.openxmlformats.org/drawingml/2006/main" noChangeAspect="1"/>
+            </wp:cNvGraphicFramePr>
+            <a:graphic xmlns:a="http://schemas.openxmlformats.org/drawingml/2006/main">
+              <a:graphicData uri="http://schemas.openxmlformats.org/drawingml/2006/picture">
+                <pic:pic xmlns:pic="http://schemas.openxmlformats.org/drawingml/2006/picture">
+                  <pic:nvPicPr>
+                    <pic:cNvPr id="0" name=""/>
+                    <pic:cNvPicPr/>
+                  </pic:nvPicPr>
+                  <pic:blipFill>
+                    <a:blip r:embed="rId38"/>
+                    <a:stretch>
+                      <a:fillRect/>
+                    </a:stretch>
+                  </pic:blipFill>
+                  <pic:spPr>
+                    <a:xfrm>
+                      <a:off x="0" y="0"/>
+                      <a:ext cx="714375" cy="333375"/>
+                    </a:xfrm>
+                    <a:prstGeom prst="rect">
+                      <a:avLst/>
+                    </a:prstGeom>
+                  </pic:spPr>
+                </pic:pic>
+              </a:graphicData>
+            </a:graphic>
+          </wp:inline>
+        </w:drawing>
+      </w:r>
+      <w:r>
+        <w:rPr>
+          <w:rFonts w:ascii="TimesNewRomanPS-BoldItalicMT" w:hAnsi="TimesNewRomanPS-BoldItalicMT"/>
+          <w:color w:val="000000"/>
+        </w:rPr>
+        <w:t xml:space="preserve"> </w:t>
+      </w:r>
+      <w:r>
+        <w:rPr>
+          <w:rFonts w:ascii="BookAntiqua" w:hAnsi="BookAntiqua"/>
+          <w:color w:val="000000"/>
+          <w:sz w:val="22"/>
+        </w:rPr>
+        <w:t xml:space="preserve">of our cost function </w:t>
+      </w:r>
+      <w:r>
+        <w:rPr>
+          <w:noProof/>
+        </w:rPr>
+        <w:drawing>
+          <wp:inline distT="0" distB="0" distL="0" distR="0" wp14:anchorId="448DB306" wp14:editId="7961C08D">
+            <wp:extent cx="504825" cy="323850"/>
+            <wp:effectExtent l="0" t="0" r="9525" b="0"/>
+            <wp:docPr id="34" name="图片 34"/>
+            <wp:cNvGraphicFramePr>
+              <a:graphicFrameLocks xmlns:a="http://schemas.openxmlformats.org/drawingml/2006/main" noChangeAspect="1"/>
+            </wp:cNvGraphicFramePr>
+            <a:graphic xmlns:a="http://schemas.openxmlformats.org/drawingml/2006/main">
+              <a:graphicData uri="http://schemas.openxmlformats.org/drawingml/2006/picture">
+                <pic:pic xmlns:pic="http://schemas.openxmlformats.org/drawingml/2006/picture">
+                  <pic:nvPicPr>
+                    <pic:cNvPr id="0" name=""/>
+                    <pic:cNvPicPr/>
+                  </pic:nvPicPr>
+                  <pic:blipFill>
+                    <a:blip r:embed="rId39"/>
+                    <a:stretch>
+                      <a:fillRect/>
+                    </a:stretch>
+                  </pic:blipFill>
+                  <pic:spPr>
+                    <a:xfrm>
+                      <a:off x="0" y="0"/>
+                      <a:ext cx="504825" cy="323850"/>
+                    </a:xfrm>
+                    <a:prstGeom prst="rect">
+                      <a:avLst/>
+                    </a:prstGeom>
+                  </pic:spPr>
+                </pic:pic>
+              </a:graphicData>
+            </a:graphic>
+          </wp:inline>
+        </w:drawing>
+      </w:r>
+      <w:r>
+        <w:rPr>
+          <w:rFonts w:ascii="BookAntiqua" w:hAnsi="BookAntiqua"/>
+          <w:color w:val="000000"/>
+          <w:sz w:val="22"/>
+        </w:rPr>
+        <w:t>:</w:t>
+      </w:r>
+    </w:p>
+    <w:p>
+      <w:pPr>
+        <w:rPr>
+          <w:rFonts w:ascii="BookAntiqua" w:hAnsi="BookAntiqua" w:hint="eastAsia"/>
+          <w:color w:val="000000"/>
+          <w:sz w:val="22"/>
+        </w:rPr>
+      </w:pPr>
+      <w:r>
+        <w:rPr>
+          <w:rFonts w:ascii="BookAntiqua" w:hAnsi="BookAntiqua" w:hint="eastAsia"/>
+          <w:color w:val="000000"/>
+          <w:sz w:val="22"/>
+        </w:rPr>
+        <w:t xml:space="preserve">                           </w:t>
+      </w:r>
+      <w:r>
+        <w:rPr>
+          <w:noProof/>
+        </w:rPr>
+        <w:drawing>
+          <wp:inline distT="0" distB="0" distL="0" distR="0" wp14:anchorId="2155BE51" wp14:editId="7172F94D">
+            <wp:extent cx="1143000" cy="266700"/>
+            <wp:effectExtent l="0" t="0" r="0" b="0"/>
+            <wp:docPr id="35" name="图片 35"/>
+            <wp:cNvGraphicFramePr>
+              <a:graphicFrameLocks xmlns:a="http://schemas.openxmlformats.org/drawingml/2006/main" noChangeAspect="1"/>
+            </wp:cNvGraphicFramePr>
+            <a:graphic xmlns:a="http://schemas.openxmlformats.org/drawingml/2006/main">
+              <a:graphicData uri="http://schemas.openxmlformats.org/drawingml/2006/picture">
+                <pic:pic xmlns:pic="http://schemas.openxmlformats.org/drawingml/2006/picture">
+                  <pic:nvPicPr>
+                    <pic:cNvPr id="0" name=""/>
+                    <pic:cNvPicPr/>
+                  </pic:nvPicPr>
+                  <pic:blipFill>
+                    <a:blip r:embed="rId40"/>
+                    <a:stretch>
+                      <a:fillRect/>
+                    </a:stretch>
+                  </pic:blipFill>
+                  <pic:spPr>
+                    <a:xfrm>
+                      <a:off x="0" y="0"/>
+                      <a:ext cx="1143000" cy="266700"/>
+                    </a:xfrm>
+                    <a:prstGeom prst="rect">
+                      <a:avLst/>
+                    </a:prstGeom>
+                  </pic:spPr>
+                </pic:pic>
+              </a:graphicData>
+            </a:graphic>
+          </wp:inline>
+        </w:drawing>
+      </w:r>
+    </w:p>
+    <w:p>
+      <w:pPr>
+        <w:rPr>
+          <w:rFonts w:ascii="BookAntiqua" w:hAnsi="BookAntiqua" w:hint="eastAsia"/>
+          <w:color w:val="000000"/>
+          <w:sz w:val="22"/>
+        </w:rPr>
+      </w:pPr>
+      <w:r>
+        <w:rPr>
+          <w:rFonts w:ascii="BookAntiqua" w:hAnsi="BookAntiqua" w:hint="eastAsia"/>
+          <w:color w:val="000000"/>
+          <w:sz w:val="22"/>
+        </w:rPr>
+        <w:t xml:space="preserve">Here , the weight change </w:t>
+      </w:r>
+      <w:r>
+        <w:rPr>
+          <w:noProof/>
+        </w:rPr>
+        <w:drawing>
+          <wp:inline distT="0" distB="0" distL="0" distR="0" wp14:anchorId="72FE9F62" wp14:editId="75E4019E">
+            <wp:extent cx="314325" cy="257175"/>
+            <wp:effectExtent l="0" t="0" r="9525" b="9525"/>
+            <wp:docPr id="36" name="图片 36"/>
+            <wp:cNvGraphicFramePr>
+              <a:graphicFrameLocks xmlns:a="http://schemas.openxmlformats.org/drawingml/2006/main" noChangeAspect="1"/>
+            </wp:cNvGraphicFramePr>
+            <a:graphic xmlns:a="http://schemas.openxmlformats.org/drawingml/2006/main">
+              <a:graphicData uri="http://schemas.openxmlformats.org/drawingml/2006/picture">
+                <pic:pic xmlns:pic="http://schemas.openxmlformats.org/drawingml/2006/picture">
+                  <pic:nvPicPr>
+                    <pic:cNvPr id="0" name=""/>
+                    <pic:cNvPicPr/>
+                  </pic:nvPicPr>
+                  <pic:blipFill>
+                    <a:blip r:embed="rId41"/>
+                    <a:stretch>
+                      <a:fillRect/>
+                    </a:stretch>
+                  </pic:blipFill>
+                  <pic:spPr>
+                    <a:xfrm>
+                      <a:off x="0" y="0"/>
+                      <a:ext cx="314325" cy="257175"/>
+                    </a:xfrm>
+                    <a:prstGeom prst="rect">
+                      <a:avLst/>
+                    </a:prstGeom>
+                  </pic:spPr>
+                </pic:pic>
+              </a:graphicData>
+            </a:graphic>
+          </wp:inline>
+        </w:drawing>
+      </w:r>
+      <w:r>
+        <w:rPr>
+          <w:rFonts w:ascii="BookAntiqua" w:hAnsi="BookAntiqua" w:hint="eastAsia"/>
+          <w:color w:val="000000"/>
+          <w:sz w:val="22"/>
+        </w:rPr>
+        <w:t xml:space="preserve"> is defined as the negative gradient multiplied by the learning rate </w:t>
+      </w:r>
+      <w:r>
+        <w:rPr>
+          <w:noProof/>
+        </w:rPr>
+        <w:drawing>
+          <wp:inline distT="0" distB="0" distL="0" distR="0" wp14:anchorId="1CBEF9A5" wp14:editId="5FA3B245">
+            <wp:extent cx="161925" cy="228600"/>
+            <wp:effectExtent l="0" t="0" r="9525" b="0"/>
+            <wp:docPr id="37" name="图片 37"/>
+            <wp:cNvGraphicFramePr>
+              <a:graphicFrameLocks xmlns:a="http://schemas.openxmlformats.org/drawingml/2006/main" noChangeAspect="1"/>
+            </wp:cNvGraphicFramePr>
+            <a:graphic xmlns:a="http://schemas.openxmlformats.org/drawingml/2006/main">
+              <a:graphicData uri="http://schemas.openxmlformats.org/drawingml/2006/picture">
+                <pic:pic xmlns:pic="http://schemas.openxmlformats.org/drawingml/2006/picture">
+                  <pic:nvPicPr>
+                    <pic:cNvPr id="0" name=""/>
+                    <pic:cNvPicPr/>
+                  </pic:nvPicPr>
+                  <pic:blipFill>
+                    <a:blip r:embed="rId42"/>
+                    <a:stretch>
+                      <a:fillRect/>
+                    </a:stretch>
+                  </pic:blipFill>
+                  <pic:spPr>
+                    <a:xfrm>
+                      <a:off x="0" y="0"/>
+                      <a:ext cx="161925" cy="228600"/>
+                    </a:xfrm>
+                    <a:prstGeom prst="rect">
+                      <a:avLst/>
+                    </a:prstGeom>
+                  </pic:spPr>
+                </pic:pic>
+              </a:graphicData>
+            </a:graphic>
+          </wp:inline>
+        </w:drawing>
+      </w:r>
+      <w:r>
+        <w:rPr>
+          <w:rFonts w:ascii="BookAntiqua" w:hAnsi="BookAntiqua" w:hint="eastAsia"/>
+          <w:color w:val="000000"/>
+          <w:sz w:val="22"/>
+        </w:rPr>
+        <w:t>:</w:t>
+      </w:r>
+    </w:p>
+    <w:p>
+      <w:pPr>
+        <w:rPr>
+          <w:rFonts w:ascii="BookAntiqua" w:hAnsi="BookAntiqua" w:hint="eastAsia"/>
+          <w:color w:val="000000"/>
+          <w:sz w:val="22"/>
+        </w:rPr>
+      </w:pPr>
+      <w:r>
+        <w:rPr>
+          <w:rFonts w:ascii="BookAntiqua" w:hAnsi="BookAntiqua" w:hint="eastAsia"/>
+          <w:color w:val="000000"/>
+          <w:sz w:val="22"/>
+        </w:rPr>
+        <w:t xml:space="preserve">                                 </w:t>
+      </w:r>
+      <w:r>
+        <w:rPr>
+          <w:noProof/>
+        </w:rPr>
+        <w:drawing>
+          <wp:inline distT="0" distB="0" distL="0" distR="0" wp14:anchorId="4CE86845" wp14:editId="0AF4FDA1">
+            <wp:extent cx="1428750" cy="323850"/>
+            <wp:effectExtent l="0" t="0" r="0" b="0"/>
+            <wp:docPr id="38" name="图片 38"/>
+            <wp:cNvGraphicFramePr>
+              <a:graphicFrameLocks xmlns:a="http://schemas.openxmlformats.org/drawingml/2006/main" noChangeAspect="1"/>
+            </wp:cNvGraphicFramePr>
+            <a:graphic xmlns:a="http://schemas.openxmlformats.org/drawingml/2006/main">
+              <a:graphicData uri="http://schemas.openxmlformats.org/drawingml/2006/picture">
+                <pic:pic xmlns:pic="http://schemas.openxmlformats.org/drawingml/2006/picture">
+                  <pic:nvPicPr>
+                    <pic:cNvPr id="0" name=""/>
+                    <pic:cNvPicPr/>
+                  </pic:nvPicPr>
+                  <pic:blipFill>
+                    <a:blip r:embed="rId43"/>
+                    <a:stretch>
+                      <a:fillRect/>
+                    </a:stretch>
+                  </pic:blipFill>
+                  <pic:spPr>
+                    <a:xfrm>
+                      <a:off x="0" y="0"/>
+                      <a:ext cx="1428750" cy="323850"/>
+                    </a:xfrm>
+                    <a:prstGeom prst="rect">
+                      <a:avLst/>
+                    </a:prstGeom>
+                  </pic:spPr>
+                </pic:pic>
+              </a:graphicData>
+            </a:graphic>
+          </wp:inline>
+        </w:drawing>
+      </w:r>
+    </w:p>
+    <w:p>
+      <w:pPr>
+        <w:rPr>
+          <w:rFonts w:hint="eastAsia"/>
+          <w:szCs w:val="21"/>
+        </w:rPr>
+      </w:pPr>
+      <w:r>
+        <w:rPr>
+          <w:noProof/>
+        </w:rPr>
+        <w:drawing>
+          <wp:inline distT="0" distB="0" distL="0" distR="0" wp14:anchorId="150DDC5B" wp14:editId="6DB3BE97">
+            <wp:extent cx="5274310" cy="1347879"/>
+            <wp:effectExtent l="0" t="0" r="2540" b="5080"/>
+            <wp:docPr id="39" name="图片 39"/>
+            <wp:cNvGraphicFramePr>
+              <a:graphicFrameLocks xmlns:a="http://schemas.openxmlformats.org/drawingml/2006/main" noChangeAspect="1"/>
+            </wp:cNvGraphicFramePr>
+            <a:graphic xmlns:a="http://schemas.openxmlformats.org/drawingml/2006/main">
+              <a:graphicData uri="http://schemas.openxmlformats.org/drawingml/2006/picture">
+                <pic:pic xmlns:pic="http://schemas.openxmlformats.org/drawingml/2006/picture">
+                  <pic:nvPicPr>
+                    <pic:cNvPr id="0" name=""/>
+                    <pic:cNvPicPr/>
+                  </pic:nvPicPr>
+                  <pic:blipFill>
+                    <a:blip r:embed="rId44"/>
+                    <a:stretch>
+                      <a:fillRect/>
+                    </a:stretch>
+                  </pic:blipFill>
+                  <pic:spPr>
+                    <a:xfrm>
+                      <a:off x="0" y="0"/>
+                      <a:ext cx="5274310" cy="1347879"/>
+                    </a:xfrm>
+                    <a:prstGeom prst="rect">
+                      <a:avLst/>
+                    </a:prstGeom>
+                  </pic:spPr>
+                </pic:pic>
+              </a:graphicData>
+            </a:graphic>
+          </wp:inline>
+        </w:drawing>
+      </w:r>
+    </w:p>
+    <w:p>
+      <w:pPr>
+        <w:rPr>
+          <w:rFonts w:hint="eastAsia"/>
+          <w:szCs w:val="21"/>
+        </w:rPr>
+      </w:pPr>
+    </w:p>
+    <w:p>
+      <w:pPr>
+        <w:rPr>
+          <w:rFonts w:hint="eastAsia"/>
+          <w:szCs w:val="21"/>
+        </w:rPr>
+      </w:pPr>
+      <w:r>
+        <w:rPr>
+          <w:szCs w:val="21"/>
+        </w:rPr>
+        <w:t>L</w:t>
+      </w:r>
+      <w:r>
+        <w:rPr>
+          <w:rFonts w:hint="eastAsia"/>
+          <w:szCs w:val="21"/>
+        </w:rPr>
+        <w:t>earning rule difference between perceptron and Adaline:</w:t>
+      </w:r>
+    </w:p>
+    <w:p>
+      <w:pPr>
+        <w:pStyle w:val="a6"/>
+        <w:numPr>
+          <w:ilvl w:val="0"/>
+          <w:numId w:val="4"/>
+        </w:numPr>
+        <w:ind w:firstLineChars="0"/>
+        <w:rPr>
+          <w:rFonts w:hint="eastAsia"/>
+          <w:szCs w:val="21"/>
+        </w:rPr>
+      </w:pPr>
+      <w:r>
+        <w:rPr>
+          <w:szCs w:val="21"/>
+        </w:rPr>
+        <w:t>T</w:t>
+      </w:r>
+      <w:r>
+        <w:rPr>
+          <w:rFonts w:hint="eastAsia"/>
+          <w:szCs w:val="21"/>
+        </w:rPr>
+        <w:t xml:space="preserve">he </w:t>
+      </w:r>
+      <w:r>
+        <w:rPr>
+          <w:noProof/>
+        </w:rPr>
+        <w:drawing>
+          <wp:inline distT="0" distB="0" distL="0" distR="0" wp14:anchorId="13D707C2" wp14:editId="383CC217">
+            <wp:extent cx="647700" cy="371475"/>
+            <wp:effectExtent l="0" t="0" r="0" b="9525"/>
+            <wp:docPr id="40" name="图片 40"/>
+            <wp:cNvGraphicFramePr>
+              <a:graphicFrameLocks xmlns:a="http://schemas.openxmlformats.org/drawingml/2006/main" noChangeAspect="1"/>
+            </wp:cNvGraphicFramePr>
+            <a:graphic xmlns:a="http://schemas.openxmlformats.org/drawingml/2006/main">
+              <a:graphicData uri="http://schemas.openxmlformats.org/drawingml/2006/picture">
+                <pic:pic xmlns:pic="http://schemas.openxmlformats.org/drawingml/2006/picture">
+                  <pic:nvPicPr>
+                    <pic:cNvPr id="0" name=""/>
+                    <pic:cNvPicPr/>
+                  </pic:nvPicPr>
+                  <pic:blipFill>
+                    <a:blip r:embed="rId45"/>
+                    <a:stretch>
+                      <a:fillRect/>
+                    </a:stretch>
+                  </pic:blipFill>
+                  <pic:spPr>
+                    <a:xfrm>
+                      <a:off x="0" y="0"/>
+                      <a:ext cx="647700" cy="371475"/>
+                    </a:xfrm>
+                    <a:prstGeom prst="rect">
+                      <a:avLst/>
+                    </a:prstGeom>
+                  </pic:spPr>
+                </pic:pic>
+              </a:graphicData>
+            </a:graphic>
+          </wp:inline>
+        </w:drawing>
+      </w:r>
+      <w:r>
+        <w:rPr>
+          <w:rFonts w:hint="eastAsia"/>
+          <w:szCs w:val="21"/>
+        </w:rPr>
+        <w:t xml:space="preserve"> with </w:t>
+      </w:r>
+      <w:r>
+        <w:rPr>
+          <w:noProof/>
+        </w:rPr>
+        <w:drawing>
+          <wp:inline distT="0" distB="0" distL="0" distR="0" wp14:anchorId="7833344E" wp14:editId="181EB4E1">
+            <wp:extent cx="1152525" cy="361950"/>
+            <wp:effectExtent l="0" t="0" r="9525" b="0"/>
+            <wp:docPr id="41" name="图片 41"/>
+            <wp:cNvGraphicFramePr>
+              <a:graphicFrameLocks xmlns:a="http://schemas.openxmlformats.org/drawingml/2006/main" noChangeAspect="1"/>
+            </wp:cNvGraphicFramePr>
+            <a:graphic xmlns:a="http://schemas.openxmlformats.org/drawingml/2006/main">
+              <a:graphicData uri="http://schemas.openxmlformats.org/drawingml/2006/picture">
+                <pic:pic xmlns:pic="http://schemas.openxmlformats.org/drawingml/2006/picture">
+                  <pic:nvPicPr>
+                    <pic:cNvPr id="0" name=""/>
+                    <pic:cNvPicPr/>
+                  </pic:nvPicPr>
+                  <pic:blipFill>
+                    <a:blip r:embed="rId46"/>
+                    <a:stretch>
+                      <a:fillRect/>
+                    </a:stretch>
+                  </pic:blipFill>
+                  <pic:spPr>
+                    <a:xfrm>
+                      <a:off x="0" y="0"/>
+                      <a:ext cx="1152525" cy="361950"/>
+                    </a:xfrm>
+                    <a:prstGeom prst="rect">
+                      <a:avLst/>
+                    </a:prstGeom>
+                  </pic:spPr>
+                </pic:pic>
+              </a:graphicData>
+            </a:graphic>
+          </wp:inline>
+        </w:drawing>
+      </w:r>
+      <w:r>
+        <w:rPr>
+          <w:rFonts w:hint="eastAsia"/>
+          <w:szCs w:val="21"/>
+        </w:rPr>
+        <w:t xml:space="preserve"> is a rea</w:t>
+      </w:r>
+      <w:r>
+        <w:rPr>
+          <w:rFonts w:hint="eastAsia"/>
+          <w:szCs w:val="21"/>
+        </w:rPr>
+        <w:t>l number and not an</w:t>
+      </w:r>
+      <w:r>
+        <w:rPr>
+          <w:rFonts w:hint="eastAsia"/>
+          <w:szCs w:val="21"/>
+        </w:rPr>
+        <w:t xml:space="preserve"> integer class label.</w:t>
+      </w:r>
+    </w:p>
+    <w:p>
+      <w:pPr>
+        <w:pStyle w:val="a6"/>
+        <w:numPr>
+          <w:ilvl w:val="0"/>
+          <w:numId w:val="4"/>
+        </w:numPr>
+        <w:ind w:firstLineChars="0"/>
+        <w:rPr>
+          <w:rFonts w:hint="eastAsia"/>
+          <w:szCs w:val="21"/>
+        </w:rPr>
+      </w:pPr>
+      <w:r>
+        <w:rPr>
+          <w:szCs w:val="21"/>
+        </w:rPr>
+        <w:t>W</w:t>
+      </w:r>
+      <w:r>
+        <w:rPr>
+          <w:rFonts w:hint="eastAsia"/>
+          <w:szCs w:val="21"/>
+        </w:rPr>
+        <w:t>eight update is calculated based on all samples in the training set (instead of updating the weights incrementally after each sample).</w:t>
+      </w:r>
+    </w:p>
+    <w:p>
+      <w:pPr>
+        <w:pStyle w:val="a6"/>
+        <w:ind w:left="360" w:firstLineChars="0" w:firstLine="0"/>
+        <w:rPr>
+          <w:rFonts w:hint="eastAsia"/>
+          <w:szCs w:val="21"/>
+        </w:rPr>
+      </w:pPr>
+    </w:p>
+    <w:p>
+      <w:pPr>
+        <w:pStyle w:val="a6"/>
+        <w:ind w:left="360" w:firstLineChars="0" w:firstLine="0"/>
+        <w:rPr>
+          <w:rFonts w:hint="eastAsia"/>
+          <w:szCs w:val="21"/>
+        </w:rPr>
+      </w:pPr>
+    </w:p>
+    <w:p>
+      <w:pPr>
+        <w:rPr>
+          <w:rFonts w:hint="eastAsia"/>
+          <w:szCs w:val="21"/>
+        </w:rPr>
+      </w:pPr>
+      <w:r>
+        <w:rPr>
+          <w:rFonts w:hint="eastAsia"/>
+          <w:szCs w:val="21"/>
+        </w:rPr>
+        <w:t>Python implemented Adaptive Linear Neuron:</w:t>
+      </w:r>
+    </w:p>
+    <w:p>
+      <w:pPr>
+        <w:rPr>
+          <w:rFonts w:hint="eastAsia"/>
+          <w:szCs w:val="21"/>
+        </w:rPr>
+      </w:pPr>
+      <w:r>
+        <w:rPr>
+          <w:szCs w:val="21"/>
+        </w:rPr>
+        <w:t>S</w:t>
+      </w:r>
+      <w:r>
+        <w:rPr>
+          <w:rFonts w:hint="eastAsia"/>
+          <w:szCs w:val="21"/>
+        </w:rPr>
+        <w:t>ource code :AdalineGD.py</w:t>
+      </w:r>
+    </w:p>
+    <w:p>
+      <w:pPr>
+        <w:rPr>
+          <w:rFonts w:hint="eastAsia"/>
+          <w:szCs w:val="21"/>
+        </w:rPr>
+      </w:pPr>
+    </w:p>
+    <w:p>
+      <w:pPr>
+        <w:rPr>
+          <w:rFonts w:ascii="BookAntiqua" w:hAnsi="BookAntiqua" w:hint="eastAsia"/>
+          <w:color w:val="000000"/>
+          <w:sz w:val="20"/>
+          <w:szCs w:val="20"/>
+        </w:rPr>
+      </w:pPr>
+      <w:r>
+        <w:rPr>
+          <w:rFonts w:ascii="BookAntiqua" w:hAnsi="BookAntiqua"/>
+          <w:color w:val="000000"/>
+          <w:sz w:val="20"/>
+          <w:szCs w:val="20"/>
+        </w:rPr>
+        <w:t xml:space="preserve">The learning rate </w:t>
+      </w:r>
+      <w:r>
+        <w:rPr>
+          <w:rFonts w:ascii="SymbolMT" w:hAnsi="SymbolMT"/>
+          <w:color w:val="000000"/>
+          <w:sz w:val="18"/>
+          <w:szCs w:val="18"/>
+        </w:rPr>
+        <w:t xml:space="preserve">η </w:t>
+      </w:r>
+      <w:r>
+        <w:rPr>
+          <w:rFonts w:ascii="BookAntiqua" w:hAnsi="BookAntiqua"/>
+          <w:color w:val="000000"/>
+          <w:sz w:val="20"/>
+          <w:szCs w:val="20"/>
+        </w:rPr>
+        <w:t xml:space="preserve">, as well as the number of epochs </w:t>
+      </w:r>
+      <w:r>
+        <w:rPr>
+          <w:rFonts w:ascii="CourierStd" w:hAnsi="CourierStd"/>
+          <w:color w:val="000000"/>
+          <w:sz w:val="20"/>
+          <w:szCs w:val="20"/>
+        </w:rPr>
+        <w:t>n_iter</w:t>
+      </w:r>
+      <w:r>
+        <w:rPr>
+          <w:rFonts w:ascii="BookAntiqua" w:hAnsi="BookAntiqua"/>
+          <w:color w:val="000000"/>
+          <w:sz w:val="20"/>
+          <w:szCs w:val="20"/>
+        </w:rPr>
+        <w:t>, are</w:t>
+      </w:r>
+      <w:r>
+        <w:rPr>
+          <w:rFonts w:ascii="BookAntiqua" w:hAnsi="BookAntiqua" w:hint="eastAsia"/>
+          <w:color w:val="000000"/>
+          <w:sz w:val="20"/>
+          <w:szCs w:val="20"/>
+        </w:rPr>
+        <w:t xml:space="preserve"> </w:t>
+      </w:r>
+      <w:r>
+        <w:rPr>
+          <w:rFonts w:ascii="BookAntiqua" w:hAnsi="BookAntiqua"/>
+          <w:color w:val="000000"/>
+          <w:sz w:val="20"/>
+          <w:szCs w:val="20"/>
+        </w:rPr>
+        <w:t xml:space="preserve">the so-called </w:t>
+      </w:r>
+      <w:r>
+        <w:rPr>
+          <w:rFonts w:ascii="BookAntiqua-Italic" w:hAnsi="BookAntiqua-Italic"/>
+          <w:i/>
+          <w:iCs/>
+          <w:color w:val="FF0000"/>
+          <w:sz w:val="20"/>
+          <w:szCs w:val="20"/>
+        </w:rPr>
+        <w:t>hyperparameters</w:t>
+      </w:r>
+      <w:r>
+        <w:rPr>
+          <w:rFonts w:ascii="BookAntiqua-Italic" w:hAnsi="BookAntiqua-Italic"/>
+          <w:i/>
+          <w:iCs/>
+          <w:color w:val="000000"/>
+          <w:sz w:val="20"/>
+          <w:szCs w:val="20"/>
+        </w:rPr>
+        <w:t xml:space="preserve"> </w:t>
+      </w:r>
+      <w:r>
+        <w:rPr>
+          <w:rFonts w:ascii="BookAntiqua" w:hAnsi="BookAntiqua"/>
+          <w:color w:val="000000"/>
+          <w:sz w:val="20"/>
+          <w:szCs w:val="20"/>
+        </w:rPr>
+        <w:t>of the perceptron and Adaline learning</w:t>
+      </w:r>
+      <w:r>
+        <w:rPr>
+          <w:rFonts w:ascii="BookAntiqua" w:hAnsi="BookAntiqua" w:hint="eastAsia"/>
+          <w:color w:val="000000"/>
+          <w:sz w:val="20"/>
+          <w:szCs w:val="20"/>
+        </w:rPr>
+        <w:t xml:space="preserve"> </w:t>
+      </w:r>
+      <w:r>
+        <w:rPr>
+          <w:rFonts w:ascii="BookAntiqua" w:hAnsi="BookAntiqua"/>
+          <w:color w:val="000000"/>
+          <w:sz w:val="20"/>
+          <w:szCs w:val="20"/>
+        </w:rPr>
+        <w:t xml:space="preserve">algorithms. </w:t>
+      </w:r>
+    </w:p>
+    <w:p>
+      <w:pPr>
+        <w:rPr>
+          <w:rFonts w:ascii="BookAntiqua" w:hAnsi="BookAntiqua" w:hint="eastAsia"/>
+          <w:color w:val="000000"/>
+          <w:sz w:val="20"/>
+          <w:szCs w:val="20"/>
+        </w:rPr>
+      </w:pPr>
+    </w:p>
+    <w:p>
+      <w:pPr>
+        <w:rPr>
+          <w:rFonts w:ascii="BookAntiqua" w:hAnsi="BookAntiqua" w:hint="eastAsia"/>
+          <w:color w:val="000000"/>
+          <w:sz w:val="20"/>
+          <w:szCs w:val="20"/>
+        </w:rPr>
+      </w:pPr>
+      <w:r>
+        <w:rPr>
+          <w:rFonts w:ascii="BookAntiqua" w:hAnsi="BookAntiqua"/>
+          <w:color w:val="000000"/>
+          <w:sz w:val="22"/>
+        </w:rPr>
+        <w:t xml:space="preserve">plot the cost against the number </w:t>
+      </w:r>
+      <w:r>
+        <w:rPr>
+          <w:rFonts w:ascii="BookAntiqua" w:hAnsi="BookAntiqua"/>
+          <w:color w:val="000000"/>
+          <w:sz w:val="22"/>
+        </w:rPr>
+        <w:t>of epochs for two different</w:t>
+      </w:r>
+      <w:r>
+        <w:rPr>
+          <w:rFonts w:ascii="BookAntiqua" w:hAnsi="BookAntiqua" w:hint="eastAsia"/>
+          <w:color w:val="000000"/>
+          <w:sz w:val="22"/>
+        </w:rPr>
+        <w:t xml:space="preserve"> </w:t>
+      </w:r>
+      <w:r>
+        <w:rPr>
+          <w:rFonts w:ascii="BookAntiqua" w:hAnsi="BookAntiqua"/>
+          <w:color w:val="000000"/>
+          <w:sz w:val="22"/>
+        </w:rPr>
+        <w:t>learning rates:</w:t>
+      </w:r>
+      <w:r>
+        <w:rPr>
+          <w:rFonts w:ascii="BookAntiqua" w:hAnsi="BookAntiqua"/>
+          <w:color w:val="000000"/>
+          <w:sz w:val="22"/>
+        </w:rPr>
+        <w:br/>
+      </w:r>
+      <w:r>
+        <w:rPr>
+          <w:rFonts w:ascii="CourierStd-Bold" w:hAnsi="CourierStd-Bold"/>
+          <w:b/>
+          <w:bCs/>
+          <w:color w:val="000000"/>
+          <w:sz w:val="18"/>
+          <w:szCs w:val="18"/>
+        </w:rPr>
+        <w:t>&gt;&gt;&gt; fig, ax = plt.subplots(nrows=1, ncols=2, figsize=(8, 4))</w:t>
+      </w:r>
+      <w:r>
+        <w:rPr>
+          <w:rFonts w:ascii="CourierStd-Bold" w:hAnsi="CourierStd-Bold"/>
+          <w:color w:val="000000"/>
+          <w:sz w:val="18"/>
+          <w:szCs w:val="18"/>
+        </w:rPr>
+        <w:br/>
+      </w:r>
+      <w:r>
+        <w:rPr>
+          <w:rFonts w:ascii="CourierStd-Bold" w:hAnsi="CourierStd-Bold"/>
+          <w:b/>
+          <w:bCs/>
+          <w:color w:val="000000"/>
+          <w:sz w:val="18"/>
+          <w:szCs w:val="18"/>
+        </w:rPr>
+        <w:t>&gt;&gt;&gt; ada1 = AdalineGD(n_iter=10, eta=0.01).fit(X, y)</w:t>
+      </w:r>
+      <w:r>
+        <w:rPr>
+          <w:rFonts w:ascii="CourierStd-Bold" w:hAnsi="CourierStd-Bold"/>
+          <w:color w:val="000000"/>
+          <w:sz w:val="18"/>
+          <w:szCs w:val="18"/>
+        </w:rPr>
+        <w:br/>
+      </w:r>
+      <w:r>
+        <w:rPr>
+          <w:rFonts w:ascii="CourierStd-Bold" w:hAnsi="CourierStd-Bold"/>
+          <w:b/>
+          <w:bCs/>
+          <w:color w:val="000000"/>
+          <w:sz w:val="18"/>
+          <w:szCs w:val="18"/>
+        </w:rPr>
+        <w:t>&gt;&gt;&gt; ax[0].plot(range(1, len(ada1.cost_) + 1),</w:t>
+      </w:r>
+      <w:r>
+        <w:rPr>
+          <w:rFonts w:ascii="CourierStd-Bold" w:hAnsi="CourierStd-Bold"/>
+          <w:color w:val="000000"/>
+          <w:sz w:val="18"/>
+          <w:szCs w:val="18"/>
+        </w:rPr>
+        <w:br/>
+      </w:r>
+      <w:r>
+        <w:rPr>
+          <w:rFonts w:ascii="CourierStd-Bold" w:hAnsi="CourierStd-Bold"/>
+          <w:b/>
+          <w:bCs/>
+          <w:color w:val="000000"/>
+          <w:sz w:val="18"/>
+          <w:szCs w:val="18"/>
+        </w:rPr>
+        <w:t>... np.log10(ada1.cost_), marker='o')</w:t>
+      </w:r>
+      <w:r>
+        <w:rPr>
+          <w:rFonts w:ascii="CourierStd-Bold" w:hAnsi="CourierStd-Bold"/>
+          <w:color w:val="000000"/>
+          <w:sz w:val="18"/>
+          <w:szCs w:val="18"/>
+        </w:rPr>
+        <w:br/>
+      </w:r>
+      <w:r>
+        <w:rPr>
+          <w:rFonts w:ascii="CourierStd-Bold" w:hAnsi="CourierStd-Bold"/>
+          <w:b/>
+          <w:bCs/>
+          <w:color w:val="000000"/>
+          <w:sz w:val="18"/>
+          <w:szCs w:val="18"/>
+        </w:rPr>
+        <w:t>&gt;&gt;&gt; ax[0].set_xlabel('Epochs')</w:t>
+      </w:r>
+      <w:r>
+        <w:rPr>
+          <w:rFonts w:ascii="CourierStd-Bold" w:hAnsi="CourierStd-Bold"/>
+          <w:color w:val="000000"/>
+          <w:sz w:val="18"/>
+          <w:szCs w:val="18"/>
+        </w:rPr>
+        <w:br/>
+      </w:r>
+      <w:r>
+        <w:rPr>
+          <w:rFonts w:ascii="CourierStd-Bold" w:hAnsi="CourierStd-Bold"/>
+          <w:b/>
+          <w:bCs/>
+          <w:color w:val="000000"/>
+          <w:sz w:val="18"/>
+          <w:szCs w:val="18"/>
+        </w:rPr>
+        <w:t>&gt;&gt;&gt; ax[0].set_ylabel('log(Sum-squared-error)')</w:t>
+      </w:r>
+      <w:r>
+        <w:rPr>
+          <w:rFonts w:ascii="CourierStd-Bold" w:hAnsi="CourierStd-Bold"/>
+          <w:color w:val="000000"/>
+          <w:sz w:val="18"/>
+          <w:szCs w:val="18"/>
+        </w:rPr>
+        <w:br/>
+      </w:r>
+      <w:r>
+        <w:rPr>
+          <w:rFonts w:ascii="CourierStd-Bold" w:hAnsi="CourierStd-Bold"/>
+          <w:b/>
+          <w:bCs/>
+          <w:color w:val="000000"/>
+          <w:sz w:val="18"/>
+          <w:szCs w:val="18"/>
+        </w:rPr>
+        <w:t>&gt;&gt;&gt; ax[0].set_title('Adaline - Learning rate 0.01')</w:t>
+      </w:r>
+      <w:r>
+        <w:rPr>
+          <w:rFonts w:ascii="CourierStd-Bold" w:hAnsi="CourierStd-Bold"/>
+          <w:color w:val="000000"/>
+          <w:sz w:val="18"/>
+          <w:szCs w:val="18"/>
+        </w:rPr>
+        <w:br/>
+      </w:r>
+      <w:r>
+        <w:rPr>
+          <w:rFonts w:ascii="CourierStd-Bold" w:hAnsi="CourierStd-Bold"/>
+          <w:b/>
+          <w:bCs/>
+          <w:color w:val="000000"/>
+          <w:sz w:val="18"/>
+          <w:szCs w:val="18"/>
+        </w:rPr>
+        <w:t>&gt;&gt;&gt; ada2 = AdalineGD(n_iter=10, eta=0.0001).fit(X, y)</w:t>
+      </w:r>
+      <w:r>
+        <w:rPr>
+          <w:rFonts w:ascii="CourierStd-Bold" w:hAnsi="CourierStd-Bold"/>
+          <w:color w:val="000000"/>
+          <w:sz w:val="18"/>
+          <w:szCs w:val="18"/>
+        </w:rPr>
+        <w:br/>
+      </w:r>
+      <w:r>
+        <w:rPr>
+          <w:rFonts w:ascii="CourierStd-Bold" w:hAnsi="CourierStd-Bold"/>
+          <w:b/>
+          <w:bCs/>
+          <w:color w:val="000000"/>
+          <w:sz w:val="18"/>
+          <w:szCs w:val="18"/>
+        </w:rPr>
+        <w:t>&gt;&gt;&gt; ax[1].plot(range(1, len(ada2.cost_) + 1),</w:t>
+      </w:r>
+      <w:r>
+        <w:rPr>
+          <w:rFonts w:ascii="CourierStd-Bold" w:hAnsi="CourierStd-Bold"/>
+          <w:color w:val="000000"/>
+          <w:sz w:val="18"/>
+          <w:szCs w:val="18"/>
+        </w:rPr>
+        <w:br/>
+      </w:r>
+      <w:r>
+        <w:rPr>
+          <w:rFonts w:ascii="CourierStd-Bold" w:hAnsi="CourierStd-Bold"/>
+          <w:b/>
+          <w:bCs/>
+          <w:color w:val="000000"/>
+          <w:sz w:val="18"/>
+          <w:szCs w:val="18"/>
+        </w:rPr>
+        <w:t>... ada2.cost_, marker='o')</w:t>
+      </w:r>
+      <w:r>
+        <w:rPr>
+          <w:rFonts w:ascii="CourierStd-Bold" w:hAnsi="CourierStd-Bold"/>
+          <w:color w:val="000000"/>
+          <w:sz w:val="18"/>
+          <w:szCs w:val="18"/>
+        </w:rPr>
+        <w:br/>
+      </w:r>
+      <w:r>
+        <w:rPr>
+          <w:rFonts w:ascii="CourierStd-Bold" w:hAnsi="CourierStd-Bold"/>
+          <w:b/>
+          <w:bCs/>
+          <w:color w:val="000000"/>
+          <w:sz w:val="18"/>
+          <w:szCs w:val="18"/>
+        </w:rPr>
+        <w:t>&gt;&gt;&gt; ax[1].set_xlabel('Epochs')</w:t>
+      </w:r>
+      <w:r>
+        <w:rPr>
+          <w:rFonts w:ascii="CourierStd-Bold" w:hAnsi="CourierStd-Bold"/>
+          <w:color w:val="000000"/>
+          <w:sz w:val="18"/>
+          <w:szCs w:val="18"/>
+        </w:rPr>
+        <w:br/>
+      </w:r>
+      <w:r>
+        <w:rPr>
+          <w:rFonts w:ascii="CourierStd-Bold" w:hAnsi="CourierStd-Bold"/>
+          <w:b/>
+          <w:bCs/>
+          <w:color w:val="000000"/>
+          <w:sz w:val="18"/>
+          <w:szCs w:val="18"/>
+        </w:rPr>
+        <w:t>&gt;&gt;&gt; ax[1].set_ylabel('Sum-squared-error')</w:t>
+      </w:r>
+      <w:r>
+        <w:rPr>
+          <w:rFonts w:ascii="CourierStd-Bold" w:hAnsi="CourierStd-Bold"/>
+          <w:color w:val="000000"/>
+          <w:sz w:val="18"/>
+          <w:szCs w:val="18"/>
+        </w:rPr>
+        <w:br/>
+      </w:r>
+      <w:r>
+        <w:rPr>
+          <w:rFonts w:ascii="CourierStd-Bold" w:hAnsi="CourierStd-Bold"/>
+          <w:b/>
+          <w:bCs/>
+          <w:color w:val="000000"/>
+          <w:sz w:val="18"/>
+          <w:szCs w:val="18"/>
+        </w:rPr>
+        <w:t>&gt;&gt;&gt; ax[1].set_title('Adaline - Learning rate 0.0001')</w:t>
+      </w:r>
+      <w:r>
+        <w:rPr>
+          <w:rFonts w:ascii="CourierStd-Bold" w:hAnsi="CourierStd-Bold"/>
+          <w:color w:val="000000"/>
+          <w:sz w:val="18"/>
+          <w:szCs w:val="18"/>
+        </w:rPr>
+        <w:br/>
+      </w:r>
+      <w:r>
+        <w:rPr>
+          <w:rFonts w:ascii="CourierStd-Bold" w:hAnsi="CourierStd-Bold"/>
+          <w:b/>
+          <w:bCs/>
+          <w:color w:val="000000"/>
+          <w:sz w:val="18"/>
+          <w:szCs w:val="18"/>
+        </w:rPr>
+        <w:t>&gt;&gt;&gt; plt.show()</w:t>
+      </w:r>
+    </w:p>
+    <w:p>
+      <w:pPr>
+        <w:rPr>
+          <w:rFonts w:hint="eastAsia"/>
+          <w:szCs w:val="21"/>
+        </w:rPr>
+      </w:pPr>
+      <w:r>
+        <w:rPr>
+          <w:noProof/>
+        </w:rPr>
+        <w:drawing>
+          <wp:inline distT="0" distB="0" distL="0" distR="0" wp14:anchorId="29E592B7" wp14:editId="3FA473F1">
+            <wp:extent cx="5275999" cy="2419350"/>
+            <wp:effectExtent l="0" t="0" r="1270" b="0"/>
+            <wp:docPr id="42" name="图片 42"/>
+            <wp:cNvGraphicFramePr>
+              <a:graphicFrameLocks xmlns:a="http://schemas.openxmlformats.org/drawingml/2006/main" noChangeAspect="1"/>
+            </wp:cNvGraphicFramePr>
+            <a:graphic xmlns:a="http://schemas.openxmlformats.org/drawingml/2006/main">
+              <a:graphicData uri="http://schemas.openxmlformats.org/drawingml/2006/picture">
+                <pic:pic xmlns:pic="http://schemas.openxmlformats.org/drawingml/2006/picture">
+                  <pic:nvPicPr>
+                    <pic:cNvPr id="0" name=""/>
+                    <pic:cNvPicPr/>
+                  </pic:nvPicPr>
+                  <pic:blipFill>
+                    <a:blip r:embed="rId47"/>
+                    <a:stretch>
+                      <a:fillRect/>
+                    </a:stretch>
+                  </pic:blipFill>
+                  <pic:spPr>
+                    <a:xfrm>
+                      <a:off x="0" y="0"/>
+                      <a:ext cx="5274310" cy="2418576"/>
+                    </a:xfrm>
+                    <a:prstGeom prst="rect">
+                      <a:avLst/>
+                    </a:prstGeom>
+                  </pic:spPr>
+                </pic:pic>
+              </a:graphicData>
+            </a:graphic>
+          </wp:inline>
+        </w:drawing>
+      </w:r>
+    </w:p>
+    <w:p>
+      <w:pPr>
+        <w:rPr>
+          <w:rFonts w:ascii="BookAntiqua" w:hAnsi="BookAntiqua" w:hint="eastAsia"/>
+          <w:color w:val="000000"/>
+          <w:sz w:val="22"/>
+        </w:rPr>
+      </w:pPr>
+      <w:r>
+        <w:rPr>
+          <w:rFonts w:ascii="BookAntiqua" w:hAnsi="BookAntiqua"/>
+          <w:color w:val="000000"/>
+          <w:sz w:val="22"/>
+        </w:rPr>
+        <w:t>The left chart shows what could happen if we choose a learning</w:t>
+      </w:r>
+      <w:r>
+        <w:rPr>
+          <w:rFonts w:ascii="BookAntiqua" w:hAnsi="BookAntiqua"/>
+          <w:color w:val="000000"/>
+          <w:sz w:val="22"/>
+        </w:rPr>
+        <w:br/>
+      </w:r>
+      <w:r>
+        <w:rPr>
+          <w:rFonts w:ascii="BookAntiqua" w:hAnsi="BookAntiqua"/>
+          <w:color w:val="000000"/>
+          <w:sz w:val="22"/>
+        </w:rPr>
+        <w:lastRenderedPageBreak/>
+        <w:t>rate that is too large—instead of minimizing the cost function, the error becomes</w:t>
+      </w:r>
+      <w:r>
+        <w:rPr>
+          <w:rFonts w:ascii="BookAntiqua" w:hAnsi="BookAntiqua"/>
+          <w:color w:val="000000"/>
+          <w:sz w:val="22"/>
+        </w:rPr>
+        <w:br/>
+        <w:t xml:space="preserve">larger in every epoch because we </w:t>
+      </w:r>
+      <w:r>
+        <w:rPr>
+          <w:rFonts w:ascii="BookAntiqua-Italic" w:hAnsi="BookAntiqua-Italic"/>
+          <w:i/>
+          <w:iCs/>
+          <w:color w:val="000000"/>
+          <w:sz w:val="22"/>
+        </w:rPr>
+        <w:t xml:space="preserve">overshoot </w:t>
+      </w:r>
+      <w:r>
+        <w:rPr>
+          <w:rFonts w:ascii="BookAntiqua" w:hAnsi="BookAntiqua"/>
+          <w:color w:val="000000"/>
+          <w:sz w:val="22"/>
+        </w:rPr>
+        <w:t>the global minimum</w:t>
+      </w:r>
+      <w:r>
+        <w:rPr>
+          <w:rFonts w:ascii="BookAntiqua" w:hAnsi="BookAntiqua" w:hint="eastAsia"/>
+          <w:color w:val="000000"/>
+          <w:sz w:val="22"/>
+        </w:rPr>
+        <w:t>.</w:t>
+      </w:r>
+    </w:p>
+    <w:p>
+      <w:pPr>
+        <w:rPr>
+          <w:rFonts w:ascii="BookAntiqua" w:hAnsi="BookAntiqua" w:hint="eastAsia"/>
+          <w:color w:val="000000"/>
+          <w:sz w:val="22"/>
+        </w:rPr>
+      </w:pPr>
+    </w:p>
+    <w:p>
+      <w:pPr>
+        <w:rPr>
+          <w:szCs w:val="21"/>
+        </w:rPr>
+      </w:pPr>
+      <w:bookmarkStart w:id="0" w:name="_GoBack"/>
+      <w:bookmarkEnd w:id="0"/>
+    </w:p>
     <w:sectPr>
       <w:pgSz w:w="11906" w:h="16838"/>
       <w:pgMar w:top="1440" w:right="1800" w:bottom="1440" w:left="1800" w:header="851" w:footer="992" w:gutter="0"/>
@@ -2085,16 +4109,16 @@
 <file path=word/numbering.xml><?xml version="1.0" encoding="utf-8"?>
 <w:numbering xmlns:wpc="http://schemas.microsoft.com/office/word/2010/wordprocessingCanvas" xmlns:mc="http://schemas.openxmlformats.org/markup-compatibility/2006" xmlns:o="urn:schemas-microsoft-com:office:office" xmlns:r="http://schemas.openxmlformats.org/officeDocument/2006/relationships" xmlns:m="http://schemas.openxmlformats.org/officeDocument/2006/math" xmlns:v="urn:schemas-microsoft-com:vml" xmlns:wp14="http://schemas.microsoft.com/office/word/2010/wordprocessingDrawing" xmlns:wp="http://schemas.openxmlformats.org/drawingml/2006/wordprocessingDrawing" xmlns:w10="urn:schemas-microsoft-com:office:word" xmlns:w="http://schemas.openxmlformats.org/wordprocessingml/2006/main" xmlns:w14="http://schemas.microsoft.com/office/word/2010/wordml" xmlns:wpg="http://schemas.microsoft.com/office/word/2010/wordprocessingGroup" xmlns:wpi="http://schemas.microsoft.com/office/word/2010/wordprocessingInk" xmlns:wne="http://schemas.microsoft.com/office/word/2006/wordml" xmlns:wps="http://schemas.microsoft.com/office/word/2010/wordprocessingShape" mc:Ignorable="w14 wp14">
   <w:abstractNum w:abstractNumId="0">
-    <w:nsid w:val="70BB7326"/>
+    <w:nsid w:val="21311966"/>
     <w:multiLevelType w:val="hybridMultilevel"/>
-    <w:tmpl w:val="FEEEA74A"/>
-    <w:lvl w:ilvl="0" w:tplc="64102E14">
+    <w:tmpl w:val="1916E99C"/>
+    <w:lvl w:ilvl="0" w:tplc="E084C20E">
       <w:start w:val="1"/>
       <w:numFmt w:val="decimal"/>
       <w:lvlText w:val="%1."/>
       <w:lvlJc w:val="left"/>
       <w:pPr>
-        <w:ind w:left="780" w:hanging="360"/>
+        <w:ind w:left="360" w:hanging="360"/>
       </w:pPr>
       <w:rPr>
         <w:rFonts w:hint="default"/>
@@ -2106,7 +4130,7 @@
       <w:lvlText w:val="%2)"/>
       <w:lvlJc w:val="left"/>
       <w:pPr>
-        <w:ind w:left="1260" w:hanging="420"/>
+        <w:ind w:left="840" w:hanging="420"/>
       </w:pPr>
     </w:lvl>
     <w:lvl w:ilvl="2" w:tplc="0409001B" w:tentative="1">
@@ -2115,7 +4139,7 @@
       <w:lvlText w:val="%3."/>
       <w:lvlJc w:val="right"/>
       <w:pPr>
-        <w:ind w:left="1680" w:hanging="420"/>
+        <w:ind w:left="1260" w:hanging="420"/>
       </w:pPr>
     </w:lvl>
     <w:lvl w:ilvl="3" w:tplc="0409000F" w:tentative="1">
@@ -2124,7 +4148,7 @@
       <w:lvlText w:val="%4."/>
       <w:lvlJc w:val="left"/>
       <w:pPr>
-        <w:ind w:left="2100" w:hanging="420"/>
+        <w:ind w:left="1680" w:hanging="420"/>
       </w:pPr>
     </w:lvl>
     <w:lvl w:ilvl="4" w:tplc="04090019" w:tentative="1">
@@ -2133,7 +4157,7 @@
       <w:lvlText w:val="%5)"/>
       <w:lvlJc w:val="left"/>
       <w:pPr>
-        <w:ind w:left="2520" w:hanging="420"/>
+        <w:ind w:left="2100" w:hanging="420"/>
       </w:pPr>
     </w:lvl>
     <w:lvl w:ilvl="5" w:tplc="0409001B" w:tentative="1">
@@ -2142,7 +4166,7 @@
       <w:lvlText w:val="%6."/>
       <w:lvlJc w:val="right"/>
       <w:pPr>
-        <w:ind w:left="2940" w:hanging="420"/>
+        <w:ind w:left="2520" w:hanging="420"/>
       </w:pPr>
     </w:lvl>
     <w:lvl w:ilvl="6" w:tplc="0409000F" w:tentative="1">
@@ -2151,7 +4175,7 @@
       <w:lvlText w:val="%7."/>
       <w:lvlJc w:val="left"/>
       <w:pPr>
-        <w:ind w:left="3360" w:hanging="420"/>
+        <w:ind w:left="2940" w:hanging="420"/>
       </w:pPr>
     </w:lvl>
     <w:lvl w:ilvl="7" w:tplc="04090019" w:tentative="1">
@@ -2160,7 +4184,7 @@
       <w:lvlText w:val="%8)"/>
       <w:lvlJc w:val="left"/>
       <w:pPr>
-        <w:ind w:left="3780" w:hanging="420"/>
+        <w:ind w:left="3360" w:hanging="420"/>
       </w:pPr>
     </w:lvl>
     <w:lvl w:ilvl="8" w:tplc="0409001B" w:tentative="1">
@@ -2169,21 +4193,21 @@
       <w:lvlText w:val="%9."/>
       <w:lvlJc w:val="right"/>
       <w:pPr>
-        <w:ind w:left="4200" w:hanging="420"/>
+        <w:ind w:left="3780" w:hanging="420"/>
       </w:pPr>
     </w:lvl>
   </w:abstractNum>
   <w:abstractNum w:abstractNumId="1">
-    <w:nsid w:val="77E44324"/>
+    <w:nsid w:val="4F374702"/>
     <w:multiLevelType w:val="hybridMultilevel"/>
-    <w:tmpl w:val="08143000"/>
-    <w:lvl w:ilvl="0" w:tplc="C3563532">
+    <w:tmpl w:val="7F7E8E4E"/>
+    <w:lvl w:ilvl="0" w:tplc="93CA42A8">
       <w:start w:val="1"/>
       <w:numFmt w:val="decimal"/>
       <w:lvlText w:val="%1."/>
       <w:lvlJc w:val="left"/>
       <w:pPr>
-        <w:ind w:left="1305" w:hanging="360"/>
+        <w:ind w:left="360" w:hanging="360"/>
       </w:pPr>
       <w:rPr>
         <w:rFonts w:hint="default"/>
@@ -2195,7 +4219,7 @@
       <w:lvlText w:val="%2)"/>
       <w:lvlJc w:val="left"/>
       <w:pPr>
-        <w:ind w:left="1785" w:hanging="420"/>
+        <w:ind w:left="840" w:hanging="420"/>
       </w:pPr>
     </w:lvl>
     <w:lvl w:ilvl="2" w:tplc="0409001B" w:tentative="1">
@@ -2204,7 +4228,7 @@
       <w:lvlText w:val="%3."/>
       <w:lvlJc w:val="right"/>
       <w:pPr>
-        <w:ind w:left="2205" w:hanging="420"/>
+        <w:ind w:left="1260" w:hanging="420"/>
       </w:pPr>
     </w:lvl>
     <w:lvl w:ilvl="3" w:tplc="0409000F" w:tentative="1">
@@ -2213,7 +4237,7 @@
       <w:lvlText w:val="%4."/>
       <w:lvlJc w:val="left"/>
       <w:pPr>
-        <w:ind w:left="2625" w:hanging="420"/>
+        <w:ind w:left="1680" w:hanging="420"/>
       </w:pPr>
     </w:lvl>
     <w:lvl w:ilvl="4" w:tplc="04090019" w:tentative="1">
@@ -2222,7 +4246,7 @@
       <w:lvlText w:val="%5)"/>
       <w:lvlJc w:val="left"/>
       <w:pPr>
-        <w:ind w:left="3045" w:hanging="420"/>
+        <w:ind w:left="2100" w:hanging="420"/>
       </w:pPr>
     </w:lvl>
     <w:lvl w:ilvl="5" w:tplc="0409001B" w:tentative="1">
@@ -2231,7 +4255,7 @@
       <w:lvlText w:val="%6."/>
       <w:lvlJc w:val="right"/>
       <w:pPr>
-        <w:ind w:left="3465" w:hanging="420"/>
+        <w:ind w:left="2520" w:hanging="420"/>
       </w:pPr>
     </w:lvl>
     <w:lvl w:ilvl="6" w:tplc="0409000F" w:tentative="1">
@@ -2240,7 +4264,7 @@
       <w:lvlText w:val="%7."/>
       <w:lvlJc w:val="left"/>
       <w:pPr>
-        <w:ind w:left="3885" w:hanging="420"/>
+        <w:ind w:left="2940" w:hanging="420"/>
       </w:pPr>
     </w:lvl>
     <w:lvl w:ilvl="7" w:tplc="04090019" w:tentative="1">
@@ -2249,7 +4273,7 @@
       <w:lvlText w:val="%8)"/>
       <w:lvlJc w:val="left"/>
       <w:pPr>
-        <w:ind w:left="4305" w:hanging="420"/>
+        <w:ind w:left="3360" w:hanging="420"/>
       </w:pPr>
     </w:lvl>
     <w:lvl w:ilvl="8" w:tplc="0409001B" w:tentative="1">
@@ -2258,14 +4282,198 @@
       <w:lvlText w:val="%9."/>
       <w:lvlJc w:val="right"/>
       <w:pPr>
+        <w:ind w:left="3780" w:hanging="420"/>
+      </w:pPr>
+    </w:lvl>
+  </w:abstractNum>
+  <w:abstractNum w:abstractNumId="2">
+    <w:nsid w:val="70BB7326"/>
+    <w:multiLevelType w:val="hybridMultilevel"/>
+    <w:tmpl w:val="FEEEA74A"/>
+    <w:lvl w:ilvl="0" w:tplc="64102E14">
+      <w:start w:val="1"/>
+      <w:numFmt w:val="decimal"/>
+      <w:lvlText w:val="%1."/>
+      <w:lvlJc w:val="left"/>
+      <w:pPr>
+        <w:ind w:left="780" w:hanging="360"/>
+      </w:pPr>
+      <w:rPr>
+        <w:rFonts w:hint="default"/>
+      </w:rPr>
+    </w:lvl>
+    <w:lvl w:ilvl="1" w:tplc="04090019" w:tentative="1">
+      <w:start w:val="1"/>
+      <w:numFmt w:val="lowerLetter"/>
+      <w:lvlText w:val="%2)"/>
+      <w:lvlJc w:val="left"/>
+      <w:pPr>
+        <w:ind w:left="1260" w:hanging="420"/>
+      </w:pPr>
+    </w:lvl>
+    <w:lvl w:ilvl="2" w:tplc="0409001B" w:tentative="1">
+      <w:start w:val="1"/>
+      <w:numFmt w:val="lowerRoman"/>
+      <w:lvlText w:val="%3."/>
+      <w:lvlJc w:val="right"/>
+      <w:pPr>
+        <w:ind w:left="1680" w:hanging="420"/>
+      </w:pPr>
+    </w:lvl>
+    <w:lvl w:ilvl="3" w:tplc="0409000F" w:tentative="1">
+      <w:start w:val="1"/>
+      <w:numFmt w:val="decimal"/>
+      <w:lvlText w:val="%4."/>
+      <w:lvlJc w:val="left"/>
+      <w:pPr>
+        <w:ind w:left="2100" w:hanging="420"/>
+      </w:pPr>
+    </w:lvl>
+    <w:lvl w:ilvl="4" w:tplc="04090019" w:tentative="1">
+      <w:start w:val="1"/>
+      <w:numFmt w:val="lowerLetter"/>
+      <w:lvlText w:val="%5)"/>
+      <w:lvlJc w:val="left"/>
+      <w:pPr>
+        <w:ind w:left="2520" w:hanging="420"/>
+      </w:pPr>
+    </w:lvl>
+    <w:lvl w:ilvl="5" w:tplc="0409001B" w:tentative="1">
+      <w:start w:val="1"/>
+      <w:numFmt w:val="lowerRoman"/>
+      <w:lvlText w:val="%6."/>
+      <w:lvlJc w:val="right"/>
+      <w:pPr>
+        <w:ind w:left="2940" w:hanging="420"/>
+      </w:pPr>
+    </w:lvl>
+    <w:lvl w:ilvl="6" w:tplc="0409000F" w:tentative="1">
+      <w:start w:val="1"/>
+      <w:numFmt w:val="decimal"/>
+      <w:lvlText w:val="%7."/>
+      <w:lvlJc w:val="left"/>
+      <w:pPr>
+        <w:ind w:left="3360" w:hanging="420"/>
+      </w:pPr>
+    </w:lvl>
+    <w:lvl w:ilvl="7" w:tplc="04090019" w:tentative="1">
+      <w:start w:val="1"/>
+      <w:numFmt w:val="lowerLetter"/>
+      <w:lvlText w:val="%8)"/>
+      <w:lvlJc w:val="left"/>
+      <w:pPr>
+        <w:ind w:left="3780" w:hanging="420"/>
+      </w:pPr>
+    </w:lvl>
+    <w:lvl w:ilvl="8" w:tplc="0409001B" w:tentative="1">
+      <w:start w:val="1"/>
+      <w:numFmt w:val="lowerRoman"/>
+      <w:lvlText w:val="%9."/>
+      <w:lvlJc w:val="right"/>
+      <w:pPr>
+        <w:ind w:left="4200" w:hanging="420"/>
+      </w:pPr>
+    </w:lvl>
+  </w:abstractNum>
+  <w:abstractNum w:abstractNumId="3">
+    <w:nsid w:val="77E44324"/>
+    <w:multiLevelType w:val="hybridMultilevel"/>
+    <w:tmpl w:val="08143000"/>
+    <w:lvl w:ilvl="0" w:tplc="C3563532">
+      <w:start w:val="1"/>
+      <w:numFmt w:val="decimal"/>
+      <w:lvlText w:val="%1."/>
+      <w:lvlJc w:val="left"/>
+      <w:pPr>
+        <w:ind w:left="1305" w:hanging="360"/>
+      </w:pPr>
+      <w:rPr>
+        <w:rFonts w:hint="default"/>
+      </w:rPr>
+    </w:lvl>
+    <w:lvl w:ilvl="1" w:tplc="04090019" w:tentative="1">
+      <w:start w:val="1"/>
+      <w:numFmt w:val="lowerLetter"/>
+      <w:lvlText w:val="%2)"/>
+      <w:lvlJc w:val="left"/>
+      <w:pPr>
+        <w:ind w:left="1785" w:hanging="420"/>
+      </w:pPr>
+    </w:lvl>
+    <w:lvl w:ilvl="2" w:tplc="0409001B" w:tentative="1">
+      <w:start w:val="1"/>
+      <w:numFmt w:val="lowerRoman"/>
+      <w:lvlText w:val="%3."/>
+      <w:lvlJc w:val="right"/>
+      <w:pPr>
+        <w:ind w:left="2205" w:hanging="420"/>
+      </w:pPr>
+    </w:lvl>
+    <w:lvl w:ilvl="3" w:tplc="0409000F" w:tentative="1">
+      <w:start w:val="1"/>
+      <w:numFmt w:val="decimal"/>
+      <w:lvlText w:val="%4."/>
+      <w:lvlJc w:val="left"/>
+      <w:pPr>
+        <w:ind w:left="2625" w:hanging="420"/>
+      </w:pPr>
+    </w:lvl>
+    <w:lvl w:ilvl="4" w:tplc="04090019" w:tentative="1">
+      <w:start w:val="1"/>
+      <w:numFmt w:val="lowerLetter"/>
+      <w:lvlText w:val="%5)"/>
+      <w:lvlJc w:val="left"/>
+      <w:pPr>
+        <w:ind w:left="3045" w:hanging="420"/>
+      </w:pPr>
+    </w:lvl>
+    <w:lvl w:ilvl="5" w:tplc="0409001B" w:tentative="1">
+      <w:start w:val="1"/>
+      <w:numFmt w:val="lowerRoman"/>
+      <w:lvlText w:val="%6."/>
+      <w:lvlJc w:val="right"/>
+      <w:pPr>
+        <w:ind w:left="3465" w:hanging="420"/>
+      </w:pPr>
+    </w:lvl>
+    <w:lvl w:ilvl="6" w:tplc="0409000F" w:tentative="1">
+      <w:start w:val="1"/>
+      <w:numFmt w:val="decimal"/>
+      <w:lvlText w:val="%7."/>
+      <w:lvlJc w:val="left"/>
+      <w:pPr>
+        <w:ind w:left="3885" w:hanging="420"/>
+      </w:pPr>
+    </w:lvl>
+    <w:lvl w:ilvl="7" w:tplc="04090019" w:tentative="1">
+      <w:start w:val="1"/>
+      <w:numFmt w:val="lowerLetter"/>
+      <w:lvlText w:val="%8)"/>
+      <w:lvlJc w:val="left"/>
+      <w:pPr>
+        <w:ind w:left="4305" w:hanging="420"/>
+      </w:pPr>
+    </w:lvl>
+    <w:lvl w:ilvl="8" w:tplc="0409001B" w:tentative="1">
+      <w:start w:val="1"/>
+      <w:numFmt w:val="lowerRoman"/>
+      <w:lvlText w:val="%9."/>
+      <w:lvlJc w:val="right"/>
+      <w:pPr>
         <w:ind w:left="4725" w:hanging="420"/>
       </w:pPr>
     </w:lvl>
   </w:abstractNum>
   <w:num w:numId="1">
+    <w:abstractNumId w:val="2"/>
+  </w:num>
+  <w:num w:numId="2">
+    <w:abstractNumId w:val="3"/>
+  </w:num>
+  <w:num w:numId="3">
     <w:abstractNumId w:val="0"/>
   </w:num>
-  <w:num w:numId="2">
+  <w:num w:numId="4">
     <w:abstractNumId w:val="1"/>
   </w:num>
 </w:numbering>

--- a/6-Perceptron and Neural Networks/Perceptron.docx
+++ b/6-Perceptron and Neural Networks/Perceptron.docx
@@ -189,6 +189,7 @@
         </w:rPr>
         <w:t xml:space="preserve">and a corresponding weight vector </w:t>
       </w:r>
+      <w:proofErr w:type="gramStart"/>
       <w:r>
         <w:rPr>
           <w:rFonts w:ascii="TimesNewRomanPS-BoldItalicMT" w:hAnsi="TimesNewRomanPS-BoldItalicMT"/>
@@ -202,7 +203,16 @@
           <w:color w:val="000000"/>
           <w:sz w:val="22"/>
         </w:rPr>
-        <w:t xml:space="preserve">, where </w:t>
+        <w:t>,</w:t>
+      </w:r>
+      <w:proofErr w:type="gramEnd"/>
+      <w:r>
+        <w:rPr>
+          <w:rFonts w:ascii="BookAntiqua" w:hAnsi="BookAntiqua"/>
+          <w:color w:val="000000"/>
+          <w:sz w:val="22"/>
+        </w:rPr>
+        <w:t xml:space="preserve"> where </w:t>
       </w:r>
       <w:r>
         <w:rPr>
@@ -1082,8 +1092,16 @@
         <w:rPr>
           <w:rFonts w:hint="eastAsia"/>
         </w:rPr>
-        <w:t xml:space="preserve"> in the weight vector w can be more formally written as :</w:t>
-      </w:r>
+        <w:t xml:space="preserve"> in the weight vector w can be more formally written </w:t>
+      </w:r>
+      <w:proofErr w:type="gramStart"/>
+      <w:r>
+        <w:rPr>
+          <w:rFonts w:hint="eastAsia"/>
+        </w:rPr>
+        <w:t>as :</w:t>
+      </w:r>
+      <w:proofErr w:type="gramEnd"/>
     </w:p>
     <w:p>
       <w:r>
@@ -1138,8 +1156,16 @@
         <w:rPr>
           <w:rFonts w:hint="eastAsia"/>
         </w:rPr>
-        <w:t xml:space="preserve">The value of </w:t>
-      </w:r>
+        <w:t xml:space="preserve">The value </w:t>
+      </w:r>
+      <w:proofErr w:type="gramStart"/>
+      <w:r>
+        <w:rPr>
+          <w:rFonts w:hint="eastAsia"/>
+        </w:rPr>
+        <w:t xml:space="preserve">of </w:t>
+      </w:r>
+      <w:proofErr w:type="gramEnd"/>
       <w:r>
         <w:rPr>
           <w:noProof/>
@@ -1376,21 +1402,43 @@
         </w:rPr>
         <w:t xml:space="preserve">label of the </w:t>
       </w:r>
+      <w:proofErr w:type="spellStart"/>
       <w:r>
         <w:rPr>
           <w:rFonts w:ascii="TimesNewRomanPS-ItalicMT" w:hAnsi="TimesNewRomanPS-ItalicMT"/>
           <w:color w:val="000000"/>
           <w:sz w:val="22"/>
         </w:rPr>
-        <w:t xml:space="preserve">i </w:t>
-      </w:r>
-      <w:r>
-        <w:rPr>
-          <w:rFonts w:ascii="BookAntiqua" w:hAnsi="BookAntiqua"/>
-          <w:color w:val="000000"/>
-          <w:sz w:val="22"/>
-        </w:rPr>
-        <w:t xml:space="preserve">th training sample, and </w:t>
+        <w:t>i</w:t>
+      </w:r>
+      <w:proofErr w:type="spellEnd"/>
+      <w:r>
+        <w:rPr>
+          <w:rFonts w:ascii="TimesNewRomanPS-ItalicMT" w:hAnsi="TimesNewRomanPS-ItalicMT"/>
+          <w:color w:val="000000"/>
+          <w:sz w:val="22"/>
+        </w:rPr>
+        <w:t xml:space="preserve"> </w:t>
+      </w:r>
+      <w:proofErr w:type="spellStart"/>
+      <w:proofErr w:type="gramStart"/>
+      <w:r>
+        <w:rPr>
+          <w:rFonts w:ascii="BookAntiqua" w:hAnsi="BookAntiqua"/>
+          <w:color w:val="000000"/>
+          <w:sz w:val="22"/>
+        </w:rPr>
+        <w:t>th</w:t>
+      </w:r>
+      <w:proofErr w:type="spellEnd"/>
+      <w:proofErr w:type="gramEnd"/>
+      <w:r>
+        <w:rPr>
+          <w:rFonts w:ascii="BookAntiqua" w:hAnsi="BookAntiqua"/>
+          <w:color w:val="000000"/>
+          <w:sz w:val="22"/>
+        </w:rPr>
+        <w:t xml:space="preserve"> training sample, and </w:t>
       </w:r>
       <w:r>
         <w:rPr>
@@ -1478,7 +1526,25 @@
           <w:color w:val="000000"/>
           <w:sz w:val="22"/>
         </w:rPr>
-        <w:t xml:space="preserve">means that we don't recompute the </w:t>
+        <w:t xml:space="preserve">means that we don't </w:t>
+      </w:r>
+      <w:proofErr w:type="spellStart"/>
+      <w:r>
+        <w:rPr>
+          <w:rFonts w:ascii="BookAntiqua" w:hAnsi="BookAntiqua"/>
+          <w:color w:val="000000"/>
+          <w:sz w:val="22"/>
+        </w:rPr>
+        <w:t>recompute</w:t>
+      </w:r>
+      <w:proofErr w:type="spellEnd"/>
+      <w:r>
+        <w:rPr>
+          <w:rFonts w:ascii="BookAntiqua" w:hAnsi="BookAntiqua"/>
+          <w:color w:val="000000"/>
+          <w:sz w:val="22"/>
+        </w:rPr>
+        <w:t xml:space="preserve"> the </w:t>
       </w:r>
       <w:r>
         <w:rPr>
@@ -2177,6 +2243,7 @@
           <w:szCs w:val="28"/>
         </w:rPr>
       </w:pPr>
+      <w:proofErr w:type="spellStart"/>
       <w:r>
         <w:rPr>
           <w:rFonts w:hint="eastAsia"/>
@@ -2184,8 +2251,9 @@
           <w:sz w:val="28"/>
           <w:szCs w:val="28"/>
         </w:rPr>
-        <w:t>ADAptive LInear NEuron (AdaLine)</w:t>
-      </w:r>
+        <w:t>ADAptive</w:t>
+      </w:r>
+      <w:proofErr w:type="spellEnd"/>
       <w:r>
         <w:rPr>
           <w:rFonts w:hint="eastAsia"/>
@@ -2193,6 +2261,75 @@
           <w:sz w:val="28"/>
           <w:szCs w:val="28"/>
         </w:rPr>
+        <w:t xml:space="preserve"> </w:t>
+      </w:r>
+      <w:proofErr w:type="spellStart"/>
+      <w:r>
+        <w:rPr>
+          <w:rFonts w:hint="eastAsia"/>
+          <w:b/>
+          <w:sz w:val="28"/>
+          <w:szCs w:val="28"/>
+        </w:rPr>
+        <w:t>LInear</w:t>
+      </w:r>
+      <w:proofErr w:type="spellEnd"/>
+      <w:r>
+        <w:rPr>
+          <w:rFonts w:hint="eastAsia"/>
+          <w:b/>
+          <w:sz w:val="28"/>
+          <w:szCs w:val="28"/>
+        </w:rPr>
+        <w:t xml:space="preserve"> </w:t>
+      </w:r>
+      <w:proofErr w:type="spellStart"/>
+      <w:r>
+        <w:rPr>
+          <w:rFonts w:hint="eastAsia"/>
+          <w:b/>
+          <w:sz w:val="28"/>
+          <w:szCs w:val="28"/>
+        </w:rPr>
+        <w:t>NEuron</w:t>
+      </w:r>
+      <w:proofErr w:type="spellEnd"/>
+      <w:r>
+        <w:rPr>
+          <w:rFonts w:hint="eastAsia"/>
+          <w:b/>
+          <w:sz w:val="28"/>
+          <w:szCs w:val="28"/>
+        </w:rPr>
+        <w:t xml:space="preserve"> (</w:t>
+      </w:r>
+      <w:proofErr w:type="spellStart"/>
+      <w:r>
+        <w:rPr>
+          <w:rFonts w:hint="eastAsia"/>
+          <w:b/>
+          <w:sz w:val="28"/>
+          <w:szCs w:val="28"/>
+        </w:rPr>
+        <w:t>AdaLine</w:t>
+      </w:r>
+      <w:proofErr w:type="spellEnd"/>
+      <w:r>
+        <w:rPr>
+          <w:rFonts w:hint="eastAsia"/>
+          <w:b/>
+          <w:sz w:val="28"/>
+          <w:szCs w:val="28"/>
+        </w:rPr>
+        <w:t>)</w:t>
+      </w:r>
+      <w:r>
+        <w:rPr>
+          <w:rFonts w:hint="eastAsia"/>
+          <w:b/>
+          <w:sz w:val="28"/>
+          <w:szCs w:val="28"/>
+        </w:rPr>
         <w:t>:</w:t>
       </w:r>
     </w:p>
@@ -2282,7 +2419,16 @@
           <w:color w:val="FF0000"/>
           <w:szCs w:val="21"/>
         </w:rPr>
-        <w:t>gorithms for classification, such as logistic regression and support vector machines, as well as regression models</w:t>
+        <w:t xml:space="preserve">gorithms for classification, such as logistic regression and support vector machines, as well as regression </w:t>
+      </w:r>
+      <w:proofErr w:type="gramStart"/>
+      <w:r>
+        <w:rPr>
+          <w:rFonts w:hint="eastAsia"/>
+          <w:color w:val="FF0000"/>
+          <w:szCs w:val="21"/>
+        </w:rPr>
+        <w:t>models</w:t>
       </w:r>
       <w:r>
         <w:rPr>
@@ -2291,6 +2437,7 @@
         </w:rPr>
         <w:t xml:space="preserve"> .</w:t>
       </w:r>
+      <w:proofErr w:type="gramEnd"/>
     </w:p>
     <w:p>
       <w:pPr>
@@ -2418,6 +2565,7 @@
         </w:rPr>
         <w:t xml:space="preserve">While the linear activation function is used for learning the weights, a </w:t>
       </w:r>
+      <w:proofErr w:type="spellStart"/>
       <w:r>
         <w:rPr>
           <w:rFonts w:ascii="BookAntiqua-Italic" w:hAnsi="BookAntiqua-Italic"/>
@@ -2434,7 +2582,16 @@
           <w:color w:val="000000"/>
           <w:sz w:val="22"/>
         </w:rPr>
-        <w:t>,which is similar to the unit step function that we have seen before, can then be used</w:t>
+        <w:t>,which</w:t>
+      </w:r>
+      <w:proofErr w:type="spellEnd"/>
+      <w:r>
+        <w:rPr>
+          <w:rFonts w:ascii="BookAntiqua" w:hAnsi="BookAntiqua"/>
+          <w:color w:val="000000"/>
+          <w:sz w:val="22"/>
+        </w:rPr>
+        <w:t xml:space="preserve"> is similar to the unit step function that we have seen before, can then be used</w:t>
       </w:r>
       <w:r>
         <w:rPr>
@@ -2737,7 +2894,23 @@
           <w:rFonts w:hint="eastAsia"/>
           <w:szCs w:val="21"/>
         </w:rPr>
-        <w:t>hus we can use a simple , yet powerful, optimization algorithm called gradient descent to find the weights that minimize our cost function to classify the samples in the Iris dataset.</w:t>
+        <w:t xml:space="preserve">hus we can use a </w:t>
+      </w:r>
+      <w:proofErr w:type="gramStart"/>
+      <w:r>
+        <w:rPr>
+          <w:rFonts w:hint="eastAsia"/>
+          <w:szCs w:val="21"/>
+        </w:rPr>
+        <w:t>simple ,</w:t>
+      </w:r>
+      <w:proofErr w:type="gramEnd"/>
+      <w:r>
+        <w:rPr>
+          <w:rFonts w:hint="eastAsia"/>
+          <w:szCs w:val="21"/>
+        </w:rPr>
+        <w:t xml:space="preserve"> yet powerful, optimization algorithm called gradient descent to find the weights that minimize our cost function to classify the samples in the Iris dataset.</w:t>
       </w:r>
     </w:p>
     <w:p>
@@ -2889,8 +3062,18 @@
           <w:color w:val="000000"/>
           <w:sz w:val="22"/>
         </w:rPr>
-        <w:t xml:space="preserve">of our cost function </w:t>
-      </w:r>
+        <w:t xml:space="preserve">of our cost </w:t>
+      </w:r>
+      <w:proofErr w:type="gramStart"/>
+      <w:r>
+        <w:rPr>
+          <w:rFonts w:ascii="BookAntiqua" w:hAnsi="BookAntiqua"/>
+          <w:color w:val="000000"/>
+          <w:sz w:val="22"/>
+        </w:rPr>
+        <w:t xml:space="preserve">function </w:t>
+      </w:r>
+      <w:proofErr w:type="gramEnd"/>
       <w:r>
         <w:rPr>
           <w:noProof/>
@@ -3005,13 +3188,23 @@
           <w:sz w:val="22"/>
         </w:rPr>
       </w:pPr>
-      <w:r>
-        <w:rPr>
-          <w:rFonts w:ascii="BookAntiqua" w:hAnsi="BookAntiqua" w:hint="eastAsia"/>
-          <w:color w:val="000000"/>
-          <w:sz w:val="22"/>
-        </w:rPr>
-        <w:t xml:space="preserve">Here , the weight change </w:t>
+      <w:proofErr w:type="gramStart"/>
+      <w:r>
+        <w:rPr>
+          <w:rFonts w:ascii="BookAntiqua" w:hAnsi="BookAntiqua" w:hint="eastAsia"/>
+          <w:color w:val="000000"/>
+          <w:sz w:val="22"/>
+        </w:rPr>
+        <w:t>Here ,</w:t>
+      </w:r>
+      <w:proofErr w:type="gramEnd"/>
+      <w:r>
+        <w:rPr>
+          <w:rFonts w:ascii="BookAntiqua" w:hAnsi="BookAntiqua" w:hint="eastAsia"/>
+          <w:color w:val="000000"/>
+          <w:sz w:val="22"/>
+        </w:rPr>
+        <w:t xml:space="preserve"> the weight change </w:t>
       </w:r>
       <w:r>
         <w:rPr>
@@ -3257,6 +3450,7 @@
           <w:szCs w:val="21"/>
         </w:rPr>
       </w:pPr>
+      <w:proofErr w:type="gramStart"/>
       <w:r>
         <w:rPr>
           <w:szCs w:val="21"/>
@@ -3315,7 +3509,15 @@
           <w:rFonts w:hint="eastAsia"/>
           <w:szCs w:val="21"/>
         </w:rPr>
-        <w:t xml:space="preserve"> with </w:t>
+        <w:t xml:space="preserve"> with</w:t>
+      </w:r>
+      <w:proofErr w:type="gramEnd"/>
+      <w:r>
+        <w:rPr>
+          <w:rFonts w:hint="eastAsia"/>
+          <w:szCs w:val="21"/>
+        </w:rPr>
+        <w:t xml:space="preserve"> </w:t>
       </w:r>
       <w:r>
         <w:rPr>
@@ -3459,8 +3661,17 @@
           <w:rFonts w:hint="eastAsia"/>
           <w:szCs w:val="21"/>
         </w:rPr>
-        <w:t>ource code :AdalineGD.py</w:t>
-      </w:r>
+        <w:t xml:space="preserve">ource </w:t>
+      </w:r>
+      <w:proofErr w:type="gramStart"/>
+      <w:r>
+        <w:rPr>
+          <w:rFonts w:hint="eastAsia"/>
+          <w:szCs w:val="21"/>
+        </w:rPr>
+        <w:t>code :AdalineGD.py</w:t>
+      </w:r>
+      <w:proofErr w:type="gramEnd"/>
     </w:p>
     <w:p>
       <w:pPr>
@@ -3488,6 +3699,7 @@
         </w:rPr>
         <w:t xml:space="preserve">The learning rate </w:t>
       </w:r>
+      <w:proofErr w:type="gramStart"/>
       <w:r>
         <w:rPr>
           <w:rFonts w:ascii="SymbolMT" w:hAnsi="SymbolMT"/>
@@ -3504,44 +3716,57 @@
           <w:sz w:val="20"/>
           <w:szCs w:val="20"/>
         </w:rPr>
-        <w:t xml:space="preserve">, as well as the number of epochs </w:t>
-      </w:r>
-      <w:r>
-        <w:rPr>
-          <w:rFonts w:ascii="CourierStd" w:hAnsi="CourierStd"/>
+        <w:t>,</w:t>
+      </w:r>
+      <w:proofErr w:type="gramEnd"/>
+      <w:r>
+        <w:rPr>
+          <w:rFonts w:ascii="BookAntiqua" w:hAnsi="BookAntiqua"/>
           <w:color w:val="000000"/>
           <w:sz w:val="20"/>
           <w:szCs w:val="20"/>
         </w:rPr>
-        <w:t>n_iter</w:t>
-      </w:r>
-      <w:r>
-        <w:rPr>
-          <w:rFonts w:ascii="BookAntiqua" w:hAnsi="BookAntiqua"/>
+        <w:t xml:space="preserve"> as well as the number of epochs </w:t>
+      </w:r>
+      <w:proofErr w:type="spellStart"/>
+      <w:r>
+        <w:rPr>
+          <w:rFonts w:ascii="CourierStd" w:hAnsi="CourierStd"/>
           <w:color w:val="000000"/>
           <w:sz w:val="20"/>
           <w:szCs w:val="20"/>
         </w:rPr>
-        <w:t>, are</w:t>
-      </w:r>
-      <w:r>
-        <w:rPr>
-          <w:rFonts w:ascii="BookAntiqua" w:hAnsi="BookAntiqua" w:hint="eastAsia"/>
+        <w:t>n_iter</w:t>
+      </w:r>
+      <w:proofErr w:type="spellEnd"/>
+      <w:r>
+        <w:rPr>
+          <w:rFonts w:ascii="BookAntiqua" w:hAnsi="BookAntiqua"/>
           <w:color w:val="000000"/>
           <w:sz w:val="20"/>
           <w:szCs w:val="20"/>
         </w:rPr>
-        <w:t xml:space="preserve"> </w:t>
-      </w:r>
-      <w:r>
-        <w:rPr>
-          <w:rFonts w:ascii="BookAntiqua" w:hAnsi="BookAntiqua"/>
+        <w:t>, are</w:t>
+      </w:r>
+      <w:r>
+        <w:rPr>
+          <w:rFonts w:ascii="BookAntiqua" w:hAnsi="BookAntiqua" w:hint="eastAsia"/>
           <w:color w:val="000000"/>
           <w:sz w:val="20"/>
           <w:szCs w:val="20"/>
         </w:rPr>
+        <w:t xml:space="preserve"> </w:t>
+      </w:r>
+      <w:r>
+        <w:rPr>
+          <w:rFonts w:ascii="BookAntiqua" w:hAnsi="BookAntiqua"/>
+          <w:color w:val="000000"/>
+          <w:sz w:val="20"/>
+          <w:szCs w:val="20"/>
+        </w:rPr>
         <w:t xml:space="preserve">the so-called </w:t>
       </w:r>
+      <w:proofErr w:type="spellStart"/>
       <w:r>
         <w:rPr>
           <w:rFonts w:ascii="BookAntiqua-Italic" w:hAnsi="BookAntiqua-Italic"/>
@@ -3553,6 +3778,7 @@
         </w:rPr>
         <w:t>hyperparameters</w:t>
       </w:r>
+      <w:proofErr w:type="spellEnd"/>
       <w:r>
         <w:rPr>
           <w:rFonts w:ascii="BookAntiqua-Italic" w:hAnsi="BookAntiqua-Italic"/>
@@ -3660,17 +3886,9 @@
           <w:sz w:val="18"/>
           <w:szCs w:val="18"/>
         </w:rPr>
-        <w:t>&gt;&gt;&gt; fig, ax = plt.subplots(nrows=1, ncols=2, figsize=(8, 4))</w:t>
-      </w:r>
-      <w:r>
-        <w:rPr>
-          <w:rFonts w:ascii="CourierStd-Bold" w:hAnsi="CourierStd-Bold"/>
-          <w:color w:val="000000"/>
-          <w:sz w:val="18"/>
-          <w:szCs w:val="18"/>
-        </w:rPr>
-        <w:br/>
-      </w:r>
+        <w:t xml:space="preserve">&gt;&gt;&gt; fig, ax = </w:t>
+      </w:r>
+      <w:proofErr w:type="spellStart"/>
       <w:r>
         <w:rPr>
           <w:rFonts w:ascii="CourierStd-Bold" w:hAnsi="CourierStd-Bold"/>
@@ -3680,17 +3898,9 @@
           <w:sz w:val="18"/>
           <w:szCs w:val="18"/>
         </w:rPr>
-        <w:t>&gt;&gt;&gt; ada1 = AdalineGD(n_iter=10, eta=0.01).fit(X, y)</w:t>
-      </w:r>
-      <w:r>
-        <w:rPr>
-          <w:rFonts w:ascii="CourierStd-Bold" w:hAnsi="CourierStd-Bold"/>
-          <w:color w:val="000000"/>
-          <w:sz w:val="18"/>
-          <w:szCs w:val="18"/>
-        </w:rPr>
-        <w:br/>
-      </w:r>
+        <w:t>plt.subplots</w:t>
+      </w:r>
+      <w:proofErr w:type="spellEnd"/>
       <w:r>
         <w:rPr>
           <w:rFonts w:ascii="CourierStd-Bold" w:hAnsi="CourierStd-Bold"/>
@@ -3700,17 +3910,9 @@
           <w:sz w:val="18"/>
           <w:szCs w:val="18"/>
         </w:rPr>
-        <w:t>&gt;&gt;&gt; ax[0].plot(range(1, len(ada1.cost_) + 1),</w:t>
-      </w:r>
-      <w:r>
-        <w:rPr>
-          <w:rFonts w:ascii="CourierStd-Bold" w:hAnsi="CourierStd-Bold"/>
-          <w:color w:val="000000"/>
-          <w:sz w:val="18"/>
-          <w:szCs w:val="18"/>
-        </w:rPr>
-        <w:br/>
-      </w:r>
+        <w:t>(</w:t>
+      </w:r>
+      <w:proofErr w:type="spellStart"/>
       <w:r>
         <w:rPr>
           <w:rFonts w:ascii="CourierStd-Bold" w:hAnsi="CourierStd-Bold"/>
@@ -3720,17 +3922,9 @@
           <w:sz w:val="18"/>
           <w:szCs w:val="18"/>
         </w:rPr>
-        <w:t>... np.log10(ada1.cost_), marker='o')</w:t>
-      </w:r>
-      <w:r>
-        <w:rPr>
-          <w:rFonts w:ascii="CourierStd-Bold" w:hAnsi="CourierStd-Bold"/>
-          <w:color w:val="000000"/>
-          <w:sz w:val="18"/>
-          <w:szCs w:val="18"/>
-        </w:rPr>
-        <w:br/>
-      </w:r>
+        <w:t>nrows</w:t>
+      </w:r>
+      <w:proofErr w:type="spellEnd"/>
       <w:r>
         <w:rPr>
           <w:rFonts w:ascii="CourierStd-Bold" w:hAnsi="CourierStd-Bold"/>
@@ -3740,17 +3934,9 @@
           <w:sz w:val="18"/>
           <w:szCs w:val="18"/>
         </w:rPr>
-        <w:t>&gt;&gt;&gt; ax[0].set_xlabel('Epochs')</w:t>
-      </w:r>
-      <w:r>
-        <w:rPr>
-          <w:rFonts w:ascii="CourierStd-Bold" w:hAnsi="CourierStd-Bold"/>
-          <w:color w:val="000000"/>
-          <w:sz w:val="18"/>
-          <w:szCs w:val="18"/>
-        </w:rPr>
-        <w:br/>
-      </w:r>
+        <w:t xml:space="preserve">=1, </w:t>
+      </w:r>
+      <w:proofErr w:type="spellStart"/>
       <w:r>
         <w:rPr>
           <w:rFonts w:ascii="CourierStd-Bold" w:hAnsi="CourierStd-Bold"/>
@@ -3760,17 +3946,9 @@
           <w:sz w:val="18"/>
           <w:szCs w:val="18"/>
         </w:rPr>
-        <w:t>&gt;&gt;&gt; ax[0].set_ylabel('log(Sum-squared-error)')</w:t>
-      </w:r>
-      <w:r>
-        <w:rPr>
-          <w:rFonts w:ascii="CourierStd-Bold" w:hAnsi="CourierStd-Bold"/>
-          <w:color w:val="000000"/>
-          <w:sz w:val="18"/>
-          <w:szCs w:val="18"/>
-        </w:rPr>
-        <w:br/>
-      </w:r>
+        <w:t>ncols</w:t>
+      </w:r>
+      <w:proofErr w:type="spellEnd"/>
       <w:r>
         <w:rPr>
           <w:rFonts w:ascii="CourierStd-Bold" w:hAnsi="CourierStd-Bold"/>
@@ -3780,17 +3958,9 @@
           <w:sz w:val="18"/>
           <w:szCs w:val="18"/>
         </w:rPr>
-        <w:t>&gt;&gt;&gt; ax[0].set_title('Adaline - Learning rate 0.01')</w:t>
-      </w:r>
-      <w:r>
-        <w:rPr>
-          <w:rFonts w:ascii="CourierStd-Bold" w:hAnsi="CourierStd-Bold"/>
-          <w:color w:val="000000"/>
-          <w:sz w:val="18"/>
-          <w:szCs w:val="18"/>
-        </w:rPr>
-        <w:br/>
-      </w:r>
+        <w:t xml:space="preserve">=2, </w:t>
+      </w:r>
+      <w:proofErr w:type="spellStart"/>
       <w:r>
         <w:rPr>
           <w:rFonts w:ascii="CourierStd-Bold" w:hAnsi="CourierStd-Bold"/>
@@ -3800,17 +3970,9 @@
           <w:sz w:val="18"/>
           <w:szCs w:val="18"/>
         </w:rPr>
-        <w:t>&gt;&gt;&gt; ada2 = AdalineGD(n_iter=10, eta=0.0001).fit(X, y)</w:t>
-      </w:r>
-      <w:r>
-        <w:rPr>
-          <w:rFonts w:ascii="CourierStd-Bold" w:hAnsi="CourierStd-Bold"/>
-          <w:color w:val="000000"/>
-          <w:sz w:val="18"/>
-          <w:szCs w:val="18"/>
-        </w:rPr>
-        <w:br/>
-      </w:r>
+        <w:t>figsize</w:t>
+      </w:r>
+      <w:proofErr w:type="spellEnd"/>
       <w:r>
         <w:rPr>
           <w:rFonts w:ascii="CourierStd-Bold" w:hAnsi="CourierStd-Bold"/>
@@ -3820,7 +3982,7 @@
           <w:sz w:val="18"/>
           <w:szCs w:val="18"/>
         </w:rPr>
-        <w:t>&gt;&gt;&gt; ax[1].plot(range(1, len(ada2.cost_) + 1),</w:t>
+        <w:t>=(8, 4))</w:t>
       </w:r>
       <w:r>
         <w:rPr>
@@ -3840,17 +4002,9 @@
           <w:sz w:val="18"/>
           <w:szCs w:val="18"/>
         </w:rPr>
-        <w:t>... ada2.cost_, marker='o')</w:t>
-      </w:r>
-      <w:r>
-        <w:rPr>
-          <w:rFonts w:ascii="CourierStd-Bold" w:hAnsi="CourierStd-Bold"/>
-          <w:color w:val="000000"/>
-          <w:sz w:val="18"/>
-          <w:szCs w:val="18"/>
-        </w:rPr>
-        <w:br/>
-      </w:r>
+        <w:t xml:space="preserve">&gt;&gt;&gt; ada1 = </w:t>
+      </w:r>
+      <w:proofErr w:type="spellStart"/>
       <w:r>
         <w:rPr>
           <w:rFonts w:ascii="CourierStd-Bold" w:hAnsi="CourierStd-Bold"/>
@@ -3860,17 +4014,9 @@
           <w:sz w:val="18"/>
           <w:szCs w:val="18"/>
         </w:rPr>
-        <w:t>&gt;&gt;&gt; ax[1].set_xlabel('Epochs')</w:t>
-      </w:r>
-      <w:r>
-        <w:rPr>
-          <w:rFonts w:ascii="CourierStd-Bold" w:hAnsi="CourierStd-Bold"/>
-          <w:color w:val="000000"/>
-          <w:sz w:val="18"/>
-          <w:szCs w:val="18"/>
-        </w:rPr>
-        <w:br/>
-      </w:r>
+        <w:t>AdalineGD</w:t>
+      </w:r>
+      <w:proofErr w:type="spellEnd"/>
       <w:r>
         <w:rPr>
           <w:rFonts w:ascii="CourierStd-Bold" w:hAnsi="CourierStd-Bold"/>
@@ -3880,17 +4026,9 @@
           <w:sz w:val="18"/>
           <w:szCs w:val="18"/>
         </w:rPr>
-        <w:t>&gt;&gt;&gt; ax[1].set_ylabel('Sum-squared-error')</w:t>
-      </w:r>
-      <w:r>
-        <w:rPr>
-          <w:rFonts w:ascii="CourierStd-Bold" w:hAnsi="CourierStd-Bold"/>
-          <w:color w:val="000000"/>
-          <w:sz w:val="18"/>
-          <w:szCs w:val="18"/>
-        </w:rPr>
-        <w:br/>
-      </w:r>
+        <w:t>(</w:t>
+      </w:r>
+      <w:proofErr w:type="spellStart"/>
       <w:r>
         <w:rPr>
           <w:rFonts w:ascii="CourierStd-Bold" w:hAnsi="CourierStd-Bold"/>
@@ -3900,17 +4038,9 @@
           <w:sz w:val="18"/>
           <w:szCs w:val="18"/>
         </w:rPr>
-        <w:t>&gt;&gt;&gt; ax[1].set_title('Adaline - Learning rate 0.0001')</w:t>
-      </w:r>
-      <w:r>
-        <w:rPr>
-          <w:rFonts w:ascii="CourierStd-Bold" w:hAnsi="CourierStd-Bold"/>
-          <w:color w:val="000000"/>
-          <w:sz w:val="18"/>
-          <w:szCs w:val="18"/>
-        </w:rPr>
-        <w:br/>
-      </w:r>
+        <w:t>n_iter</w:t>
+      </w:r>
+      <w:proofErr w:type="spellEnd"/>
       <w:r>
         <w:rPr>
           <w:rFonts w:ascii="CourierStd-Bold" w:hAnsi="CourierStd-Bold"/>
@@ -3920,7 +4050,511 @@
           <w:sz w:val="18"/>
           <w:szCs w:val="18"/>
         </w:rPr>
-        <w:t>&gt;&gt;&gt; plt.show()</w:t>
+        <w:t>=10, eta=0.01).fit(X, y)</w:t>
+      </w:r>
+      <w:r>
+        <w:rPr>
+          <w:rFonts w:ascii="CourierStd-Bold" w:hAnsi="CourierStd-Bold"/>
+          <w:color w:val="000000"/>
+          <w:sz w:val="18"/>
+          <w:szCs w:val="18"/>
+        </w:rPr>
+        <w:br/>
+      </w:r>
+      <w:r>
+        <w:rPr>
+          <w:rFonts w:ascii="CourierStd-Bold" w:hAnsi="CourierStd-Bold"/>
+          <w:b/>
+          <w:bCs/>
+          <w:color w:val="000000"/>
+          <w:sz w:val="18"/>
+          <w:szCs w:val="18"/>
+        </w:rPr>
+        <w:t xml:space="preserve">&gt;&gt;&gt; ax[0].plot(range(1, </w:t>
+      </w:r>
+      <w:proofErr w:type="spellStart"/>
+      <w:r>
+        <w:rPr>
+          <w:rFonts w:ascii="CourierStd-Bold" w:hAnsi="CourierStd-Bold"/>
+          <w:b/>
+          <w:bCs/>
+          <w:color w:val="000000"/>
+          <w:sz w:val="18"/>
+          <w:szCs w:val="18"/>
+        </w:rPr>
+        <w:t>len</w:t>
+      </w:r>
+      <w:proofErr w:type="spellEnd"/>
+      <w:r>
+        <w:rPr>
+          <w:rFonts w:ascii="CourierStd-Bold" w:hAnsi="CourierStd-Bold"/>
+          <w:b/>
+          <w:bCs/>
+          <w:color w:val="000000"/>
+          <w:sz w:val="18"/>
+          <w:szCs w:val="18"/>
+        </w:rPr>
+        <w:t>(ada1.cost_) + 1),</w:t>
+      </w:r>
+      <w:r>
+        <w:rPr>
+          <w:rFonts w:ascii="CourierStd-Bold" w:hAnsi="CourierStd-Bold"/>
+          <w:color w:val="000000"/>
+          <w:sz w:val="18"/>
+          <w:szCs w:val="18"/>
+        </w:rPr>
+        <w:br/>
+      </w:r>
+      <w:r>
+        <w:rPr>
+          <w:rFonts w:ascii="CourierStd-Bold" w:hAnsi="CourierStd-Bold"/>
+          <w:b/>
+          <w:bCs/>
+          <w:color w:val="000000"/>
+          <w:sz w:val="18"/>
+          <w:szCs w:val="18"/>
+        </w:rPr>
+        <w:t>... np.log10(ada1.cost_), marker='o')</w:t>
+      </w:r>
+      <w:r>
+        <w:rPr>
+          <w:rFonts w:ascii="CourierStd-Bold" w:hAnsi="CourierStd-Bold"/>
+          <w:color w:val="000000"/>
+          <w:sz w:val="18"/>
+          <w:szCs w:val="18"/>
+        </w:rPr>
+        <w:br/>
+      </w:r>
+      <w:r>
+        <w:rPr>
+          <w:rFonts w:ascii="CourierStd-Bold" w:hAnsi="CourierStd-Bold"/>
+          <w:b/>
+          <w:bCs/>
+          <w:color w:val="000000"/>
+          <w:sz w:val="18"/>
+          <w:szCs w:val="18"/>
+        </w:rPr>
+        <w:t>&gt;&gt;&gt; ax[0].</w:t>
+      </w:r>
+      <w:proofErr w:type="spellStart"/>
+      <w:r>
+        <w:rPr>
+          <w:rFonts w:ascii="CourierStd-Bold" w:hAnsi="CourierStd-Bold"/>
+          <w:b/>
+          <w:bCs/>
+          <w:color w:val="000000"/>
+          <w:sz w:val="18"/>
+          <w:szCs w:val="18"/>
+        </w:rPr>
+        <w:t>set_xlabel</w:t>
+      </w:r>
+      <w:proofErr w:type="spellEnd"/>
+      <w:r>
+        <w:rPr>
+          <w:rFonts w:ascii="CourierStd-Bold" w:hAnsi="CourierStd-Bold"/>
+          <w:b/>
+          <w:bCs/>
+          <w:color w:val="000000"/>
+          <w:sz w:val="18"/>
+          <w:szCs w:val="18"/>
+        </w:rPr>
+        <w:t>('Epochs')</w:t>
+      </w:r>
+      <w:r>
+        <w:rPr>
+          <w:rFonts w:ascii="CourierStd-Bold" w:hAnsi="CourierStd-Bold"/>
+          <w:color w:val="000000"/>
+          <w:sz w:val="18"/>
+          <w:szCs w:val="18"/>
+        </w:rPr>
+        <w:br/>
+      </w:r>
+      <w:r>
+        <w:rPr>
+          <w:rFonts w:ascii="CourierStd-Bold" w:hAnsi="CourierStd-Bold"/>
+          <w:b/>
+          <w:bCs/>
+          <w:color w:val="000000"/>
+          <w:sz w:val="18"/>
+          <w:szCs w:val="18"/>
+        </w:rPr>
+        <w:t>&gt;&gt;&gt; ax[0].</w:t>
+      </w:r>
+      <w:proofErr w:type="spellStart"/>
+      <w:r>
+        <w:rPr>
+          <w:rFonts w:ascii="CourierStd-Bold" w:hAnsi="CourierStd-Bold"/>
+          <w:b/>
+          <w:bCs/>
+          <w:color w:val="000000"/>
+          <w:sz w:val="18"/>
+          <w:szCs w:val="18"/>
+        </w:rPr>
+        <w:t>set_ylabel</w:t>
+      </w:r>
+      <w:proofErr w:type="spellEnd"/>
+      <w:r>
+        <w:rPr>
+          <w:rFonts w:ascii="CourierStd-Bold" w:hAnsi="CourierStd-Bold"/>
+          <w:b/>
+          <w:bCs/>
+          <w:color w:val="000000"/>
+          <w:sz w:val="18"/>
+          <w:szCs w:val="18"/>
+        </w:rPr>
+        <w:t>('log(Sum-squared-error)')</w:t>
+      </w:r>
+      <w:r>
+        <w:rPr>
+          <w:rFonts w:ascii="CourierStd-Bold" w:hAnsi="CourierStd-Bold"/>
+          <w:color w:val="000000"/>
+          <w:sz w:val="18"/>
+          <w:szCs w:val="18"/>
+        </w:rPr>
+        <w:br/>
+      </w:r>
+      <w:r>
+        <w:rPr>
+          <w:rFonts w:ascii="CourierStd-Bold" w:hAnsi="CourierStd-Bold"/>
+          <w:b/>
+          <w:bCs/>
+          <w:color w:val="000000"/>
+          <w:sz w:val="18"/>
+          <w:szCs w:val="18"/>
+        </w:rPr>
+        <w:t>&gt;&gt;&gt; ax[0].</w:t>
+      </w:r>
+      <w:proofErr w:type="spellStart"/>
+      <w:r>
+        <w:rPr>
+          <w:rFonts w:ascii="CourierStd-Bold" w:hAnsi="CourierStd-Bold"/>
+          <w:b/>
+          <w:bCs/>
+          <w:color w:val="000000"/>
+          <w:sz w:val="18"/>
+          <w:szCs w:val="18"/>
+        </w:rPr>
+        <w:t>set_title</w:t>
+      </w:r>
+      <w:proofErr w:type="spellEnd"/>
+      <w:r>
+        <w:rPr>
+          <w:rFonts w:ascii="CourierStd-Bold" w:hAnsi="CourierStd-Bold"/>
+          <w:b/>
+          <w:bCs/>
+          <w:color w:val="000000"/>
+          <w:sz w:val="18"/>
+          <w:szCs w:val="18"/>
+        </w:rPr>
+        <w:t>('Adaline - Learning rate 0.01')</w:t>
+      </w:r>
+      <w:r>
+        <w:rPr>
+          <w:rFonts w:ascii="CourierStd-Bold" w:hAnsi="CourierStd-Bold"/>
+          <w:color w:val="000000"/>
+          <w:sz w:val="18"/>
+          <w:szCs w:val="18"/>
+        </w:rPr>
+        <w:br/>
+      </w:r>
+      <w:r>
+        <w:rPr>
+          <w:rFonts w:ascii="CourierStd-Bold" w:hAnsi="CourierStd-Bold"/>
+          <w:b/>
+          <w:bCs/>
+          <w:color w:val="000000"/>
+          <w:sz w:val="18"/>
+          <w:szCs w:val="18"/>
+        </w:rPr>
+        <w:t xml:space="preserve">&gt;&gt;&gt; ada2 = </w:t>
+      </w:r>
+      <w:proofErr w:type="spellStart"/>
+      <w:r>
+        <w:rPr>
+          <w:rFonts w:ascii="CourierStd-Bold" w:hAnsi="CourierStd-Bold"/>
+          <w:b/>
+          <w:bCs/>
+          <w:color w:val="000000"/>
+          <w:sz w:val="18"/>
+          <w:szCs w:val="18"/>
+        </w:rPr>
+        <w:t>AdalineGD</w:t>
+      </w:r>
+      <w:proofErr w:type="spellEnd"/>
+      <w:r>
+        <w:rPr>
+          <w:rFonts w:ascii="CourierStd-Bold" w:hAnsi="CourierStd-Bold"/>
+          <w:b/>
+          <w:bCs/>
+          <w:color w:val="000000"/>
+          <w:sz w:val="18"/>
+          <w:szCs w:val="18"/>
+        </w:rPr>
+        <w:t>(</w:t>
+      </w:r>
+      <w:proofErr w:type="spellStart"/>
+      <w:r>
+        <w:rPr>
+          <w:rFonts w:ascii="CourierStd-Bold" w:hAnsi="CourierStd-Bold"/>
+          <w:b/>
+          <w:bCs/>
+          <w:color w:val="000000"/>
+          <w:sz w:val="18"/>
+          <w:szCs w:val="18"/>
+        </w:rPr>
+        <w:t>n_iter</w:t>
+      </w:r>
+      <w:proofErr w:type="spellEnd"/>
+      <w:r>
+        <w:rPr>
+          <w:rFonts w:ascii="CourierStd-Bold" w:hAnsi="CourierStd-Bold"/>
+          <w:b/>
+          <w:bCs/>
+          <w:color w:val="000000"/>
+          <w:sz w:val="18"/>
+          <w:szCs w:val="18"/>
+        </w:rPr>
+        <w:t>=10, eta=0.0001).fit(X, y)</w:t>
+      </w:r>
+      <w:r>
+        <w:rPr>
+          <w:rFonts w:ascii="CourierStd-Bold" w:hAnsi="CourierStd-Bold"/>
+          <w:color w:val="000000"/>
+          <w:sz w:val="18"/>
+          <w:szCs w:val="18"/>
+        </w:rPr>
+        <w:br/>
+      </w:r>
+      <w:r>
+        <w:rPr>
+          <w:rFonts w:ascii="CourierStd-Bold" w:hAnsi="CourierStd-Bold"/>
+          <w:b/>
+          <w:bCs/>
+          <w:color w:val="000000"/>
+          <w:sz w:val="18"/>
+          <w:szCs w:val="18"/>
+        </w:rPr>
+        <w:t xml:space="preserve">&gt;&gt;&gt; ax[1].plot(range(1, </w:t>
+      </w:r>
+      <w:proofErr w:type="spellStart"/>
+      <w:r>
+        <w:rPr>
+          <w:rFonts w:ascii="CourierStd-Bold" w:hAnsi="CourierStd-Bold"/>
+          <w:b/>
+          <w:bCs/>
+          <w:color w:val="000000"/>
+          <w:sz w:val="18"/>
+          <w:szCs w:val="18"/>
+        </w:rPr>
+        <w:t>len</w:t>
+      </w:r>
+      <w:proofErr w:type="spellEnd"/>
+      <w:r>
+        <w:rPr>
+          <w:rFonts w:ascii="CourierStd-Bold" w:hAnsi="CourierStd-Bold"/>
+          <w:b/>
+          <w:bCs/>
+          <w:color w:val="000000"/>
+          <w:sz w:val="18"/>
+          <w:szCs w:val="18"/>
+        </w:rPr>
+        <w:t>(ada2.cost_) + 1),</w:t>
+      </w:r>
+      <w:r>
+        <w:rPr>
+          <w:rFonts w:ascii="CourierStd-Bold" w:hAnsi="CourierStd-Bold"/>
+          <w:color w:val="000000"/>
+          <w:sz w:val="18"/>
+          <w:szCs w:val="18"/>
+        </w:rPr>
+        <w:br/>
+      </w:r>
+      <w:r>
+        <w:rPr>
+          <w:rFonts w:ascii="CourierStd-Bold" w:hAnsi="CourierStd-Bold"/>
+          <w:b/>
+          <w:bCs/>
+          <w:color w:val="000000"/>
+          <w:sz w:val="18"/>
+          <w:szCs w:val="18"/>
+        </w:rPr>
+        <w:t>... ada2.cost_, marker='o')</w:t>
+      </w:r>
+      <w:r>
+        <w:rPr>
+          <w:rFonts w:ascii="CourierStd-Bold" w:hAnsi="CourierStd-Bold"/>
+          <w:color w:val="000000"/>
+          <w:sz w:val="18"/>
+          <w:szCs w:val="18"/>
+        </w:rPr>
+        <w:br/>
+      </w:r>
+      <w:r>
+        <w:rPr>
+          <w:rFonts w:ascii="CourierStd-Bold" w:hAnsi="CourierStd-Bold"/>
+          <w:b/>
+          <w:bCs/>
+          <w:color w:val="000000"/>
+          <w:sz w:val="18"/>
+          <w:szCs w:val="18"/>
+        </w:rPr>
+        <w:t>&gt;&gt;&gt; ax[1].</w:t>
+      </w:r>
+      <w:proofErr w:type="spellStart"/>
+      <w:r>
+        <w:rPr>
+          <w:rFonts w:ascii="CourierStd-Bold" w:hAnsi="CourierStd-Bold"/>
+          <w:b/>
+          <w:bCs/>
+          <w:color w:val="000000"/>
+          <w:sz w:val="18"/>
+          <w:szCs w:val="18"/>
+        </w:rPr>
+        <w:t>set_xlabel</w:t>
+      </w:r>
+      <w:proofErr w:type="spellEnd"/>
+      <w:r>
+        <w:rPr>
+          <w:rFonts w:ascii="CourierStd-Bold" w:hAnsi="CourierStd-Bold"/>
+          <w:b/>
+          <w:bCs/>
+          <w:color w:val="000000"/>
+          <w:sz w:val="18"/>
+          <w:szCs w:val="18"/>
+        </w:rPr>
+        <w:t>('Epochs')</w:t>
+      </w:r>
+      <w:r>
+        <w:rPr>
+          <w:rFonts w:ascii="CourierStd-Bold" w:hAnsi="CourierStd-Bold"/>
+          <w:color w:val="000000"/>
+          <w:sz w:val="18"/>
+          <w:szCs w:val="18"/>
+        </w:rPr>
+        <w:br/>
+      </w:r>
+      <w:r>
+        <w:rPr>
+          <w:rFonts w:ascii="CourierStd-Bold" w:hAnsi="CourierStd-Bold"/>
+          <w:b/>
+          <w:bCs/>
+          <w:color w:val="000000"/>
+          <w:sz w:val="18"/>
+          <w:szCs w:val="18"/>
+        </w:rPr>
+        <w:t>&gt;&gt;&gt; ax[1].</w:t>
+      </w:r>
+      <w:proofErr w:type="spellStart"/>
+      <w:r>
+        <w:rPr>
+          <w:rFonts w:ascii="CourierStd-Bold" w:hAnsi="CourierStd-Bold"/>
+          <w:b/>
+          <w:bCs/>
+          <w:color w:val="000000"/>
+          <w:sz w:val="18"/>
+          <w:szCs w:val="18"/>
+        </w:rPr>
+        <w:t>set_ylabel</w:t>
+      </w:r>
+      <w:proofErr w:type="spellEnd"/>
+      <w:r>
+        <w:rPr>
+          <w:rFonts w:ascii="CourierStd-Bold" w:hAnsi="CourierStd-Bold"/>
+          <w:b/>
+          <w:bCs/>
+          <w:color w:val="000000"/>
+          <w:sz w:val="18"/>
+          <w:szCs w:val="18"/>
+        </w:rPr>
+        <w:t>('Sum-squared-error')</w:t>
+      </w:r>
+      <w:r>
+        <w:rPr>
+          <w:rFonts w:ascii="CourierStd-Bold" w:hAnsi="CourierStd-Bold"/>
+          <w:color w:val="000000"/>
+          <w:sz w:val="18"/>
+          <w:szCs w:val="18"/>
+        </w:rPr>
+        <w:br/>
+      </w:r>
+      <w:r>
+        <w:rPr>
+          <w:rFonts w:ascii="CourierStd-Bold" w:hAnsi="CourierStd-Bold"/>
+          <w:b/>
+          <w:bCs/>
+          <w:color w:val="000000"/>
+          <w:sz w:val="18"/>
+          <w:szCs w:val="18"/>
+        </w:rPr>
+        <w:t>&gt;&gt;&gt; ax[1].</w:t>
+      </w:r>
+      <w:proofErr w:type="spellStart"/>
+      <w:r>
+        <w:rPr>
+          <w:rFonts w:ascii="CourierStd-Bold" w:hAnsi="CourierStd-Bold"/>
+          <w:b/>
+          <w:bCs/>
+          <w:color w:val="000000"/>
+          <w:sz w:val="18"/>
+          <w:szCs w:val="18"/>
+        </w:rPr>
+        <w:t>set_title</w:t>
+      </w:r>
+      <w:proofErr w:type="spellEnd"/>
+      <w:r>
+        <w:rPr>
+          <w:rFonts w:ascii="CourierStd-Bold" w:hAnsi="CourierStd-Bold"/>
+          <w:b/>
+          <w:bCs/>
+          <w:color w:val="000000"/>
+          <w:sz w:val="18"/>
+          <w:szCs w:val="18"/>
+        </w:rPr>
+        <w:t>('Adaline - Learning rate 0.0001')</w:t>
+      </w:r>
+      <w:r>
+        <w:rPr>
+          <w:rFonts w:ascii="CourierStd-Bold" w:hAnsi="CourierStd-Bold"/>
+          <w:color w:val="000000"/>
+          <w:sz w:val="18"/>
+          <w:szCs w:val="18"/>
+        </w:rPr>
+        <w:br/>
+      </w:r>
+      <w:r>
+        <w:rPr>
+          <w:rFonts w:ascii="CourierStd-Bold" w:hAnsi="CourierStd-Bold"/>
+          <w:b/>
+          <w:bCs/>
+          <w:color w:val="000000"/>
+          <w:sz w:val="18"/>
+          <w:szCs w:val="18"/>
+        </w:rPr>
+        <w:t xml:space="preserve">&gt;&gt;&gt; </w:t>
+      </w:r>
+      <w:proofErr w:type="spellStart"/>
+      <w:r>
+        <w:rPr>
+          <w:rFonts w:ascii="CourierStd-Bold" w:hAnsi="CourierStd-Bold"/>
+          <w:b/>
+          <w:bCs/>
+          <w:color w:val="000000"/>
+          <w:sz w:val="18"/>
+          <w:szCs w:val="18"/>
+        </w:rPr>
+        <w:t>plt.show</w:t>
+      </w:r>
+      <w:proofErr w:type="spellEnd"/>
+      <w:r>
+        <w:rPr>
+          <w:rFonts w:ascii="CourierStd-Bold" w:hAnsi="CourierStd-Bold"/>
+          <w:b/>
+          <w:bCs/>
+          <w:color w:val="000000"/>
+          <w:sz w:val="18"/>
+          <w:szCs w:val="18"/>
+        </w:rPr>
+        <w:t>()</w:t>
       </w:r>
     </w:p>
     <w:p>
@@ -3985,7 +4619,17 @@
           <w:color w:val="000000"/>
           <w:sz w:val="22"/>
         </w:rPr>
-        <w:t>The left chart shows what could happen if we choose a learning</w:t>
+        <w:t>The left chart shows what co</w:t>
+      </w:r>
+      <w:bookmarkStart w:id="0" w:name="_GoBack"/>
+      <w:bookmarkEnd w:id="0"/>
+      <w:r>
+        <w:rPr>
+          <w:rFonts w:ascii="BookAntiqua" w:hAnsi="BookAntiqua"/>
+          <w:color w:val="000000"/>
+          <w:sz w:val="22"/>
+        </w:rPr>
+        <w:t>uld happen if we choose a learning</w:t>
       </w:r>
       <w:r>
         <w:rPr>
@@ -4052,11 +4696,354 @@
     <w:p>
       <w:pPr>
         <w:rPr>
-          <w:szCs w:val="21"/>
-        </w:rPr>
-      </w:pPr>
-      <w:bookmarkStart w:id="0" w:name="_GoBack"/>
-      <w:bookmarkEnd w:id="0"/>
+          <w:rFonts w:ascii="TimesNewRomanPS-ItalicMT" w:hAnsi="TimesNewRomanPS-ItalicMT" w:hint="eastAsia"/>
+          <w:color w:val="000000"/>
+          <w:sz w:val="14"/>
+          <w:szCs w:val="14"/>
+        </w:rPr>
+      </w:pPr>
+      <w:r>
+        <w:rPr>
+          <w:rFonts w:hint="eastAsia"/>
+          <w:szCs w:val="21"/>
+        </w:rPr>
+        <w:t xml:space="preserve">Gradient descent is one of the many algorithms that benefit from </w:t>
+      </w:r>
+      <w:r>
+        <w:rPr>
+          <w:rFonts w:hint="eastAsia"/>
+          <w:color w:val="FF0000"/>
+          <w:szCs w:val="21"/>
+        </w:rPr>
+        <w:t>feature scaling</w:t>
+      </w:r>
+      <w:r>
+        <w:rPr>
+          <w:rFonts w:hint="eastAsia"/>
+          <w:szCs w:val="21"/>
+        </w:rPr>
+        <w:t xml:space="preserve">. Here we will use a </w:t>
+      </w:r>
+      <w:r>
+        <w:rPr>
+          <w:szCs w:val="21"/>
+        </w:rPr>
+        <w:t>feature</w:t>
+      </w:r>
+      <w:r>
+        <w:rPr>
+          <w:rFonts w:hint="eastAsia"/>
+          <w:szCs w:val="21"/>
+        </w:rPr>
+        <w:t xml:space="preserve"> scaling method called </w:t>
+      </w:r>
+      <w:r>
+        <w:rPr>
+          <w:rFonts w:hint="eastAsia"/>
+          <w:color w:val="FF0000"/>
+          <w:szCs w:val="21"/>
+        </w:rPr>
+        <w:t>standardization</w:t>
+      </w:r>
+      <w:r>
+        <w:rPr>
+          <w:rFonts w:hint="eastAsia"/>
+          <w:szCs w:val="21"/>
+        </w:rPr>
+        <w:t xml:space="preserve">, which gives our data the property of a standard normal distribution. </w:t>
+      </w:r>
+      <w:r>
+        <w:rPr>
+          <w:rFonts w:ascii="BookAntiqua" w:hAnsi="BookAntiqua"/>
+          <w:color w:val="000000"/>
+          <w:sz w:val="22"/>
+        </w:rPr>
+        <w:t>The mean of each feature</w:t>
+      </w:r>
+      <w:r>
+        <w:rPr>
+          <w:rFonts w:ascii="BookAntiqua" w:hAnsi="BookAntiqua" w:hint="eastAsia"/>
+          <w:color w:val="000000"/>
+          <w:sz w:val="22"/>
+        </w:rPr>
+        <w:t xml:space="preserve"> </w:t>
+      </w:r>
+      <w:r>
+        <w:rPr>
+          <w:rFonts w:ascii="BookAntiqua" w:hAnsi="BookAntiqua"/>
+          <w:color w:val="000000"/>
+          <w:sz w:val="22"/>
+        </w:rPr>
+        <w:t>is centered at value 0 and the feature column has a standard deviation of 1. For</w:t>
+      </w:r>
+      <w:r>
+        <w:rPr>
+          <w:rFonts w:ascii="BookAntiqua" w:hAnsi="BookAntiqua" w:hint="eastAsia"/>
+          <w:color w:val="000000"/>
+          <w:sz w:val="22"/>
+        </w:rPr>
+        <w:t xml:space="preserve"> </w:t>
+      </w:r>
+      <w:r>
+        <w:rPr>
+          <w:rFonts w:ascii="BookAntiqua" w:hAnsi="BookAntiqua"/>
+          <w:color w:val="000000"/>
+          <w:sz w:val="22"/>
+        </w:rPr>
+        <w:t xml:space="preserve">example, to standardize the </w:t>
+      </w:r>
+      <w:r>
+        <w:rPr>
+          <w:rFonts w:ascii="TimesNewRomanPS-ItalicMT" w:hAnsi="TimesNewRomanPS-ItalicMT"/>
+          <w:color w:val="000000"/>
+          <w:sz w:val="20"/>
+          <w:szCs w:val="20"/>
+        </w:rPr>
+        <w:t xml:space="preserve">j </w:t>
+      </w:r>
+      <w:proofErr w:type="spellStart"/>
+      <w:proofErr w:type="gramStart"/>
+      <w:r>
+        <w:rPr>
+          <w:rFonts w:ascii="BookAntiqua" w:hAnsi="BookAntiqua"/>
+          <w:color w:val="000000"/>
+          <w:sz w:val="22"/>
+        </w:rPr>
+        <w:t>th</w:t>
+      </w:r>
+      <w:proofErr w:type="spellEnd"/>
+      <w:proofErr w:type="gramEnd"/>
+      <w:r>
+        <w:rPr>
+          <w:rFonts w:ascii="BookAntiqua" w:hAnsi="BookAntiqua"/>
+          <w:color w:val="000000"/>
+          <w:sz w:val="22"/>
+        </w:rPr>
+        <w:t xml:space="preserve"> feature, we simply need to subtract the sample</w:t>
+      </w:r>
+      <w:r>
+        <w:rPr>
+          <w:rFonts w:ascii="BookAntiqua" w:hAnsi="BookAntiqua" w:hint="eastAsia"/>
+          <w:color w:val="000000"/>
+          <w:sz w:val="22"/>
+        </w:rPr>
+        <w:t xml:space="preserve"> </w:t>
+      </w:r>
+      <w:r>
+        <w:rPr>
+          <w:rFonts w:ascii="BookAntiqua" w:hAnsi="BookAntiqua"/>
+          <w:color w:val="000000"/>
+          <w:sz w:val="22"/>
+        </w:rPr>
+        <w:t>mean</w:t>
+      </w:r>
+      <w:r>
+        <w:rPr>
+          <w:rFonts w:ascii="BookAntiqua" w:hAnsi="BookAntiqua" w:hint="eastAsia"/>
+          <w:color w:val="000000"/>
+          <w:sz w:val="22"/>
+        </w:rPr>
+        <w:t xml:space="preserve"> </w:t>
+      </w:r>
+      <w:r>
+        <w:rPr>
+          <w:rFonts w:ascii="SymbolMT" w:hAnsi="SymbolMT"/>
+          <w:color w:val="000000"/>
+          <w:sz w:val="26"/>
+          <w:szCs w:val="26"/>
+        </w:rPr>
+        <w:t xml:space="preserve">µ </w:t>
+      </w:r>
+      <w:r>
+        <w:rPr>
+          <w:rFonts w:ascii="TimesNewRomanPS-ItalicMT" w:hAnsi="TimesNewRomanPS-ItalicMT"/>
+          <w:color w:val="000000"/>
+          <w:sz w:val="14"/>
+          <w:szCs w:val="14"/>
+        </w:rPr>
+        <w:t xml:space="preserve">j </w:t>
+      </w:r>
+      <w:r>
+        <w:rPr>
+          <w:rFonts w:ascii="BookAntiqua" w:hAnsi="BookAntiqua"/>
+          <w:color w:val="000000"/>
+          <w:sz w:val="22"/>
+        </w:rPr>
+        <w:t xml:space="preserve">from every training sample and divide it by its standard deviation </w:t>
+      </w:r>
+      <w:r>
+        <w:rPr>
+          <w:rFonts w:ascii="SymbolMT" w:hAnsi="SymbolMT"/>
+          <w:color w:val="000000"/>
+          <w:sz w:val="26"/>
+          <w:szCs w:val="26"/>
+        </w:rPr>
+        <w:t xml:space="preserve">σ </w:t>
+      </w:r>
+      <w:r>
+        <w:rPr>
+          <w:rFonts w:ascii="TimesNewRomanPS-ItalicMT" w:hAnsi="TimesNewRomanPS-ItalicMT"/>
+          <w:color w:val="000000"/>
+          <w:sz w:val="14"/>
+          <w:szCs w:val="14"/>
+        </w:rPr>
+        <w:t>j</w:t>
+      </w:r>
+      <w:r>
+        <w:rPr>
+          <w:rFonts w:ascii="TimesNewRomanPS-ItalicMT" w:hAnsi="TimesNewRomanPS-ItalicMT" w:hint="eastAsia"/>
+          <w:color w:val="000000"/>
+          <w:sz w:val="14"/>
+          <w:szCs w:val="14"/>
+        </w:rPr>
+        <w:t>:</w:t>
+      </w:r>
+    </w:p>
+    <w:p>
+      <w:pPr>
+        <w:rPr>
+          <w:rFonts w:ascii="TimesNewRomanPS-ItalicMT" w:hAnsi="TimesNewRomanPS-ItalicMT" w:hint="eastAsia"/>
+          <w:color w:val="000000"/>
+          <w:sz w:val="14"/>
+          <w:szCs w:val="14"/>
+        </w:rPr>
+      </w:pPr>
+      <w:r>
+        <w:rPr>
+          <w:rFonts w:ascii="TimesNewRomanPS-ItalicMT" w:hAnsi="TimesNewRomanPS-ItalicMT" w:hint="eastAsia"/>
+          <w:color w:val="000000"/>
+          <w:sz w:val="14"/>
+          <w:szCs w:val="14"/>
+        </w:rPr>
+        <w:t xml:space="preserve">                                    </w:t>
+      </w:r>
+      <w:r>
+        <w:rPr>
+          <w:noProof/>
+        </w:rPr>
+        <w:drawing>
+          <wp:inline distT="0" distB="0" distL="0" distR="0" wp14:anchorId="5A73633E" wp14:editId="4DC029DC">
+            <wp:extent cx="1190625" cy="685800"/>
+            <wp:effectExtent l="0" t="0" r="9525" b="0"/>
+            <wp:docPr id="43" name="图片 43"/>
+            <wp:cNvGraphicFramePr>
+              <a:graphicFrameLocks xmlns:a="http://schemas.openxmlformats.org/drawingml/2006/main" noChangeAspect="1"/>
+            </wp:cNvGraphicFramePr>
+            <a:graphic xmlns:a="http://schemas.openxmlformats.org/drawingml/2006/main">
+              <a:graphicData uri="http://schemas.openxmlformats.org/drawingml/2006/picture">
+                <pic:pic xmlns:pic="http://schemas.openxmlformats.org/drawingml/2006/picture">
+                  <pic:nvPicPr>
+                    <pic:cNvPr id="0" name=""/>
+                    <pic:cNvPicPr/>
+                  </pic:nvPicPr>
+                  <pic:blipFill>
+                    <a:blip r:embed="rId48"/>
+                    <a:stretch>
+                      <a:fillRect/>
+                    </a:stretch>
+                  </pic:blipFill>
+                  <pic:spPr>
+                    <a:xfrm>
+                      <a:off x="0" y="0"/>
+                      <a:ext cx="1190625" cy="685800"/>
+                    </a:xfrm>
+                    <a:prstGeom prst="rect">
+                      <a:avLst/>
+                    </a:prstGeom>
+                  </pic:spPr>
+                </pic:pic>
+              </a:graphicData>
+            </a:graphic>
+          </wp:inline>
+        </w:drawing>
+      </w:r>
+    </w:p>
+    <w:p>
+      <w:pPr>
+        <w:rPr>
+          <w:rFonts w:ascii="BookAntiqua" w:hAnsi="BookAntiqua" w:hint="eastAsia"/>
+          <w:color w:val="000000"/>
+          <w:szCs w:val="21"/>
+        </w:rPr>
+      </w:pPr>
+      <w:r>
+        <w:rPr>
+          <w:rFonts w:ascii="BookAntiqua" w:hAnsi="BookAntiqua"/>
+          <w:color w:val="000000"/>
+          <w:szCs w:val="21"/>
+        </w:rPr>
+        <w:t xml:space="preserve">Standardization can easily be achieved using the </w:t>
+      </w:r>
+      <w:proofErr w:type="spellStart"/>
+      <w:r>
+        <w:rPr>
+          <w:rFonts w:ascii="BookAntiqua" w:hAnsi="BookAntiqua"/>
+          <w:color w:val="000000"/>
+          <w:szCs w:val="21"/>
+        </w:rPr>
+        <w:t>NumPy</w:t>
+      </w:r>
+      <w:proofErr w:type="spellEnd"/>
+      <w:r>
+        <w:rPr>
+          <w:rFonts w:ascii="BookAntiqua" w:hAnsi="BookAntiqua"/>
+          <w:color w:val="000000"/>
+          <w:szCs w:val="21"/>
+        </w:rPr>
+        <w:t xml:space="preserve"> methods </w:t>
+      </w:r>
+      <w:r>
+        <w:rPr>
+          <w:rFonts w:ascii="CourierStd" w:hAnsi="CourierStd"/>
+          <w:color w:val="000000"/>
+          <w:szCs w:val="21"/>
+        </w:rPr>
+        <w:t xml:space="preserve">mean </w:t>
+      </w:r>
+      <w:r>
+        <w:rPr>
+          <w:rFonts w:ascii="BookAntiqua" w:hAnsi="BookAntiqua"/>
+          <w:color w:val="000000"/>
+          <w:szCs w:val="21"/>
+        </w:rPr>
+        <w:t xml:space="preserve">and </w:t>
+      </w:r>
+      <w:proofErr w:type="spellStart"/>
+      <w:proofErr w:type="gramStart"/>
+      <w:r>
+        <w:rPr>
+          <w:rFonts w:ascii="CourierStd" w:hAnsi="CourierStd"/>
+          <w:color w:val="000000"/>
+          <w:szCs w:val="21"/>
+        </w:rPr>
+        <w:t>std</w:t>
+      </w:r>
+      <w:proofErr w:type="spellEnd"/>
+      <w:proofErr w:type="gramEnd"/>
+      <w:r>
+        <w:rPr>
+          <w:rFonts w:ascii="BookAntiqua" w:hAnsi="BookAntiqua"/>
+          <w:color w:val="000000"/>
+          <w:szCs w:val="21"/>
+        </w:rPr>
+        <w:t>:</w:t>
+      </w:r>
+    </w:p>
+    <w:p>
+      <w:pPr>
+        <w:rPr>
+          <w:rFonts w:ascii="BookAntiqua" w:hAnsi="BookAntiqua" w:hint="eastAsia"/>
+          <w:color w:val="000000"/>
+          <w:sz w:val="22"/>
+        </w:rPr>
+      </w:pPr>
+    </w:p>
+    <w:p>
+      <w:pPr>
+        <w:rPr>
+          <w:szCs w:val="21"/>
+        </w:rPr>
+      </w:pPr>
     </w:p>
     <w:sectPr>
       <w:pgSz w:w="11906" w:h="16838"/>

--- a/6-Perceptron and Neural Networks/Perceptron.docx
+++ b/6-Perceptron and Neural Networks/Perceptron.docx
@@ -2098,27 +2098,17 @@
       </w:pPr>
     </w:p>
     <w:p>
-      <w:pPr>
+      <w:r>
+        <w:t>S</w:t>
+      </w:r>
+      <w:r>
         <w:rPr>
           <w:rFonts w:hint="eastAsia"/>
         </w:rPr>
-      </w:pPr>
-      <w:r>
-        <w:t>S</w:t>
-      </w:r>
-      <w:r>
-        <w:rPr>
-          <w:rFonts w:hint="eastAsia"/>
-        </w:rPr>
         <w:t>ource code and training method can been in Perceptron.py and DecisionBoundary.py</w:t>
       </w:r>
     </w:p>
     <w:p>
-      <w:pPr>
-        <w:rPr>
-          <w:rFonts w:hint="eastAsia"/>
-        </w:rPr>
-      </w:pPr>
       <w:r>
         <w:rPr>
           <w:noProof/>
@@ -2161,11 +2151,6 @@
       </w:r>
     </w:p>
     <w:p>
-      <w:pPr>
-        <w:rPr>
-          <w:rFonts w:hint="eastAsia"/>
-        </w:rPr>
-      </w:pPr>
       <w:r>
         <w:rPr>
           <w:noProof/>
@@ -2207,22 +2192,35 @@
         </w:drawing>
       </w:r>
     </w:p>
-    <w:p>
-      <w:pPr>
-        <w:rPr>
-          <w:rFonts w:hint="eastAsia"/>
-        </w:rPr>
-      </w:pPr>
-    </w:p>
-    <w:p>
-      <w:pPr>
+    <w:p/>
+    <w:p>
+      <w:pPr>
+        <w:rPr>
+          <w:b/>
+          <w:sz w:val="28"/>
+          <w:szCs w:val="28"/>
+        </w:rPr>
+      </w:pPr>
+      <w:r>
         <w:rPr>
           <w:rFonts w:hint="eastAsia"/>
           <w:b/>
           <w:sz w:val="28"/>
           <w:szCs w:val="28"/>
         </w:rPr>
-      </w:pPr>
+        <w:lastRenderedPageBreak/>
+        <w:t>Adaptive linear neurons and the Convergence of learning</w:t>
+      </w:r>
+    </w:p>
+    <w:p>
+      <w:pPr>
+        <w:rPr>
+          <w:b/>
+          <w:sz w:val="28"/>
+          <w:szCs w:val="28"/>
+        </w:rPr>
+      </w:pPr>
+      <w:proofErr w:type="spellStart"/>
       <w:r>
         <w:rPr>
           <w:rFonts w:hint="eastAsia"/>
@@ -2230,19 +2228,18 @@
           <w:sz w:val="28"/>
           <w:szCs w:val="28"/>
         </w:rPr>
-        <w:lastRenderedPageBreak/>
-        <w:t>Adaptive linear neurons and the Convergence of learning</w:t>
-      </w:r>
-    </w:p>
-    <w:p>
-      <w:pPr>
+        <w:t>ADAptive</w:t>
+      </w:r>
+      <w:proofErr w:type="spellEnd"/>
+      <w:r>
         <w:rPr>
           <w:rFonts w:hint="eastAsia"/>
           <w:b/>
           <w:sz w:val="28"/>
           <w:szCs w:val="28"/>
         </w:rPr>
-      </w:pPr>
+        <w:t xml:space="preserve"> </w:t>
+      </w:r>
       <w:proofErr w:type="spellStart"/>
       <w:r>
         <w:rPr>
@@ -2251,7 +2248,7 @@
           <w:sz w:val="28"/>
           <w:szCs w:val="28"/>
         </w:rPr>
-        <w:t>ADAptive</w:t>
+        <w:t>LInear</w:t>
       </w:r>
       <w:proofErr w:type="spellEnd"/>
       <w:r>
@@ -2271,7 +2268,7 @@
           <w:sz w:val="28"/>
           <w:szCs w:val="28"/>
         </w:rPr>
-        <w:t>LInear</w:t>
+        <w:t>NEuron</w:t>
       </w:r>
       <w:proofErr w:type="spellEnd"/>
       <w:r>
@@ -2281,7 +2278,7 @@
           <w:sz w:val="28"/>
           <w:szCs w:val="28"/>
         </w:rPr>
-        <w:t xml:space="preserve"> </w:t>
+        <w:t xml:space="preserve"> (</w:t>
       </w:r>
       <w:proofErr w:type="spellStart"/>
       <w:r>
@@ -2291,7 +2288,7 @@
           <w:sz w:val="28"/>
           <w:szCs w:val="28"/>
         </w:rPr>
-        <w:t>NEuron</w:t>
+        <w:t>AdaLine</w:t>
       </w:r>
       <w:proofErr w:type="spellEnd"/>
       <w:r>
@@ -2301,9 +2298,8 @@
           <w:sz w:val="28"/>
           <w:szCs w:val="28"/>
         </w:rPr>
-        <w:t xml:space="preserve"> (</w:t>
-      </w:r>
-      <w:proofErr w:type="spellStart"/>
+        <w:t>)</w:t>
+      </w:r>
       <w:r>
         <w:rPr>
           <w:rFonts w:hint="eastAsia"/>
@@ -2311,32 +2307,12 @@
           <w:sz w:val="28"/>
           <w:szCs w:val="28"/>
         </w:rPr>
-        <w:t>AdaLine</w:t>
-      </w:r>
-      <w:proofErr w:type="spellEnd"/>
-      <w:r>
-        <w:rPr>
-          <w:rFonts w:hint="eastAsia"/>
-          <w:b/>
-          <w:sz w:val="28"/>
-          <w:szCs w:val="28"/>
-        </w:rPr>
-        <w:t>)</w:t>
-      </w:r>
-      <w:r>
-        <w:rPr>
-          <w:rFonts w:hint="eastAsia"/>
-          <w:b/>
-          <w:sz w:val="28"/>
-          <w:szCs w:val="28"/>
-        </w:rPr>
         <w:t>:</w:t>
       </w:r>
     </w:p>
     <w:p>
       <w:pPr>
         <w:rPr>
-          <w:rFonts w:hint="eastAsia"/>
           <w:szCs w:val="21"/>
         </w:rPr>
       </w:pPr>
@@ -2379,7 +2355,6 @@
     <w:p>
       <w:pPr>
         <w:rPr>
-          <w:rFonts w:hint="eastAsia"/>
           <w:szCs w:val="21"/>
         </w:rPr>
       </w:pPr>
@@ -2442,15 +2417,13 @@
     <w:p>
       <w:pPr>
         <w:rPr>
-          <w:rFonts w:hint="eastAsia"/>
-          <w:szCs w:val="21"/>
-        </w:rPr>
-      </w:pPr>
-    </w:p>
-    <w:p>
-      <w:pPr>
-        <w:rPr>
-          <w:rFonts w:hint="eastAsia"/>
+          <w:szCs w:val="21"/>
+        </w:rPr>
+      </w:pPr>
+    </w:p>
+    <w:p>
+      <w:pPr>
+        <w:rPr>
           <w:szCs w:val="21"/>
         </w:rPr>
       </w:pPr>
@@ -2733,29 +2706,27 @@
     <w:p>
       <w:pPr>
         <w:rPr>
+          <w:szCs w:val="21"/>
+        </w:rPr>
+      </w:pPr>
+    </w:p>
+    <w:p>
+      <w:pPr>
+        <w:rPr>
+          <w:szCs w:val="21"/>
+        </w:rPr>
+      </w:pPr>
+      <w:r>
+        <w:rPr>
+          <w:szCs w:val="21"/>
+        </w:rPr>
+        <w:t>C</w:t>
+      </w:r>
+      <w:r>
+        <w:rPr>
           <w:rFonts w:hint="eastAsia"/>
           <w:szCs w:val="21"/>
         </w:rPr>
-      </w:pPr>
-    </w:p>
-    <w:p>
-      <w:pPr>
-        <w:rPr>
-          <w:rFonts w:hint="eastAsia"/>
-          <w:szCs w:val="21"/>
-        </w:rPr>
-      </w:pPr>
-      <w:r>
-        <w:rPr>
-          <w:szCs w:val="21"/>
-        </w:rPr>
-        <w:t>C</w:t>
-      </w:r>
-      <w:r>
-        <w:rPr>
-          <w:rFonts w:hint="eastAsia"/>
-          <w:szCs w:val="21"/>
-        </w:rPr>
         <w:t>ost function: J = sum of squared errors (SSE) between the calculated outcome and the true class label</w:t>
       </w:r>
     </w:p>
@@ -2763,7 +2734,6 @@
       <w:pPr>
         <w:ind w:firstLineChars="900" w:firstLine="1890"/>
         <w:rPr>
-          <w:rFonts w:hint="eastAsia"/>
           <w:szCs w:val="21"/>
         </w:rPr>
       </w:pPr>
@@ -2812,7 +2782,6 @@
     <w:p>
       <w:pPr>
         <w:rPr>
-          <w:rFonts w:hint="eastAsia"/>
           <w:szCs w:val="21"/>
         </w:rPr>
       </w:pPr>
@@ -2839,7 +2808,6 @@
         </w:numPr>
         <w:ind w:firstLineChars="0"/>
         <w:rPr>
-          <w:rFonts w:hint="eastAsia"/>
           <w:szCs w:val="21"/>
         </w:rPr>
       </w:pPr>
@@ -2866,72 +2834,69 @@
         </w:numPr>
         <w:ind w:firstLineChars="0"/>
         <w:rPr>
+          <w:szCs w:val="21"/>
+        </w:rPr>
+      </w:pPr>
+      <w:r>
+        <w:rPr>
+          <w:szCs w:val="21"/>
+        </w:rPr>
+        <w:t>I</w:t>
+      </w:r>
+      <w:r>
+        <w:rPr>
           <w:rFonts w:hint="eastAsia"/>
           <w:szCs w:val="21"/>
         </w:rPr>
-      </w:pPr>
-      <w:r>
-        <w:rPr>
-          <w:szCs w:val="21"/>
-        </w:rPr>
-        <w:t>I</w:t>
+        <w:t xml:space="preserve">s convex. </w:t>
+      </w:r>
+      <w:r>
+        <w:rPr>
+          <w:szCs w:val="21"/>
+        </w:rPr>
+        <w:t>T</w:t>
       </w:r>
       <w:r>
         <w:rPr>
           <w:rFonts w:hint="eastAsia"/>
           <w:szCs w:val="21"/>
         </w:rPr>
-        <w:t xml:space="preserve">s convex. </w:t>
-      </w:r>
-      <w:r>
-        <w:rPr>
-          <w:szCs w:val="21"/>
-        </w:rPr>
-        <w:t>T</w:t>
-      </w:r>
+        <w:t xml:space="preserve">hus we can use a </w:t>
+      </w:r>
+      <w:proofErr w:type="gramStart"/>
       <w:r>
         <w:rPr>
           <w:rFonts w:hint="eastAsia"/>
           <w:szCs w:val="21"/>
         </w:rPr>
-        <w:t xml:space="preserve">hus we can use a </w:t>
-      </w:r>
-      <w:proofErr w:type="gramStart"/>
+        <w:t>simple ,</w:t>
+      </w:r>
+      <w:proofErr w:type="gramEnd"/>
       <w:r>
         <w:rPr>
           <w:rFonts w:hint="eastAsia"/>
           <w:szCs w:val="21"/>
         </w:rPr>
-        <w:t>simple ,</w:t>
-      </w:r>
-      <w:proofErr w:type="gramEnd"/>
+        <w:t xml:space="preserve"> yet powerful, optimization algorithm called gradient descent to find the weights that minimize our cost function to classify the samples in the Iris dataset.</w:t>
+      </w:r>
+    </w:p>
+    <w:p>
+      <w:pPr>
+        <w:rPr>
+          <w:szCs w:val="21"/>
+        </w:rPr>
+      </w:pPr>
       <w:r>
         <w:rPr>
           <w:rFonts w:hint="eastAsia"/>
           <w:szCs w:val="21"/>
         </w:rPr>
-        <w:t xml:space="preserve"> yet powerful, optimization algorithm called gradient descent to find the weights that minimize our cost function to classify the samples in the Iris dataset.</w:t>
-      </w:r>
-    </w:p>
-    <w:p>
-      <w:pPr>
-        <w:rPr>
-          <w:rFonts w:hint="eastAsia"/>
-          <w:szCs w:val="21"/>
-        </w:rPr>
-      </w:pPr>
-      <w:r>
-        <w:rPr>
-          <w:rFonts w:hint="eastAsia"/>
-          <w:szCs w:val="21"/>
-        </w:rPr>
         <w:t>Gradient descent can be illustrated as follow:</w:t>
       </w:r>
     </w:p>
     <w:p>
       <w:pPr>
         <w:rPr>
-          <w:rFonts w:hint="eastAsia"/>
           <w:szCs w:val="21"/>
         </w:rPr>
       </w:pPr>
@@ -2979,7 +2944,6 @@
     <w:p>
       <w:pPr>
         <w:rPr>
-          <w:rFonts w:hint="eastAsia"/>
           <w:szCs w:val="21"/>
         </w:rPr>
       </w:pPr>
@@ -3363,7 +3327,6 @@
     <w:p>
       <w:pPr>
         <w:rPr>
-          <w:rFonts w:hint="eastAsia"/>
           <w:szCs w:val="21"/>
         </w:rPr>
       </w:pPr>
@@ -3411,15 +3374,13 @@
     <w:p>
       <w:pPr>
         <w:rPr>
-          <w:rFonts w:hint="eastAsia"/>
-          <w:szCs w:val="21"/>
-        </w:rPr>
-      </w:pPr>
-    </w:p>
-    <w:p>
-      <w:pPr>
-        <w:rPr>
-          <w:rFonts w:hint="eastAsia"/>
+          <w:szCs w:val="21"/>
+        </w:rPr>
+      </w:pPr>
+    </w:p>
+    <w:p>
+      <w:pPr>
+        <w:rPr>
           <w:szCs w:val="21"/>
         </w:rPr>
       </w:pPr>
@@ -3446,7 +3407,6 @@
         </w:numPr>
         <w:ind w:firstLineChars="0"/>
         <w:rPr>
-          <w:rFonts w:hint="eastAsia"/>
           <w:szCs w:val="21"/>
         </w:rPr>
       </w:pPr>
@@ -3590,7 +3550,6 @@
         </w:numPr>
         <w:ind w:firstLineChars="0"/>
         <w:rPr>
-          <w:rFonts w:hint="eastAsia"/>
           <w:szCs w:val="21"/>
         </w:rPr>
       </w:pPr>
@@ -3613,7 +3572,6 @@
         <w:pStyle w:val="a6"/>
         <w:ind w:left="360" w:firstLineChars="0" w:firstLine="0"/>
         <w:rPr>
-          <w:rFonts w:hint="eastAsia"/>
           <w:szCs w:val="21"/>
         </w:rPr>
       </w:pPr>
@@ -3623,52 +3581,49 @@
         <w:pStyle w:val="a6"/>
         <w:ind w:left="360" w:firstLineChars="0" w:firstLine="0"/>
         <w:rPr>
+          <w:szCs w:val="21"/>
+        </w:rPr>
+      </w:pPr>
+    </w:p>
+    <w:p>
+      <w:pPr>
+        <w:rPr>
+          <w:szCs w:val="21"/>
+        </w:rPr>
+      </w:pPr>
+      <w:r>
+        <w:rPr>
           <w:rFonts w:hint="eastAsia"/>
           <w:szCs w:val="21"/>
         </w:rPr>
-      </w:pPr>
-    </w:p>
-    <w:p>
-      <w:pPr>
+        <w:t>Python implemented Adaptive Linear Neuron:</w:t>
+      </w:r>
+    </w:p>
+    <w:p>
+      <w:pPr>
+        <w:rPr>
+          <w:szCs w:val="21"/>
+        </w:rPr>
+      </w:pPr>
+      <w:r>
+        <w:rPr>
+          <w:szCs w:val="21"/>
+        </w:rPr>
+        <w:t>S</w:t>
+      </w:r>
+      <w:r>
         <w:rPr>
           <w:rFonts w:hint="eastAsia"/>
           <w:szCs w:val="21"/>
         </w:rPr>
-      </w:pPr>
+        <w:t xml:space="preserve">ource </w:t>
+      </w:r>
+      <w:proofErr w:type="gramStart"/>
       <w:r>
         <w:rPr>
           <w:rFonts w:hint="eastAsia"/>
           <w:szCs w:val="21"/>
         </w:rPr>
-        <w:t>Python implemented Adaptive Linear Neuron:</w:t>
-      </w:r>
-    </w:p>
-    <w:p>
-      <w:pPr>
-        <w:rPr>
-          <w:rFonts w:hint="eastAsia"/>
-          <w:szCs w:val="21"/>
-        </w:rPr>
-      </w:pPr>
-      <w:r>
-        <w:rPr>
-          <w:szCs w:val="21"/>
-        </w:rPr>
-        <w:t>S</w:t>
-      </w:r>
-      <w:r>
-        <w:rPr>
-          <w:rFonts w:hint="eastAsia"/>
-          <w:szCs w:val="21"/>
-        </w:rPr>
-        <w:t xml:space="preserve">ource </w:t>
-      </w:r>
-      <w:proofErr w:type="gramStart"/>
-      <w:r>
-        <w:rPr>
-          <w:rFonts w:hint="eastAsia"/>
-          <w:szCs w:val="21"/>
-        </w:rPr>
         <w:t>code :AdalineGD.py</w:t>
       </w:r>
       <w:proofErr w:type="gramEnd"/>
@@ -3676,7 +3631,6 @@
     <w:p>
       <w:pPr>
         <w:rPr>
-          <w:rFonts w:hint="eastAsia"/>
           <w:szCs w:val="21"/>
         </w:rPr>
       </w:pPr>
@@ -3843,15 +3797,7 @@
           <w:color w:val="000000"/>
           <w:sz w:val="22"/>
         </w:rPr>
-        <w:t xml:space="preserve">plot the cost against the number </w:t>
-      </w:r>
-      <w:r>
-        <w:rPr>
-          <w:rFonts w:ascii="BookAntiqua" w:hAnsi="BookAntiqua"/>
-          <w:color w:val="000000"/>
-          <w:sz w:val="22"/>
-        </w:rPr>
-        <w:t>of epochs for two different</w:t>
+        <w:t>plot the cost against the number of epochs for two different</w:t>
       </w:r>
       <w:r>
         <w:rPr>
@@ -4560,7 +4506,6 @@
     <w:p>
       <w:pPr>
         <w:rPr>
-          <w:rFonts w:hint="eastAsia"/>
           <w:szCs w:val="21"/>
         </w:rPr>
       </w:pPr>
@@ -4619,7 +4564,32 @@
           <w:color w:val="000000"/>
           <w:sz w:val="22"/>
         </w:rPr>
-        <w:t>The left chart shows what co</w:t>
+        <w:t>The left chart shows what could happen if we choose a learning</w:t>
+      </w:r>
+      <w:r>
+        <w:rPr>
+          <w:rFonts w:ascii="BookAntiqua" w:hAnsi="BookAntiqua"/>
+          <w:color w:val="000000"/>
+          <w:sz w:val="22"/>
+        </w:rPr>
+        <w:br/>
+      </w:r>
+      <w:r>
+        <w:rPr>
+          <w:rFonts w:ascii="BookAntiqua" w:hAnsi="BookAntiqua"/>
+          <w:color w:val="000000"/>
+          <w:sz w:val="22"/>
+        </w:rPr>
+        <w:lastRenderedPageBreak/>
+        <w:t>rate that is too large—instead of minimizing the cost function, the error becomes</w:t>
+      </w:r>
+      <w:r>
+        <w:rPr>
+          <w:rFonts w:ascii="BookAntiqua" w:hAnsi="BookAntiqua" w:hint="eastAsia"/>
+          <w:color w:val="000000"/>
+          <w:sz w:val="22"/>
+        </w:rPr>
+        <w:t xml:space="preserve"> </w:t>
       </w:r>
       <w:bookmarkStart w:id="0" w:name="_GoBack"/>
       <w:bookmarkEnd w:id="0"/>
@@ -4629,32 +4599,6 @@
           <w:color w:val="000000"/>
           <w:sz w:val="22"/>
         </w:rPr>
-        <w:t>uld happen if we choose a learning</w:t>
-      </w:r>
-      <w:r>
-        <w:rPr>
-          <w:rFonts w:ascii="BookAntiqua" w:hAnsi="BookAntiqua"/>
-          <w:color w:val="000000"/>
-          <w:sz w:val="22"/>
-        </w:rPr>
-        <w:br/>
-      </w:r>
-      <w:r>
-        <w:rPr>
-          <w:rFonts w:ascii="BookAntiqua" w:hAnsi="BookAntiqua"/>
-          <w:color w:val="000000"/>
-          <w:sz w:val="22"/>
-        </w:rPr>
-        <w:lastRenderedPageBreak/>
-        <w:t>rate that is too large—instead of minimizing the cost function, the error becomes</w:t>
-      </w:r>
-      <w:r>
-        <w:rPr>
-          <w:rFonts w:ascii="BookAntiqua" w:hAnsi="BookAntiqua"/>
-          <w:color w:val="000000"/>
-          <w:sz w:val="22"/>
-        </w:rPr>
-        <w:br/>
         <w:t xml:space="preserve">larger in every epoch because we </w:t>
       </w:r>
       <w:r>
@@ -5040,10 +4984,833 @@
     </w:p>
     <w:p>
       <w:pPr>
-        <w:rPr>
-          <w:szCs w:val="21"/>
-        </w:rPr>
-      </w:pPr>
+        <w:autoSpaceDE w:val="0"/>
+        <w:autoSpaceDN w:val="0"/>
+        <w:adjustRightInd w:val="0"/>
+        <w:jc w:val="left"/>
+        <w:rPr>
+          <w:rFonts w:ascii="NSimSun" w:hAnsi="NSimSun" w:cs="NSimSun"/>
+          <w:color w:val="DCDCDC"/>
+          <w:kern w:val="0"/>
+          <w:sz w:val="19"/>
+          <w:szCs w:val="19"/>
+          <w:highlight w:val="black"/>
+        </w:rPr>
+      </w:pPr>
+      <w:r>
+        <w:rPr>
+          <w:rFonts w:ascii="NSimSun" w:hAnsi="NSimSun" w:cs="NSimSun"/>
+          <w:color w:val="DCDCDC"/>
+          <w:kern w:val="0"/>
+          <w:sz w:val="19"/>
+          <w:szCs w:val="19"/>
+          <w:highlight w:val="black"/>
+        </w:rPr>
+        <w:t xml:space="preserve">&gt;&gt;&gt; </w:t>
+      </w:r>
+      <w:proofErr w:type="spellStart"/>
+      <w:r>
+        <w:rPr>
+          <w:rFonts w:ascii="NSimSun" w:hAnsi="NSimSun" w:cs="NSimSun"/>
+          <w:color w:val="DCDCDC"/>
+          <w:kern w:val="0"/>
+          <w:sz w:val="19"/>
+          <w:szCs w:val="19"/>
+          <w:highlight w:val="black"/>
+        </w:rPr>
+        <w:t>X_std</w:t>
+      </w:r>
+      <w:proofErr w:type="spellEnd"/>
+      <w:r>
+        <w:rPr>
+          <w:rFonts w:ascii="NSimSun" w:hAnsi="NSimSun" w:cs="NSimSun"/>
+          <w:color w:val="DCDCDC"/>
+          <w:kern w:val="0"/>
+          <w:sz w:val="19"/>
+          <w:szCs w:val="19"/>
+          <w:highlight w:val="black"/>
+        </w:rPr>
+        <w:t xml:space="preserve"> </w:t>
+      </w:r>
+      <w:r>
+        <w:rPr>
+          <w:rFonts w:ascii="NSimSun" w:hAnsi="NSimSun" w:cs="NSimSun"/>
+          <w:color w:val="B4B4B4"/>
+          <w:kern w:val="0"/>
+          <w:sz w:val="19"/>
+          <w:szCs w:val="19"/>
+          <w:highlight w:val="black"/>
+        </w:rPr>
+        <w:t>=</w:t>
+      </w:r>
+      <w:r>
+        <w:rPr>
+          <w:rFonts w:ascii="NSimSun" w:hAnsi="NSimSun" w:cs="NSimSun"/>
+          <w:color w:val="DCDCDC"/>
+          <w:kern w:val="0"/>
+          <w:sz w:val="19"/>
+          <w:szCs w:val="19"/>
+          <w:highlight w:val="black"/>
+        </w:rPr>
+        <w:t xml:space="preserve"> </w:t>
+      </w:r>
+      <w:proofErr w:type="spellStart"/>
+      <w:r>
+        <w:rPr>
+          <w:rFonts w:ascii="NSimSun" w:hAnsi="NSimSun" w:cs="NSimSun"/>
+          <w:color w:val="DCDCDC"/>
+          <w:kern w:val="0"/>
+          <w:sz w:val="19"/>
+          <w:szCs w:val="19"/>
+          <w:highlight w:val="black"/>
+        </w:rPr>
+        <w:t>np</w:t>
+      </w:r>
+      <w:r>
+        <w:rPr>
+          <w:rFonts w:ascii="NSimSun" w:hAnsi="NSimSun" w:cs="NSimSun"/>
+          <w:color w:val="B4B4B4"/>
+          <w:kern w:val="0"/>
+          <w:sz w:val="19"/>
+          <w:szCs w:val="19"/>
+          <w:highlight w:val="black"/>
+        </w:rPr>
+        <w:t>.</w:t>
+      </w:r>
+      <w:r>
+        <w:rPr>
+          <w:rFonts w:ascii="NSimSun" w:hAnsi="NSimSun" w:cs="NSimSun"/>
+          <w:color w:val="DCDCDC"/>
+          <w:kern w:val="0"/>
+          <w:sz w:val="19"/>
+          <w:szCs w:val="19"/>
+          <w:highlight w:val="black"/>
+        </w:rPr>
+        <w:t>copy</w:t>
+      </w:r>
+      <w:proofErr w:type="spellEnd"/>
+      <w:r>
+        <w:rPr>
+          <w:rFonts w:ascii="NSimSun" w:hAnsi="NSimSun" w:cs="NSimSun"/>
+          <w:color w:val="B4B4B4"/>
+          <w:kern w:val="0"/>
+          <w:sz w:val="19"/>
+          <w:szCs w:val="19"/>
+          <w:highlight w:val="black"/>
+        </w:rPr>
+        <w:t>(</w:t>
+      </w:r>
+      <w:r>
+        <w:rPr>
+          <w:rFonts w:ascii="NSimSun" w:hAnsi="NSimSun" w:cs="NSimSun"/>
+          <w:color w:val="DCDCDC"/>
+          <w:kern w:val="0"/>
+          <w:sz w:val="19"/>
+          <w:szCs w:val="19"/>
+          <w:highlight w:val="black"/>
+        </w:rPr>
+        <w:t>X</w:t>
+      </w:r>
+      <w:r>
+        <w:rPr>
+          <w:rFonts w:ascii="NSimSun" w:hAnsi="NSimSun" w:cs="NSimSun"/>
+          <w:color w:val="B4B4B4"/>
+          <w:kern w:val="0"/>
+          <w:sz w:val="19"/>
+          <w:szCs w:val="19"/>
+          <w:highlight w:val="black"/>
+        </w:rPr>
+        <w:t>)</w:t>
+      </w:r>
+    </w:p>
+    <w:p>
+      <w:pPr>
+        <w:autoSpaceDE w:val="0"/>
+        <w:autoSpaceDN w:val="0"/>
+        <w:adjustRightInd w:val="0"/>
+        <w:jc w:val="left"/>
+        <w:rPr>
+          <w:rFonts w:ascii="NSimSun" w:hAnsi="NSimSun" w:cs="NSimSun"/>
+          <w:color w:val="DCDCDC"/>
+          <w:kern w:val="0"/>
+          <w:sz w:val="19"/>
+          <w:szCs w:val="19"/>
+          <w:highlight w:val="black"/>
+        </w:rPr>
+      </w:pPr>
+      <w:r>
+        <w:rPr>
+          <w:rFonts w:ascii="NSimSun" w:hAnsi="NSimSun" w:cs="NSimSun"/>
+          <w:color w:val="DCDCDC"/>
+          <w:kern w:val="0"/>
+          <w:sz w:val="19"/>
+          <w:szCs w:val="19"/>
+          <w:highlight w:val="black"/>
+        </w:rPr>
+        <w:t xml:space="preserve">&gt;&gt;&gt; </w:t>
+      </w:r>
+      <w:proofErr w:type="spellStart"/>
+      <w:r>
+        <w:rPr>
+          <w:rFonts w:ascii="NSimSun" w:hAnsi="NSimSun" w:cs="NSimSun"/>
+          <w:color w:val="DCDCDC"/>
+          <w:kern w:val="0"/>
+          <w:sz w:val="19"/>
+          <w:szCs w:val="19"/>
+          <w:highlight w:val="black"/>
+        </w:rPr>
+        <w:t>X_std</w:t>
+      </w:r>
+      <w:proofErr w:type="spellEnd"/>
+      <w:r>
+        <w:rPr>
+          <w:rFonts w:ascii="NSimSun" w:hAnsi="NSimSun" w:cs="NSimSun"/>
+          <w:color w:val="B4B4B4"/>
+          <w:kern w:val="0"/>
+          <w:sz w:val="19"/>
+          <w:szCs w:val="19"/>
+          <w:highlight w:val="black"/>
+        </w:rPr>
+        <w:t>[:,</w:t>
+      </w:r>
+      <w:r>
+        <w:rPr>
+          <w:rFonts w:ascii="NSimSun" w:hAnsi="NSimSun" w:cs="NSimSun"/>
+          <w:color w:val="B5CEA8"/>
+          <w:kern w:val="0"/>
+          <w:sz w:val="19"/>
+          <w:szCs w:val="19"/>
+          <w:highlight w:val="black"/>
+        </w:rPr>
+        <w:t>0</w:t>
+      </w:r>
+      <w:r>
+        <w:rPr>
+          <w:rFonts w:ascii="NSimSun" w:hAnsi="NSimSun" w:cs="NSimSun"/>
+          <w:color w:val="B4B4B4"/>
+          <w:kern w:val="0"/>
+          <w:sz w:val="19"/>
+          <w:szCs w:val="19"/>
+          <w:highlight w:val="black"/>
+        </w:rPr>
+        <w:t>]</w:t>
+      </w:r>
+      <w:r>
+        <w:rPr>
+          <w:rFonts w:ascii="NSimSun" w:hAnsi="NSimSun" w:cs="NSimSun"/>
+          <w:color w:val="DCDCDC"/>
+          <w:kern w:val="0"/>
+          <w:sz w:val="19"/>
+          <w:szCs w:val="19"/>
+          <w:highlight w:val="black"/>
+        </w:rPr>
+        <w:t xml:space="preserve"> </w:t>
+      </w:r>
+      <w:r>
+        <w:rPr>
+          <w:rFonts w:ascii="NSimSun" w:hAnsi="NSimSun" w:cs="NSimSun"/>
+          <w:color w:val="B4B4B4"/>
+          <w:kern w:val="0"/>
+          <w:sz w:val="19"/>
+          <w:szCs w:val="19"/>
+          <w:highlight w:val="black"/>
+        </w:rPr>
+        <w:t>=</w:t>
+      </w:r>
+      <w:r>
+        <w:rPr>
+          <w:rFonts w:ascii="NSimSun" w:hAnsi="NSimSun" w:cs="NSimSun"/>
+          <w:color w:val="DCDCDC"/>
+          <w:kern w:val="0"/>
+          <w:sz w:val="19"/>
+          <w:szCs w:val="19"/>
+          <w:highlight w:val="black"/>
+        </w:rPr>
+        <w:t xml:space="preserve"> </w:t>
+      </w:r>
+      <w:r>
+        <w:rPr>
+          <w:rFonts w:ascii="NSimSun" w:hAnsi="NSimSun" w:cs="NSimSun"/>
+          <w:color w:val="B4B4B4"/>
+          <w:kern w:val="0"/>
+          <w:sz w:val="19"/>
+          <w:szCs w:val="19"/>
+          <w:highlight w:val="black"/>
+        </w:rPr>
+        <w:t>(</w:t>
+      </w:r>
+      <w:r>
+        <w:rPr>
+          <w:rFonts w:ascii="NSimSun" w:hAnsi="NSimSun" w:cs="NSimSun"/>
+          <w:color w:val="DCDCDC"/>
+          <w:kern w:val="0"/>
+          <w:sz w:val="19"/>
+          <w:szCs w:val="19"/>
+          <w:highlight w:val="black"/>
+        </w:rPr>
+        <w:t>X</w:t>
+      </w:r>
+      <w:r>
+        <w:rPr>
+          <w:rFonts w:ascii="NSimSun" w:hAnsi="NSimSun" w:cs="NSimSun"/>
+          <w:color w:val="B4B4B4"/>
+          <w:kern w:val="0"/>
+          <w:sz w:val="19"/>
+          <w:szCs w:val="19"/>
+          <w:highlight w:val="black"/>
+        </w:rPr>
+        <w:t>[:,</w:t>
+      </w:r>
+      <w:r>
+        <w:rPr>
+          <w:rFonts w:ascii="NSimSun" w:hAnsi="NSimSun" w:cs="NSimSun"/>
+          <w:color w:val="B5CEA8"/>
+          <w:kern w:val="0"/>
+          <w:sz w:val="19"/>
+          <w:szCs w:val="19"/>
+          <w:highlight w:val="black"/>
+        </w:rPr>
+        <w:t>0</w:t>
+      </w:r>
+      <w:r>
+        <w:rPr>
+          <w:rFonts w:ascii="NSimSun" w:hAnsi="NSimSun" w:cs="NSimSun"/>
+          <w:color w:val="B4B4B4"/>
+          <w:kern w:val="0"/>
+          <w:sz w:val="19"/>
+          <w:szCs w:val="19"/>
+          <w:highlight w:val="black"/>
+        </w:rPr>
+        <w:t>]-</w:t>
+      </w:r>
+      <w:r>
+        <w:rPr>
+          <w:rFonts w:ascii="NSimSun" w:hAnsi="NSimSun" w:cs="NSimSun"/>
+          <w:color w:val="DCDCDC"/>
+          <w:kern w:val="0"/>
+          <w:sz w:val="19"/>
+          <w:szCs w:val="19"/>
+          <w:highlight w:val="black"/>
+        </w:rPr>
+        <w:t>X</w:t>
+      </w:r>
+      <w:r>
+        <w:rPr>
+          <w:rFonts w:ascii="NSimSun" w:hAnsi="NSimSun" w:cs="NSimSun"/>
+          <w:color w:val="B4B4B4"/>
+          <w:kern w:val="0"/>
+          <w:sz w:val="19"/>
+          <w:szCs w:val="19"/>
+          <w:highlight w:val="black"/>
+        </w:rPr>
+        <w:t>[:,</w:t>
+      </w:r>
+      <w:r>
+        <w:rPr>
+          <w:rFonts w:ascii="NSimSun" w:hAnsi="NSimSun" w:cs="NSimSun"/>
+          <w:color w:val="B5CEA8"/>
+          <w:kern w:val="0"/>
+          <w:sz w:val="19"/>
+          <w:szCs w:val="19"/>
+          <w:highlight w:val="black"/>
+        </w:rPr>
+        <w:t>0</w:t>
+      </w:r>
+      <w:r>
+        <w:rPr>
+          <w:rFonts w:ascii="NSimSun" w:hAnsi="NSimSun" w:cs="NSimSun"/>
+          <w:color w:val="B4B4B4"/>
+          <w:kern w:val="0"/>
+          <w:sz w:val="19"/>
+          <w:szCs w:val="19"/>
+          <w:highlight w:val="black"/>
+        </w:rPr>
+        <w:t>].</w:t>
+      </w:r>
+      <w:r>
+        <w:rPr>
+          <w:rFonts w:ascii="NSimSun" w:hAnsi="NSimSun" w:cs="NSimSun"/>
+          <w:color w:val="DCDCDC"/>
+          <w:kern w:val="0"/>
+          <w:sz w:val="19"/>
+          <w:szCs w:val="19"/>
+          <w:highlight w:val="black"/>
+        </w:rPr>
+        <w:t>mean</w:t>
+      </w:r>
+      <w:r>
+        <w:rPr>
+          <w:rFonts w:ascii="NSimSun" w:hAnsi="NSimSun" w:cs="NSimSun"/>
+          <w:color w:val="B4B4B4"/>
+          <w:kern w:val="0"/>
+          <w:sz w:val="19"/>
+          <w:szCs w:val="19"/>
+          <w:highlight w:val="black"/>
+        </w:rPr>
+        <w:t>())/</w:t>
+      </w:r>
+      <w:r>
+        <w:rPr>
+          <w:rFonts w:ascii="NSimSun" w:hAnsi="NSimSun" w:cs="NSimSun"/>
+          <w:color w:val="DCDCDC"/>
+          <w:kern w:val="0"/>
+          <w:sz w:val="19"/>
+          <w:szCs w:val="19"/>
+          <w:highlight w:val="black"/>
+        </w:rPr>
+        <w:t>X</w:t>
+      </w:r>
+      <w:r>
+        <w:rPr>
+          <w:rFonts w:ascii="NSimSun" w:hAnsi="NSimSun" w:cs="NSimSun"/>
+          <w:color w:val="B4B4B4"/>
+          <w:kern w:val="0"/>
+          <w:sz w:val="19"/>
+          <w:szCs w:val="19"/>
+          <w:highlight w:val="black"/>
+        </w:rPr>
+        <w:t>[:,</w:t>
+      </w:r>
+      <w:r>
+        <w:rPr>
+          <w:rFonts w:ascii="NSimSun" w:hAnsi="NSimSun" w:cs="NSimSun"/>
+          <w:color w:val="B5CEA8"/>
+          <w:kern w:val="0"/>
+          <w:sz w:val="19"/>
+          <w:szCs w:val="19"/>
+          <w:highlight w:val="black"/>
+        </w:rPr>
+        <w:t>0</w:t>
+      </w:r>
+      <w:r>
+        <w:rPr>
+          <w:rFonts w:ascii="NSimSun" w:hAnsi="NSimSun" w:cs="NSimSun"/>
+          <w:color w:val="B4B4B4"/>
+          <w:kern w:val="0"/>
+          <w:sz w:val="19"/>
+          <w:szCs w:val="19"/>
+          <w:highlight w:val="black"/>
+        </w:rPr>
+        <w:t>].</w:t>
+      </w:r>
+      <w:proofErr w:type="spellStart"/>
+      <w:r>
+        <w:rPr>
+          <w:rFonts w:ascii="NSimSun" w:hAnsi="NSimSun" w:cs="NSimSun"/>
+          <w:color w:val="DCDCDC"/>
+          <w:kern w:val="0"/>
+          <w:sz w:val="19"/>
+          <w:szCs w:val="19"/>
+          <w:highlight w:val="black"/>
+        </w:rPr>
+        <w:t>std</w:t>
+      </w:r>
+      <w:proofErr w:type="spellEnd"/>
+      <w:r>
+        <w:rPr>
+          <w:rFonts w:ascii="NSimSun" w:hAnsi="NSimSun" w:cs="NSimSun"/>
+          <w:color w:val="B4B4B4"/>
+          <w:kern w:val="0"/>
+          <w:sz w:val="19"/>
+          <w:szCs w:val="19"/>
+          <w:highlight w:val="black"/>
+        </w:rPr>
+        <w:t>();</w:t>
+      </w:r>
+    </w:p>
+    <w:p>
+      <w:pPr>
+        <w:rPr>
+          <w:rFonts w:ascii="NSimSun" w:hAnsi="NSimSun" w:cs="NSimSun" w:hint="eastAsia"/>
+          <w:color w:val="B4B4B4"/>
+          <w:kern w:val="0"/>
+          <w:sz w:val="19"/>
+          <w:szCs w:val="19"/>
+        </w:rPr>
+      </w:pPr>
+      <w:r>
+        <w:rPr>
+          <w:rFonts w:ascii="NSimSun" w:hAnsi="NSimSun" w:cs="NSimSun"/>
+          <w:color w:val="DCDCDC"/>
+          <w:kern w:val="0"/>
+          <w:sz w:val="19"/>
+          <w:szCs w:val="19"/>
+          <w:highlight w:val="black"/>
+        </w:rPr>
+        <w:t xml:space="preserve">&gt;&gt;&gt; </w:t>
+      </w:r>
+      <w:proofErr w:type="spellStart"/>
+      <w:r>
+        <w:rPr>
+          <w:rFonts w:ascii="NSimSun" w:hAnsi="NSimSun" w:cs="NSimSun"/>
+          <w:color w:val="DCDCDC"/>
+          <w:kern w:val="0"/>
+          <w:sz w:val="19"/>
+          <w:szCs w:val="19"/>
+          <w:highlight w:val="black"/>
+        </w:rPr>
+        <w:t>X_std</w:t>
+      </w:r>
+      <w:proofErr w:type="spellEnd"/>
+      <w:r>
+        <w:rPr>
+          <w:rFonts w:ascii="NSimSun" w:hAnsi="NSimSun" w:cs="NSimSun"/>
+          <w:color w:val="B4B4B4"/>
+          <w:kern w:val="0"/>
+          <w:sz w:val="19"/>
+          <w:szCs w:val="19"/>
+          <w:highlight w:val="black"/>
+        </w:rPr>
+        <w:t>[:,</w:t>
+      </w:r>
+      <w:r>
+        <w:rPr>
+          <w:rFonts w:ascii="NSimSun" w:hAnsi="NSimSun" w:cs="NSimSun"/>
+          <w:color w:val="B5CEA8"/>
+          <w:kern w:val="0"/>
+          <w:sz w:val="19"/>
+          <w:szCs w:val="19"/>
+          <w:highlight w:val="black"/>
+        </w:rPr>
+        <w:t>1</w:t>
+      </w:r>
+      <w:r>
+        <w:rPr>
+          <w:rFonts w:ascii="NSimSun" w:hAnsi="NSimSun" w:cs="NSimSun"/>
+          <w:color w:val="B4B4B4"/>
+          <w:kern w:val="0"/>
+          <w:sz w:val="19"/>
+          <w:szCs w:val="19"/>
+          <w:highlight w:val="black"/>
+        </w:rPr>
+        <w:t>]</w:t>
+      </w:r>
+      <w:r>
+        <w:rPr>
+          <w:rFonts w:ascii="NSimSun" w:hAnsi="NSimSun" w:cs="NSimSun"/>
+          <w:color w:val="DCDCDC"/>
+          <w:kern w:val="0"/>
+          <w:sz w:val="19"/>
+          <w:szCs w:val="19"/>
+          <w:highlight w:val="black"/>
+        </w:rPr>
+        <w:t xml:space="preserve"> </w:t>
+      </w:r>
+      <w:r>
+        <w:rPr>
+          <w:rFonts w:ascii="NSimSun" w:hAnsi="NSimSun" w:cs="NSimSun"/>
+          <w:color w:val="B4B4B4"/>
+          <w:kern w:val="0"/>
+          <w:sz w:val="19"/>
+          <w:szCs w:val="19"/>
+          <w:highlight w:val="black"/>
+        </w:rPr>
+        <w:t>=</w:t>
+      </w:r>
+      <w:r>
+        <w:rPr>
+          <w:rFonts w:ascii="NSimSun" w:hAnsi="NSimSun" w:cs="NSimSun"/>
+          <w:color w:val="DCDCDC"/>
+          <w:kern w:val="0"/>
+          <w:sz w:val="19"/>
+          <w:szCs w:val="19"/>
+          <w:highlight w:val="black"/>
+        </w:rPr>
+        <w:t xml:space="preserve"> </w:t>
+      </w:r>
+      <w:r>
+        <w:rPr>
+          <w:rFonts w:ascii="NSimSun" w:hAnsi="NSimSun" w:cs="NSimSun"/>
+          <w:color w:val="B4B4B4"/>
+          <w:kern w:val="0"/>
+          <w:sz w:val="19"/>
+          <w:szCs w:val="19"/>
+          <w:highlight w:val="black"/>
+        </w:rPr>
+        <w:t>(</w:t>
+      </w:r>
+      <w:r>
+        <w:rPr>
+          <w:rFonts w:ascii="NSimSun" w:hAnsi="NSimSun" w:cs="NSimSun"/>
+          <w:color w:val="DCDCDC"/>
+          <w:kern w:val="0"/>
+          <w:sz w:val="19"/>
+          <w:szCs w:val="19"/>
+          <w:highlight w:val="black"/>
+        </w:rPr>
+        <w:t>X</w:t>
+      </w:r>
+      <w:r>
+        <w:rPr>
+          <w:rFonts w:ascii="NSimSun" w:hAnsi="NSimSun" w:cs="NSimSun"/>
+          <w:color w:val="B4B4B4"/>
+          <w:kern w:val="0"/>
+          <w:sz w:val="19"/>
+          <w:szCs w:val="19"/>
+          <w:highlight w:val="black"/>
+        </w:rPr>
+        <w:t>[:,</w:t>
+      </w:r>
+      <w:r>
+        <w:rPr>
+          <w:rFonts w:ascii="NSimSun" w:hAnsi="NSimSun" w:cs="NSimSun"/>
+          <w:color w:val="B5CEA8"/>
+          <w:kern w:val="0"/>
+          <w:sz w:val="19"/>
+          <w:szCs w:val="19"/>
+          <w:highlight w:val="black"/>
+        </w:rPr>
+        <w:t>1</w:t>
+      </w:r>
+      <w:r>
+        <w:rPr>
+          <w:rFonts w:ascii="NSimSun" w:hAnsi="NSimSun" w:cs="NSimSun"/>
+          <w:color w:val="B4B4B4"/>
+          <w:kern w:val="0"/>
+          <w:sz w:val="19"/>
+          <w:szCs w:val="19"/>
+          <w:highlight w:val="black"/>
+        </w:rPr>
+        <w:t>]-</w:t>
+      </w:r>
+      <w:r>
+        <w:rPr>
+          <w:rFonts w:ascii="NSimSun" w:hAnsi="NSimSun" w:cs="NSimSun"/>
+          <w:color w:val="DCDCDC"/>
+          <w:kern w:val="0"/>
+          <w:sz w:val="19"/>
+          <w:szCs w:val="19"/>
+          <w:highlight w:val="black"/>
+        </w:rPr>
+        <w:t>X</w:t>
+      </w:r>
+      <w:r>
+        <w:rPr>
+          <w:rFonts w:ascii="NSimSun" w:hAnsi="NSimSun" w:cs="NSimSun"/>
+          <w:color w:val="B4B4B4"/>
+          <w:kern w:val="0"/>
+          <w:sz w:val="19"/>
+          <w:szCs w:val="19"/>
+          <w:highlight w:val="black"/>
+        </w:rPr>
+        <w:t>[:,</w:t>
+      </w:r>
+      <w:r>
+        <w:rPr>
+          <w:rFonts w:ascii="NSimSun" w:hAnsi="NSimSun" w:cs="NSimSun"/>
+          <w:color w:val="B5CEA8"/>
+          <w:kern w:val="0"/>
+          <w:sz w:val="19"/>
+          <w:szCs w:val="19"/>
+          <w:highlight w:val="black"/>
+        </w:rPr>
+        <w:t>1</w:t>
+      </w:r>
+      <w:r>
+        <w:rPr>
+          <w:rFonts w:ascii="NSimSun" w:hAnsi="NSimSun" w:cs="NSimSun"/>
+          <w:color w:val="B4B4B4"/>
+          <w:kern w:val="0"/>
+          <w:sz w:val="19"/>
+          <w:szCs w:val="19"/>
+          <w:highlight w:val="black"/>
+        </w:rPr>
+        <w:t>].</w:t>
+      </w:r>
+      <w:r>
+        <w:rPr>
+          <w:rFonts w:ascii="NSimSun" w:hAnsi="NSimSun" w:cs="NSimSun"/>
+          <w:color w:val="DCDCDC"/>
+          <w:kern w:val="0"/>
+          <w:sz w:val="19"/>
+          <w:szCs w:val="19"/>
+          <w:highlight w:val="black"/>
+        </w:rPr>
+        <w:t>mean</w:t>
+      </w:r>
+      <w:r>
+        <w:rPr>
+          <w:rFonts w:ascii="NSimSun" w:hAnsi="NSimSun" w:cs="NSimSun"/>
+          <w:color w:val="B4B4B4"/>
+          <w:kern w:val="0"/>
+          <w:sz w:val="19"/>
+          <w:szCs w:val="19"/>
+          <w:highlight w:val="black"/>
+        </w:rPr>
+        <w:t>())/</w:t>
+      </w:r>
+      <w:r>
+        <w:rPr>
+          <w:rFonts w:ascii="NSimSun" w:hAnsi="NSimSun" w:cs="NSimSun"/>
+          <w:color w:val="DCDCDC"/>
+          <w:kern w:val="0"/>
+          <w:sz w:val="19"/>
+          <w:szCs w:val="19"/>
+          <w:highlight w:val="black"/>
+        </w:rPr>
+        <w:t>X</w:t>
+      </w:r>
+      <w:r>
+        <w:rPr>
+          <w:rFonts w:ascii="NSimSun" w:hAnsi="NSimSun" w:cs="NSimSun"/>
+          <w:color w:val="B4B4B4"/>
+          <w:kern w:val="0"/>
+          <w:sz w:val="19"/>
+          <w:szCs w:val="19"/>
+          <w:highlight w:val="black"/>
+        </w:rPr>
+        <w:t>[:,</w:t>
+      </w:r>
+      <w:r>
+        <w:rPr>
+          <w:rFonts w:ascii="NSimSun" w:hAnsi="NSimSun" w:cs="NSimSun"/>
+          <w:color w:val="B5CEA8"/>
+          <w:kern w:val="0"/>
+          <w:sz w:val="19"/>
+          <w:szCs w:val="19"/>
+          <w:highlight w:val="black"/>
+        </w:rPr>
+        <w:t>0</w:t>
+      </w:r>
+      <w:r>
+        <w:rPr>
+          <w:rFonts w:ascii="NSimSun" w:hAnsi="NSimSun" w:cs="NSimSun"/>
+          <w:color w:val="B4B4B4"/>
+          <w:kern w:val="0"/>
+          <w:sz w:val="19"/>
+          <w:szCs w:val="19"/>
+          <w:highlight w:val="black"/>
+        </w:rPr>
+        <w:t>].</w:t>
+      </w:r>
+      <w:proofErr w:type="spellStart"/>
+      <w:r>
+        <w:rPr>
+          <w:rFonts w:ascii="NSimSun" w:hAnsi="NSimSun" w:cs="NSimSun"/>
+          <w:color w:val="DCDCDC"/>
+          <w:kern w:val="0"/>
+          <w:sz w:val="19"/>
+          <w:szCs w:val="19"/>
+          <w:highlight w:val="black"/>
+        </w:rPr>
+        <w:t>std</w:t>
+      </w:r>
+      <w:proofErr w:type="spellEnd"/>
+      <w:r>
+        <w:rPr>
+          <w:rFonts w:ascii="NSimSun" w:hAnsi="NSimSun" w:cs="NSimSun"/>
+          <w:color w:val="B4B4B4"/>
+          <w:kern w:val="0"/>
+          <w:sz w:val="19"/>
+          <w:szCs w:val="19"/>
+          <w:highlight w:val="black"/>
+        </w:rPr>
+        <w:t>();</w:t>
+      </w:r>
+    </w:p>
+    <w:p>
+      <w:pPr>
+        <w:rPr>
+          <w:rFonts w:ascii="NSimSun" w:hAnsi="NSimSun" w:cs="NSimSun" w:hint="eastAsia"/>
+          <w:color w:val="B4B4B4"/>
+          <w:kern w:val="0"/>
+          <w:sz w:val="19"/>
+          <w:szCs w:val="19"/>
+        </w:rPr>
+      </w:pPr>
+    </w:p>
+    <w:p>
+      <w:pPr>
+        <w:rPr>
+          <w:rStyle w:val="fontstyle01"/>
+          <w:rFonts w:hint="eastAsia"/>
+        </w:rPr>
+      </w:pPr>
+      <w:r>
+        <w:rPr>
+          <w:rStyle w:val="fontstyle01"/>
+        </w:rPr>
+        <w:t>After standardization, we will train the Adaline again and see that it now converges</w:t>
+      </w:r>
+      <w:r>
+        <w:rPr>
+          <w:rStyle w:val="fontstyle01"/>
+          <w:rFonts w:hint="eastAsia"/>
+        </w:rPr>
+        <w:t xml:space="preserve"> </w:t>
+      </w:r>
+      <w:r>
+        <w:rPr>
+          <w:rStyle w:val="fontstyle01"/>
+        </w:rPr>
+        <w:t xml:space="preserve">using a learning rate </w:t>
+      </w:r>
+      <w:r>
+        <w:rPr>
+          <w:rStyle w:val="fontstyle21"/>
+        </w:rPr>
+        <w:t xml:space="preserve">η </w:t>
+      </w:r>
+      <w:r>
+        <w:rPr>
+          <w:rStyle w:val="fontstyle21"/>
+          <w:sz w:val="24"/>
+          <w:szCs w:val="24"/>
+        </w:rPr>
+        <w:t xml:space="preserve">= </w:t>
+      </w:r>
+      <w:r>
+        <w:rPr>
+          <w:rStyle w:val="fontstyle31"/>
+        </w:rPr>
+        <w:t>0.01</w:t>
+      </w:r>
+      <w:r>
+        <w:rPr>
+          <w:rStyle w:val="fontstyle01"/>
+        </w:rPr>
+        <w:t>:</w:t>
+      </w:r>
+    </w:p>
+    <w:p>
+      <w:pPr>
+        <w:rPr>
+          <w:szCs w:val="21"/>
+        </w:rPr>
+      </w:pPr>
+      <w:r>
+        <w:rPr>
+          <w:rStyle w:val="fontstyle01"/>
+        </w:rPr>
+        <w:t>However, note that the SSE</w:t>
+      </w:r>
+      <w:r>
+        <w:rPr>
+          <w:rStyle w:val="fontstyle01"/>
+          <w:rFonts w:hint="eastAsia"/>
+        </w:rPr>
+        <w:t xml:space="preserve"> </w:t>
+      </w:r>
+      <w:r>
+        <w:rPr>
+          <w:rStyle w:val="fontstyle01"/>
+        </w:rPr>
+        <w:t xml:space="preserve">remains non-zero even though all samples were </w:t>
+      </w:r>
+      <w:proofErr w:type="spellStart"/>
+      <w:r>
+        <w:rPr>
+          <w:rStyle w:val="fontstyle01"/>
+        </w:rPr>
+        <w:t>classifed</w:t>
+      </w:r>
+      <w:proofErr w:type="spellEnd"/>
+      <w:r>
+        <w:rPr>
+          <w:rStyle w:val="fontstyle01"/>
+        </w:rPr>
+        <w:t xml:space="preserve"> correctly.</w:t>
+      </w:r>
     </w:p>
     <w:sectPr>
       <w:pgSz w:w="11906" w:h="16838"/>
@@ -5754,6 +6521,51 @@
       <w:ind w:firstLineChars="200" w:firstLine="420"/>
     </w:pPr>
   </w:style>
+  <w:style w:type="character" w:customStyle="1" w:styleId="fontstyle01">
+    <w:name w:val="fontstyle01"/>
+    <w:basedOn w:val="a0"/>
+    <w:rsid w:val="00BA6011"/>
+    <w:rPr>
+      <w:rFonts w:ascii="BookAntiqua" w:hAnsi="BookAntiqua" w:hint="default"/>
+      <w:b w:val="0"/>
+      <w:bCs w:val="0"/>
+      <w:i w:val="0"/>
+      <w:iCs w:val="0"/>
+      <w:color w:val="000000"/>
+      <w:sz w:val="22"/>
+      <w:szCs w:val="22"/>
+    </w:rPr>
+  </w:style>
+  <w:style w:type="character" w:customStyle="1" w:styleId="fontstyle21">
+    <w:name w:val="fontstyle21"/>
+    <w:basedOn w:val="a0"/>
+    <w:rsid w:val="00BA6011"/>
+    <w:rPr>
+      <w:rFonts w:ascii="SymbolMT" w:hAnsi="SymbolMT" w:hint="default"/>
+      <w:b w:val="0"/>
+      <w:bCs w:val="0"/>
+      <w:i w:val="0"/>
+      <w:iCs w:val="0"/>
+      <w:color w:val="000000"/>
+      <w:sz w:val="26"/>
+      <w:szCs w:val="26"/>
+    </w:rPr>
+  </w:style>
+  <w:style w:type="character" w:customStyle="1" w:styleId="fontstyle31">
+    <w:name w:val="fontstyle31"/>
+    <w:basedOn w:val="a0"/>
+    <w:rsid w:val="00BA6011"/>
+    <w:rPr>
+      <w:rFonts w:ascii="TimesNewRomanPSMT" w:hAnsi="TimesNewRomanPSMT" w:hint="default"/>
+      <w:b w:val="0"/>
+      <w:bCs w:val="0"/>
+      <w:i w:val="0"/>
+      <w:iCs w:val="0"/>
+      <w:color w:val="000000"/>
+      <w:sz w:val="24"/>
+      <w:szCs w:val="24"/>
+    </w:rPr>
+  </w:style>
 </w:styles>
 </file>
 
@@ -6045,6 +6857,51 @@
       <w:ind w:firstLineChars="200" w:firstLine="420"/>
     </w:pPr>
   </w:style>
+  <w:style w:type="character" w:customStyle="1" w:styleId="fontstyle01">
+    <w:name w:val="fontstyle01"/>
+    <w:basedOn w:val="a0"/>
+    <w:rsid w:val="00BA6011"/>
+    <w:rPr>
+      <w:rFonts w:ascii="BookAntiqua" w:hAnsi="BookAntiqua" w:hint="default"/>
+      <w:b w:val="0"/>
+      <w:bCs w:val="0"/>
+      <w:i w:val="0"/>
+      <w:iCs w:val="0"/>
+      <w:color w:val="000000"/>
+      <w:sz w:val="22"/>
+      <w:szCs w:val="22"/>
+    </w:rPr>
+  </w:style>
+  <w:style w:type="character" w:customStyle="1" w:styleId="fontstyle21">
+    <w:name w:val="fontstyle21"/>
+    <w:basedOn w:val="a0"/>
+    <w:rsid w:val="00BA6011"/>
+    <w:rPr>
+      <w:rFonts w:ascii="SymbolMT" w:hAnsi="SymbolMT" w:hint="default"/>
+      <w:b w:val="0"/>
+      <w:bCs w:val="0"/>
+      <w:i w:val="0"/>
+      <w:iCs w:val="0"/>
+      <w:color w:val="000000"/>
+      <w:sz w:val="26"/>
+      <w:szCs w:val="26"/>
+    </w:rPr>
+  </w:style>
+  <w:style w:type="character" w:customStyle="1" w:styleId="fontstyle31">
+    <w:name w:val="fontstyle31"/>
+    <w:basedOn w:val="a0"/>
+    <w:rsid w:val="00BA6011"/>
+    <w:rPr>
+      <w:rFonts w:ascii="TimesNewRomanPSMT" w:hAnsi="TimesNewRomanPSMT" w:hint="default"/>
+      <w:b w:val="0"/>
+      <w:bCs w:val="0"/>
+      <w:i w:val="0"/>
+      <w:iCs w:val="0"/>
+      <w:color w:val="000000"/>
+      <w:sz w:val="24"/>
+      <w:szCs w:val="24"/>
+    </w:rPr>
+  </w:style>
 </w:styles>
 </file>
 
